--- a/resume_AI_ML/Sujit_Patel_resume.docx
+++ b/resume_AI_ML/Sujit_Patel_resume.docx
@@ -7,58 +7,236 @@
         <w:tabs>
           <w:tab w:val="right" w:pos="10490"/>
         </w:tabs>
+        <w:spacing w:after="0" w:line="276" w:lineRule="auto"/>
         <w:jc w:val="both"/>
         <w:rPr>
-          <w:rFonts w:ascii="Plus Jakarta Sans" w:hAnsi="Plus Jakarta Sans" w:cs="Poppins"/>
-          <w:b/>
-          <w:bCs/>
+          <w:rFonts w:ascii="Cambria" w:hAnsi="Cambria" w:cs="Poppins"/>
           <w:sz w:val="44"/>
           <w:szCs w:val="44"/>
         </w:rPr>
       </w:pPr>
       <w:r>
         <w:rPr>
-          <w:rFonts w:ascii="Plus Jakarta Sans" w:hAnsi="Plus Jakarta Sans" w:cs="Poppins"/>
-          <w:b/>
-          <w:bCs/>
+          <w:rFonts w:ascii="Cambria" w:hAnsi="Cambria" w:cs="Poppins"/>
           <w:sz w:val="44"/>
           <w:szCs w:val="44"/>
         </w:rPr>
         <w:t>Sujit Patel</w:t>
       </w:r>
     </w:p>
+    <w:tbl>
+      <w:tblPr>
+        <w:tblStyle w:val="TableGrid"/>
+        <w:tblW w:w="0" w:type="auto"/>
+        <w:jc w:val="right"/>
+        <w:tblBorders>
+          <w:top w:val="none" w:sz="0" w:space="0" w:color="auto"/>
+          <w:left w:val="none" w:sz="0" w:space="0" w:color="auto"/>
+          <w:bottom w:val="none" w:sz="0" w:space="0" w:color="auto"/>
+          <w:right w:val="none" w:sz="0" w:space="0" w:color="auto"/>
+          <w:insideH w:val="none" w:sz="0" w:space="0" w:color="auto"/>
+          <w:insideV w:val="none" w:sz="0" w:space="0" w:color="auto"/>
+        </w:tblBorders>
+        <w:tblCellMar>
+          <w:left w:w="0" w:type="dxa"/>
+          <w:right w:w="0" w:type="dxa"/>
+        </w:tblCellMar>
+        <w:tblLook w:val="04A0" w:firstRow="1" w:lastRow="0" w:firstColumn="1" w:lastColumn="0" w:noHBand="0" w:noVBand="1"/>
+      </w:tblPr>
+      <w:tblGrid>
+        <w:gridCol w:w="2268"/>
+        <w:gridCol w:w="3119"/>
+        <w:gridCol w:w="2268"/>
+        <w:gridCol w:w="2801"/>
+      </w:tblGrid>
+      <w:tr>
+        <w:trPr>
+          <w:trHeight w:val="227"/>
+          <w:jc w:val="right"/>
+        </w:trPr>
+        <w:tc>
+          <w:tcPr>
+            <w:tcW w:w="2268" w:type="dxa"/>
+            <w:vAlign w:val="center"/>
+          </w:tcPr>
+          <w:p>
+            <w:pPr>
+              <w:tabs>
+                <w:tab w:val="right" w:pos="10490"/>
+              </w:tabs>
+              <w:spacing w:line="276" w:lineRule="auto"/>
+              <w:rPr>
+                <w:rFonts w:ascii="Cambria" w:hAnsi="Cambria" w:cs="Poppins"/>
+                <w:sz w:val="20"/>
+                <w:szCs w:val="20"/>
+              </w:rPr>
+            </w:pPr>
+            <w:r>
+              <w:rPr>
+                <w:rFonts w:ascii="Cambria" w:hAnsi="Cambria" w:cs="Poppins"/>
+                <w:sz w:val="20"/>
+                <w:szCs w:val="20"/>
+              </w:rPr>
+              <w:t xml:space="preserve">Phone: +917745971630      </w:t>
+            </w:r>
+          </w:p>
+        </w:tc>
+        <w:tc>
+          <w:tcPr>
+            <w:tcW w:w="3119" w:type="dxa"/>
+            <w:vAlign w:val="center"/>
+          </w:tcPr>
+          <w:p>
+            <w:pPr>
+              <w:tabs>
+                <w:tab w:val="right" w:pos="10490"/>
+              </w:tabs>
+              <w:spacing w:line="276" w:lineRule="auto"/>
+              <w:jc w:val="center"/>
+              <w:rPr>
+                <w:rFonts w:ascii="Cambria" w:hAnsi="Cambria" w:cs="Poppins"/>
+                <w:sz w:val="20"/>
+                <w:szCs w:val="20"/>
+              </w:rPr>
+            </w:pPr>
+            <w:r>
+              <w:rPr>
+                <w:rFonts w:ascii="Cambria" w:hAnsi="Cambria" w:cs="Poppins"/>
+                <w:sz w:val="20"/>
+                <w:szCs w:val="20"/>
+              </w:rPr>
+              <w:t>Email:</w:t>
+            </w:r>
+            <w:r>
+              <w:rPr>
+                <w:rFonts w:ascii="Cambria" w:hAnsi="Cambria" w:cs="Poppins"/>
+                <w:sz w:val="20"/>
+                <w:szCs w:val="20"/>
+              </w:rPr>
+              <w:t xml:space="preserve"> </w:t>
+            </w:r>
+            <w:hyperlink r:id="rId6" w:history="1">
+              <w:r>
+                <w:rPr>
+                  <w:rStyle w:val="Hyperlink"/>
+                  <w:rFonts w:ascii="Cambria" w:hAnsi="Cambria" w:cs="Poppins"/>
+                  <w:sz w:val="20"/>
+                  <w:szCs w:val="20"/>
+                </w:rPr>
+                <w:t>sujitpatel0202@gmail.com</w:t>
+              </w:r>
+            </w:hyperlink>
+          </w:p>
+        </w:tc>
+        <w:tc>
+          <w:tcPr>
+            <w:tcW w:w="2268" w:type="dxa"/>
+            <w:vAlign w:val="center"/>
+          </w:tcPr>
+          <w:p>
+            <w:pPr>
+              <w:tabs>
+                <w:tab w:val="right" w:pos="10490"/>
+              </w:tabs>
+              <w:spacing w:line="276" w:lineRule="auto"/>
+              <w:jc w:val="center"/>
+              <w:rPr>
+                <w:rFonts w:ascii="Cambria" w:hAnsi="Cambria" w:cs="Poppins"/>
+                <w:sz w:val="20"/>
+                <w:szCs w:val="20"/>
+              </w:rPr>
+            </w:pPr>
+            <w:r>
+              <w:rPr>
+                <w:rFonts w:ascii="Cambria" w:hAnsi="Cambria" w:cs="Poppins"/>
+                <w:sz w:val="20"/>
+                <w:szCs w:val="20"/>
+              </w:rPr>
+              <w:t xml:space="preserve">GitHub: </w:t>
+            </w:r>
+            <w:hyperlink r:id="rId7" w:history="1">
+              <w:r>
+                <w:rPr>
+                  <w:rStyle w:val="Hyperlink"/>
+                  <w:rFonts w:ascii="Cambria" w:hAnsi="Cambria" w:cs="Poppins"/>
+                  <w:sz w:val="20"/>
+                  <w:szCs w:val="20"/>
+                </w:rPr>
+                <w:t>sujitpatel22</w:t>
+              </w:r>
+            </w:hyperlink>
+          </w:p>
+        </w:tc>
+        <w:tc>
+          <w:tcPr>
+            <w:tcW w:w="2801" w:type="dxa"/>
+            <w:vAlign w:val="center"/>
+          </w:tcPr>
+          <w:p>
+            <w:pPr>
+              <w:tabs>
+                <w:tab w:val="right" w:pos="10490"/>
+              </w:tabs>
+              <w:spacing w:line="276" w:lineRule="auto"/>
+              <w:jc w:val="right"/>
+              <w:rPr>
+                <w:rFonts w:ascii="Cambria" w:hAnsi="Cambria" w:cs="Poppins"/>
+                <w:sz w:val="20"/>
+                <w:szCs w:val="20"/>
+              </w:rPr>
+            </w:pPr>
+            <w:r>
+              <w:rPr>
+                <w:rFonts w:ascii="Cambria" w:hAnsi="Cambria" w:cs="Poppins"/>
+                <w:sz w:val="20"/>
+                <w:szCs w:val="20"/>
+              </w:rPr>
+              <w:t xml:space="preserve">LinkedIn: </w:t>
+            </w:r>
+            <w:hyperlink r:id="rId8" w:history="1">
+              <w:r>
+                <w:rPr>
+                  <w:rStyle w:val="Hyperlink"/>
+                  <w:rFonts w:ascii="Cambria" w:hAnsi="Cambria" w:cs="Poppins"/>
+                  <w:sz w:val="20"/>
+                  <w:szCs w:val="20"/>
+                </w:rPr>
+                <w:t>sujit-patel-85078723b</w:t>
+              </w:r>
+            </w:hyperlink>
+          </w:p>
+        </w:tc>
+      </w:tr>
+    </w:tbl>
     <w:p>
       <w:pPr>
         <w:tabs>
           <w:tab w:val="right" w:pos="10490"/>
         </w:tabs>
-        <w:spacing w:line="276" w:lineRule="auto"/>
-        <w:jc w:val="center"/>
-        <w:rPr>
-          <w:rFonts w:ascii="Avenir Next LT Pro" w:hAnsi="Avenir Next LT Pro" w:cs="Poppins"/>
-          <w:sz w:val="19"/>
-          <w:szCs w:val="19"/>
-        </w:rPr>
-      </w:pPr>
-      <w:r>
-        <w:rPr>
-          <w:rFonts w:ascii="Avenir Next LT Pro" w:hAnsi="Avenir Next LT Pro" w:cs="Times New Roman"/>
-          <w:b/>
-          <w:bCs/>
+        <w:spacing w:before="120" w:after="0" w:line="360" w:lineRule="auto"/>
+        <w:rPr>
+          <w:rFonts w:ascii="Cambria" w:hAnsi="Cambria" w:cs="Poppins"/>
+          <w:sz w:val="23"/>
+          <w:szCs w:val="23"/>
+        </w:rPr>
+      </w:pPr>
+      <w:r>
+        <w:rPr>
+          <w:rFonts w:ascii="Cambria" w:hAnsi="Cambria" w:cs="Times New Roman"/>
           <w:noProof/>
-          <w:sz w:val="19"/>
-          <w:szCs w:val="19"/>
+          <w:sz w:val="23"/>
+          <w:szCs w:val="23"/>
         </w:rPr>
         <mc:AlternateContent>
           <mc:Choice Requires="wps">
             <w:drawing>
-              <wp:anchor distT="0" distB="0" distL="114300" distR="114300" simplePos="0" relativeHeight="251659264" behindDoc="0" locked="0" layoutInCell="1" allowOverlap="1" wp14:anchorId="52947AE5" wp14:editId="65B4FE2C">
+              <wp:anchor distT="0" distB="0" distL="114300" distR="114300" simplePos="0" relativeHeight="251659264" behindDoc="0" locked="0" layoutInCell="1" allowOverlap="1" wp14:anchorId="52947AE5" wp14:editId="04784FCA">
                 <wp:simplePos x="0" y="0"/>
                 <wp:positionH relativeFrom="column">
                   <wp:posOffset>-1905</wp:posOffset>
                 </wp:positionH>
                 <wp:positionV relativeFrom="paragraph">
-                  <wp:posOffset>209416</wp:posOffset>
+                  <wp:posOffset>247294</wp:posOffset>
                 </wp:positionV>
                 <wp:extent cx="6644202" cy="0"/>
                 <wp:effectExtent l="0" t="0" r="0" b="0"/>
@@ -109,7 +287,7 @@
           </mc:Choice>
           <mc:Fallback>
             <w:pict>
-              <v:line w14:anchorId="665AB2C5" id="Straight Connector 2" o:spid="_x0000_s1026" style="position:absolute;z-index:251659264;visibility:visible;mso-wrap-style:square;mso-width-percent:0;mso-wrap-distance-left:9pt;mso-wrap-distance-top:0;mso-wrap-distance-right:9pt;mso-wrap-distance-bottom:0;mso-position-horizontal:absolute;mso-position-horizontal-relative:text;mso-position-vertical:absolute;mso-position-vertical-relative:text;mso-width-percent:0;mso-width-relative:margin" from="-.15pt,16.5pt" to="523pt,16.5pt" o:gfxdata="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" strokecolor="black [3213]">
+              <v:line w14:anchorId="6BFB0FEF" id="Straight Connector 2" o:spid="_x0000_s1026" style="position:absolute;z-index:251659264;visibility:visible;mso-wrap-style:square;mso-width-percent:0;mso-wrap-distance-left:9pt;mso-wrap-distance-top:0;mso-wrap-distance-right:9pt;mso-wrap-distance-bottom:0;mso-position-horizontal:absolute;mso-position-horizontal-relative:text;mso-position-vertical:absolute;mso-position-vertical-relative:text;mso-width-percent:0;mso-width-relative:margin" from="-.15pt,19.45pt" to="523pt,19.45pt" o:gfxdata="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" strokecolor="black [3213]">
                 <v:stroke joinstyle="miter"/>
               </v:line>
             </w:pict>
@@ -118,114 +296,9 @@
       </w:r>
       <w:r>
         <w:rPr>
-          <w:rFonts w:ascii="Avenir Next LT Pro" w:hAnsi="Avenir Next LT Pro" w:cs="Poppins"/>
-          <w:sz w:val="19"/>
-          <w:szCs w:val="19"/>
-        </w:rPr>
-        <w:t>Phone: +917745971630</w:t>
-      </w:r>
-      <w:r>
-        <w:rPr>
-          <w:rFonts w:ascii="Avenir Next LT Pro" w:hAnsi="Avenir Next LT Pro" w:cs="Poppins"/>
-          <w:sz w:val="19"/>
-          <w:szCs w:val="19"/>
-        </w:rPr>
-        <w:t xml:space="preserve">   </w:t>
-      </w:r>
-      <w:r>
-        <w:rPr>
-          <w:rFonts w:ascii="Avenir Next LT Pro" w:hAnsi="Avenir Next LT Pro" w:cs="Poppins"/>
-          <w:sz w:val="19"/>
-          <w:szCs w:val="19"/>
-        </w:rPr>
-        <w:t xml:space="preserve"> </w:t>
-      </w:r>
-      <w:r>
-        <w:rPr>
-          <w:rFonts w:ascii="Avenir Next LT Pro" w:hAnsi="Avenir Next LT Pro" w:cs="Poppins"/>
-          <w:sz w:val="19"/>
-          <w:szCs w:val="19"/>
-        </w:rPr>
-        <w:t xml:space="preserve">  </w:t>
-      </w:r>
-      <w:r>
-        <w:rPr>
-          <w:rFonts w:ascii="Avenir Next LT Pro" w:hAnsi="Avenir Next LT Pro" w:cs="Poppins"/>
-          <w:sz w:val="19"/>
-          <w:szCs w:val="19"/>
-        </w:rPr>
-        <w:t xml:space="preserve">Email: </w:t>
-      </w:r>
-      <w:hyperlink r:id="rId5" w:history="1">
-        <w:r>
-          <w:rPr>
-            <w:rStyle w:val="Hyperlink"/>
-            <w:rFonts w:ascii="Avenir Next LT Pro" w:hAnsi="Avenir Next LT Pro" w:cs="Poppins"/>
-            <w:sz w:val="19"/>
-            <w:szCs w:val="19"/>
-          </w:rPr>
-          <w:t>sujitpatel0202@gmail.com</w:t>
-        </w:r>
-      </w:hyperlink>
-      <w:r>
-        <w:rPr>
-          <w:rFonts w:ascii="Avenir Next LT Pro" w:hAnsi="Avenir Next LT Pro" w:cs="Poppins"/>
-          <w:sz w:val="19"/>
-          <w:szCs w:val="19"/>
-        </w:rPr>
-        <w:t xml:space="preserve"> </w:t>
-      </w:r>
-      <w:r>
-        <w:rPr>
-          <w:rFonts w:ascii="Avenir Next LT Pro" w:hAnsi="Avenir Next LT Pro" w:cs="Poppins"/>
-          <w:sz w:val="19"/>
-          <w:szCs w:val="19"/>
-        </w:rPr>
-        <w:t xml:space="preserve">     </w:t>
-      </w:r>
-      <w:r>
-        <w:rPr>
-          <w:rFonts w:ascii="Avenir Next LT Pro" w:hAnsi="Avenir Next LT Pro" w:cs="Poppins"/>
-          <w:sz w:val="19"/>
-          <w:szCs w:val="19"/>
-        </w:rPr>
-        <w:t xml:space="preserve">GitHub: /sujitpatel22 </w:t>
-      </w:r>
-      <w:r>
-        <w:rPr>
-          <w:rFonts w:ascii="Avenir Next LT Pro" w:hAnsi="Avenir Next LT Pro" w:cs="Poppins"/>
-          <w:sz w:val="19"/>
-          <w:szCs w:val="19"/>
-        </w:rPr>
-        <w:t xml:space="preserve">     </w:t>
-      </w:r>
-      <w:r>
-        <w:rPr>
-          <w:rFonts w:ascii="Avenir Next LT Pro" w:hAnsi="Avenir Next LT Pro" w:cs="Poppins"/>
-          <w:sz w:val="19"/>
-          <w:szCs w:val="19"/>
-        </w:rPr>
-        <w:t>LinkedIn: sujit-patel-85078723b</w:t>
-      </w:r>
-    </w:p>
-    <w:p>
-      <w:pPr>
-        <w:tabs>
-          <w:tab w:val="right" w:pos="10490"/>
-        </w:tabs>
-        <w:spacing w:line="240" w:lineRule="auto"/>
-        <w:jc w:val="both"/>
-        <w:rPr>
-          <w:rFonts w:ascii="Avenir Next Cyr" w:hAnsi="Avenir Next Cyr" w:cs="Poppins"/>
-          <w:b/>
-          <w:bCs/>
-        </w:rPr>
-      </w:pPr>
-      <w:r>
-        <w:rPr>
-          <w:rFonts w:ascii="Avenir Next Cyr" w:hAnsi="Avenir Next Cyr" w:cs="Poppins"/>
-          <w:b/>
-          <w:bCs/>
+          <w:rFonts w:ascii="Cambria" w:hAnsi="Cambria" w:cs="Poppins"/>
+          <w:sz w:val="23"/>
+          <w:szCs w:val="23"/>
         </w:rPr>
         <w:t>PROFESSIONAL SUMMARY</w:t>
       </w:r>
@@ -243,136 +316,112 @@
         <w:spacing w:after="100" w:afterAutospacing="1" w:line="276" w:lineRule="auto"/>
         <w:jc w:val="both"/>
         <w:rPr>
-          <w:rFonts w:ascii="Avenir Next LT Pro" w:hAnsi="Avenir Next LT Pro"/>
-          <w:sz w:val="20"/>
-          <w:szCs w:val="20"/>
-        </w:rPr>
-      </w:pPr>
-      <w:r>
-        <w:rPr>
-          <w:rFonts w:ascii="Avenir Next LT Pro" w:hAnsi="Avenir Next LT Pro"/>
-          <w:sz w:val="20"/>
-          <w:szCs w:val="20"/>
+          <w:rFonts w:ascii="Cambria" w:hAnsi="Cambria"/>
+          <w:sz w:val="21"/>
+          <w:szCs w:val="21"/>
+        </w:rPr>
+      </w:pPr>
+      <w:r>
+        <w:rPr>
+          <w:rFonts w:ascii="Cambria" w:hAnsi="Cambria"/>
+          <w:sz w:val="21"/>
+          <w:szCs w:val="21"/>
         </w:rPr>
         <w:t xml:space="preserve">1+ year </w:t>
       </w:r>
       <w:r>
         <w:rPr>
-          <w:rFonts w:ascii="Avenir Next LT Pro" w:hAnsi="Avenir Next LT Pro"/>
-          <w:sz w:val="20"/>
-          <w:szCs w:val="20"/>
+          <w:rFonts w:ascii="Cambria" w:hAnsi="Cambria"/>
+          <w:sz w:val="21"/>
+          <w:szCs w:val="21"/>
         </w:rPr>
         <w:t xml:space="preserve">experience </w:t>
       </w:r>
       <w:r>
         <w:rPr>
-          <w:rFonts w:ascii="Avenir Next LT Pro" w:hAnsi="Avenir Next LT Pro"/>
-          <w:sz w:val="20"/>
-          <w:szCs w:val="20"/>
-        </w:rPr>
-        <w:t>work</w:t>
-      </w:r>
-      <w:r>
-        <w:rPr>
-          <w:rFonts w:ascii="Avenir Next LT Pro" w:hAnsi="Avenir Next LT Pro"/>
-          <w:sz w:val="20"/>
-          <w:szCs w:val="20"/>
-        </w:rPr>
-        <w:t xml:space="preserve"> in deep learning</w:t>
-      </w:r>
-      <w:r>
-        <w:rPr>
-          <w:rFonts w:ascii="Avenir Next LT Pro" w:hAnsi="Avenir Next LT Pro"/>
-          <w:sz w:val="20"/>
-          <w:szCs w:val="20"/>
+          <w:rFonts w:ascii="Cambria" w:hAnsi="Cambria"/>
+          <w:sz w:val="21"/>
+          <w:szCs w:val="21"/>
+        </w:rPr>
+        <w:t>in deep learning</w:t>
+      </w:r>
+      <w:r>
+        <w:rPr>
+          <w:rFonts w:ascii="Cambria" w:hAnsi="Cambria"/>
+          <w:sz w:val="21"/>
+          <w:szCs w:val="21"/>
         </w:rPr>
         <w:t xml:space="preserve">, </w:t>
       </w:r>
       <w:r>
         <w:rPr>
-          <w:rFonts w:ascii="Avenir Next LT Pro" w:hAnsi="Avenir Next LT Pro"/>
-          <w:sz w:val="20"/>
-          <w:szCs w:val="20"/>
+          <w:rFonts w:ascii="Cambria" w:hAnsi="Cambria"/>
+          <w:sz w:val="21"/>
+          <w:szCs w:val="21"/>
         </w:rPr>
         <w:t>machine learning</w:t>
       </w:r>
       <w:r>
         <w:rPr>
-          <w:rFonts w:ascii="Avenir Next LT Pro" w:hAnsi="Avenir Next LT Pro"/>
-          <w:sz w:val="20"/>
-          <w:szCs w:val="20"/>
+          <w:rFonts w:ascii="Cambria" w:hAnsi="Cambria"/>
+          <w:sz w:val="21"/>
+          <w:szCs w:val="21"/>
         </w:rPr>
         <w:t xml:space="preserve"> algorithms</w:t>
       </w:r>
       <w:r>
         <w:rPr>
-          <w:rFonts w:ascii="Avenir Next LT Pro" w:hAnsi="Avenir Next LT Pro"/>
-          <w:sz w:val="20"/>
-          <w:szCs w:val="20"/>
+          <w:rFonts w:ascii="Cambria" w:hAnsi="Cambria"/>
+          <w:sz w:val="21"/>
+          <w:szCs w:val="21"/>
         </w:rPr>
         <w:t xml:space="preserve">, creating </w:t>
       </w:r>
       <w:r>
         <w:rPr>
-          <w:rFonts w:ascii="Avenir Next LT Pro" w:hAnsi="Avenir Next LT Pro"/>
-          <w:sz w:val="20"/>
-          <w:szCs w:val="20"/>
-        </w:rPr>
-        <w:t>M</w:t>
-      </w:r>
-      <w:r>
-        <w:rPr>
-          <w:rFonts w:ascii="Avenir Next LT Pro" w:hAnsi="Avenir Next LT Pro"/>
-          <w:sz w:val="20"/>
-          <w:szCs w:val="20"/>
-        </w:rPr>
-        <w:t>achine learning</w:t>
-      </w:r>
-      <w:r>
-        <w:rPr>
-          <w:rFonts w:ascii="Avenir Next LT Pro" w:hAnsi="Avenir Next LT Pro"/>
-          <w:sz w:val="20"/>
-          <w:szCs w:val="20"/>
-        </w:rPr>
-        <w:t xml:space="preserve"> </w:t>
-      </w:r>
-      <w:r>
-        <w:rPr>
-          <w:rFonts w:ascii="Avenir Next LT Pro" w:hAnsi="Avenir Next LT Pro"/>
-          <w:sz w:val="20"/>
-          <w:szCs w:val="20"/>
-        </w:rPr>
-        <w:t>models</w:t>
-      </w:r>
-      <w:r>
-        <w:rPr>
-          <w:rFonts w:ascii="Avenir Next LT Pro" w:hAnsi="Avenir Next LT Pro"/>
-          <w:sz w:val="20"/>
-          <w:szCs w:val="20"/>
-        </w:rPr>
-        <w:t>, visualizations</w:t>
-      </w:r>
-      <w:r>
-        <w:rPr>
-          <w:rFonts w:ascii="Avenir Next LT Pro" w:hAnsi="Avenir Next LT Pro"/>
-          <w:sz w:val="20"/>
-          <w:szCs w:val="20"/>
+          <w:rFonts w:ascii="Cambria" w:hAnsi="Cambria"/>
+          <w:sz w:val="21"/>
+          <w:szCs w:val="21"/>
+        </w:rPr>
+        <w:t xml:space="preserve">machine learning models using ensemble methods and </w:t>
+      </w:r>
+      <w:r>
+        <w:rPr>
+          <w:rFonts w:ascii="Cambria" w:hAnsi="Cambria"/>
+          <w:sz w:val="21"/>
+          <w:szCs w:val="21"/>
+        </w:rPr>
+        <w:t>visualizations</w:t>
+      </w:r>
+      <w:r>
+        <w:rPr>
+          <w:rFonts w:ascii="Cambria" w:hAnsi="Cambria"/>
+          <w:sz w:val="21"/>
+          <w:szCs w:val="21"/>
+        </w:rPr>
+        <w:t>,</w:t>
+      </w:r>
+      <w:r>
+        <w:rPr>
+          <w:rFonts w:ascii="Cambria" w:hAnsi="Cambria"/>
+          <w:sz w:val="21"/>
+          <w:szCs w:val="21"/>
         </w:rPr>
         <w:t xml:space="preserve"> and working </w:t>
       </w:r>
       <w:r>
         <w:rPr>
-          <w:rFonts w:ascii="Avenir Next LT Pro" w:hAnsi="Avenir Next LT Pro"/>
-          <w:sz w:val="20"/>
-          <w:szCs w:val="20"/>
+          <w:rFonts w:ascii="Cambria" w:hAnsi="Cambria"/>
+          <w:sz w:val="21"/>
+          <w:szCs w:val="21"/>
         </w:rPr>
         <w:t>on Linux</w:t>
       </w:r>
       <w:r>
         <w:rPr>
-          <w:rFonts w:ascii="Avenir Next LT Pro" w:hAnsi="Avenir Next LT Pro"/>
-          <w:sz w:val="20"/>
-          <w:szCs w:val="20"/>
+          <w:rFonts w:ascii="Cambria" w:hAnsi="Cambria"/>
+          <w:sz w:val="21"/>
+          <w:szCs w:val="21"/>
         </w:rPr>
         <w:t>.</w:t>
       </w:r>
@@ -390,124 +439,42 @@
         <w:spacing w:after="100" w:afterAutospacing="1" w:line="276" w:lineRule="auto"/>
         <w:jc w:val="both"/>
         <w:rPr>
-          <w:rFonts w:ascii="Avenir Next LT Pro" w:hAnsi="Avenir Next LT Pro"/>
-          <w:sz w:val="20"/>
-          <w:szCs w:val="20"/>
-        </w:rPr>
-      </w:pPr>
-      <w:r>
-        <w:rPr>
-          <w:rFonts w:ascii="Avenir Next LT Pro" w:hAnsi="Avenir Next LT Pro"/>
-          <w:sz w:val="20"/>
-          <w:szCs w:val="20"/>
-        </w:rPr>
-        <w:t>2</w:t>
-      </w:r>
-      <w:r>
-        <w:rPr>
-          <w:rFonts w:ascii="Avenir Next LT Pro" w:hAnsi="Avenir Next LT Pro"/>
-          <w:sz w:val="20"/>
-          <w:szCs w:val="20"/>
-        </w:rPr>
-        <w:t>+</w:t>
-      </w:r>
-      <w:r>
-        <w:rPr>
-          <w:rFonts w:ascii="Avenir Next LT Pro" w:hAnsi="Avenir Next LT Pro"/>
-          <w:sz w:val="20"/>
-          <w:szCs w:val="20"/>
-        </w:rPr>
-        <w:t xml:space="preserve"> </w:t>
-      </w:r>
-      <w:proofErr w:type="spellStart"/>
-      <w:r>
-        <w:rPr>
-          <w:rFonts w:ascii="Avenir Next LT Pro" w:hAnsi="Avenir Next LT Pro"/>
-          <w:sz w:val="20"/>
-          <w:szCs w:val="20"/>
-        </w:rPr>
-        <w:t>year</w:t>
-      </w:r>
-      <w:r>
-        <w:rPr>
-          <w:rFonts w:ascii="Avenir Next LT Pro" w:hAnsi="Avenir Next LT Pro"/>
-          <w:sz w:val="20"/>
-          <w:szCs w:val="20"/>
-        </w:rPr>
-        <w:t>s</w:t>
-      </w:r>
-      <w:r>
-        <w:rPr>
-          <w:rFonts w:ascii="Avenir Next LT Pro" w:hAnsi="Avenir Next LT Pro"/>
-          <w:sz w:val="20"/>
-          <w:szCs w:val="20"/>
-        </w:rPr>
-        <w:t xml:space="preserve"> experience</w:t>
-      </w:r>
-      <w:proofErr w:type="spellEnd"/>
-      <w:r>
-        <w:rPr>
-          <w:rFonts w:ascii="Avenir Next LT Pro" w:hAnsi="Avenir Next LT Pro"/>
-          <w:sz w:val="20"/>
-          <w:szCs w:val="20"/>
-        </w:rPr>
-        <w:t xml:space="preserve"> in</w:t>
-      </w:r>
-      <w:r>
-        <w:rPr>
-          <w:rFonts w:ascii="Avenir Next LT Pro" w:hAnsi="Avenir Next LT Pro"/>
-          <w:sz w:val="20"/>
-          <w:szCs w:val="20"/>
-        </w:rPr>
-        <w:t xml:space="preserve"> creating</w:t>
-      </w:r>
-      <w:r>
-        <w:rPr>
-          <w:rFonts w:ascii="Avenir Next LT Pro" w:hAnsi="Avenir Next LT Pro"/>
-          <w:sz w:val="20"/>
-          <w:szCs w:val="20"/>
-        </w:rPr>
-        <w:t xml:space="preserve"> </w:t>
-      </w:r>
-      <w:r>
-        <w:rPr>
-          <w:rFonts w:ascii="Avenir Next LT Pro" w:hAnsi="Avenir Next LT Pro"/>
-          <w:sz w:val="20"/>
-          <w:szCs w:val="20"/>
-        </w:rPr>
-        <w:t>object-oriented</w:t>
-      </w:r>
-      <w:r>
-        <w:rPr>
-          <w:rFonts w:ascii="Avenir Next LT Pro" w:hAnsi="Avenir Next LT Pro"/>
-          <w:sz w:val="20"/>
-          <w:szCs w:val="20"/>
-        </w:rPr>
-        <w:t xml:space="preserve"> applications with Python</w:t>
-      </w:r>
-      <w:r>
-        <w:rPr>
-          <w:rFonts w:ascii="Avenir Next LT Pro" w:hAnsi="Avenir Next LT Pro"/>
-          <w:sz w:val="20"/>
-          <w:szCs w:val="20"/>
-        </w:rPr>
-        <w:t xml:space="preserve"> and C++</w:t>
-      </w:r>
-      <w:r>
-        <w:rPr>
-          <w:rFonts w:ascii="Avenir Next LT Pro" w:hAnsi="Avenir Next LT Pro"/>
-          <w:sz w:val="20"/>
-          <w:szCs w:val="20"/>
-        </w:rPr>
-        <w:t xml:space="preserve"> &amp; Data structures and algorithms</w:t>
-      </w:r>
-      <w:r>
-        <w:rPr>
-          <w:rFonts w:ascii="Avenir Next LT Pro" w:hAnsi="Avenir Next LT Pro"/>
-          <w:sz w:val="20"/>
-          <w:szCs w:val="20"/>
-        </w:rPr>
-        <w:t>.</w:t>
+          <w:rFonts w:ascii="Cambria" w:hAnsi="Cambria"/>
+          <w:sz w:val="21"/>
+          <w:szCs w:val="21"/>
+        </w:rPr>
+      </w:pPr>
+      <w:r>
+        <w:rPr>
+          <w:rFonts w:ascii="Cambria" w:hAnsi="Cambria"/>
+          <w:sz w:val="21"/>
+          <w:szCs w:val="21"/>
+        </w:rPr>
+        <w:t xml:space="preserve">2+ years of experience creating object-oriented applications using Python, </w:t>
+      </w:r>
+      <w:r>
+        <w:rPr>
+          <w:rFonts w:ascii="Cambria" w:hAnsi="Cambria"/>
+          <w:sz w:val="21"/>
+          <w:szCs w:val="21"/>
+        </w:rPr>
+        <w:t xml:space="preserve">and </w:t>
+      </w:r>
+      <w:r>
+        <w:rPr>
+          <w:rFonts w:ascii="Cambria" w:hAnsi="Cambria"/>
+          <w:sz w:val="21"/>
+          <w:szCs w:val="21"/>
+        </w:rPr>
+        <w:t xml:space="preserve">C++ and implementing data structures and algorithms with 60% </w:t>
+      </w:r>
+      <w:r>
+        <w:rPr>
+          <w:rFonts w:ascii="Cambria" w:hAnsi="Cambria"/>
+          <w:sz w:val="21"/>
+          <w:szCs w:val="21"/>
+        </w:rPr>
+        <w:t>faster response.</w:t>
       </w:r>
     </w:p>
     <w:p>
@@ -523,40 +490,40 @@
         <w:spacing w:after="100" w:afterAutospacing="1" w:line="276" w:lineRule="auto"/>
         <w:jc w:val="both"/>
         <w:rPr>
-          <w:rFonts w:ascii="Avenir Next LT Pro" w:hAnsi="Avenir Next LT Pro"/>
-          <w:sz w:val="20"/>
-          <w:szCs w:val="20"/>
-        </w:rPr>
-      </w:pPr>
-      <w:r>
-        <w:rPr>
-          <w:rFonts w:ascii="Avenir Next LT Pro" w:hAnsi="Avenir Next LT Pro"/>
-          <w:sz w:val="20"/>
-          <w:szCs w:val="20"/>
+          <w:rFonts w:ascii="Cambria" w:hAnsi="Cambria"/>
+          <w:sz w:val="21"/>
+          <w:szCs w:val="21"/>
+        </w:rPr>
+      </w:pPr>
+      <w:r>
+        <w:rPr>
+          <w:rFonts w:ascii="Cambria" w:hAnsi="Cambria"/>
+          <w:sz w:val="21"/>
+          <w:szCs w:val="21"/>
         </w:rPr>
         <w:t>Certified in ML &amp; DL from DeepLearning.AI &amp; Harvard and proficient in TensorFlow</w:t>
       </w:r>
       <w:r>
         <w:rPr>
-          <w:rFonts w:ascii="Avenir Next LT Pro" w:hAnsi="Avenir Next LT Pro"/>
-          <w:sz w:val="20"/>
-          <w:szCs w:val="20"/>
+          <w:rFonts w:ascii="Cambria" w:hAnsi="Cambria"/>
+          <w:sz w:val="21"/>
+          <w:szCs w:val="21"/>
         </w:rPr>
         <w:t xml:space="preserve"> &amp;</w:t>
       </w:r>
       <w:r>
         <w:rPr>
-          <w:rFonts w:ascii="Avenir Next LT Pro" w:hAnsi="Avenir Next LT Pro"/>
-          <w:sz w:val="20"/>
-          <w:szCs w:val="20"/>
+          <w:rFonts w:ascii="Cambria" w:hAnsi="Cambria"/>
+          <w:sz w:val="21"/>
+          <w:szCs w:val="21"/>
         </w:rPr>
         <w:t xml:space="preserve"> Keras</w:t>
       </w:r>
       <w:r>
         <w:rPr>
-          <w:rFonts w:ascii="Avenir Next LT Pro" w:hAnsi="Avenir Next LT Pro"/>
-          <w:sz w:val="20"/>
-          <w:szCs w:val="20"/>
+          <w:rFonts w:ascii="Cambria" w:hAnsi="Cambria"/>
+          <w:sz w:val="21"/>
+          <w:szCs w:val="21"/>
         </w:rPr>
         <w:t>.</w:t>
       </w:r>
@@ -574,112 +541,96 @@
         <w:spacing w:after="100" w:afterAutospacing="1" w:line="276" w:lineRule="auto"/>
         <w:jc w:val="both"/>
         <w:rPr>
-          <w:rFonts w:ascii="Avenir Next LT Pro" w:hAnsi="Avenir Next LT Pro"/>
-          <w:sz w:val="20"/>
-          <w:szCs w:val="20"/>
-        </w:rPr>
-      </w:pPr>
-      <w:r>
-        <w:rPr>
-          <w:rFonts w:ascii="Avenir Next LT Pro" w:hAnsi="Avenir Next LT Pro"/>
-          <w:sz w:val="20"/>
-          <w:szCs w:val="20"/>
+          <w:rFonts w:ascii="Cambria" w:hAnsi="Cambria"/>
+          <w:sz w:val="21"/>
+          <w:szCs w:val="21"/>
+        </w:rPr>
+      </w:pPr>
+      <w:r>
+        <w:rPr>
+          <w:rFonts w:ascii="Cambria" w:hAnsi="Cambria"/>
+          <w:sz w:val="21"/>
+          <w:szCs w:val="21"/>
         </w:rPr>
         <w:t>N</w:t>
       </w:r>
       <w:r>
         <w:rPr>
-          <w:rFonts w:ascii="Avenir Next LT Pro" w:hAnsi="Avenir Next LT Pro"/>
-          <w:sz w:val="20"/>
-          <w:szCs w:val="20"/>
-        </w:rPr>
-        <w:t>otable works include</w:t>
-      </w:r>
-      <w:r>
-        <w:rPr>
-          <w:rFonts w:ascii="Avenir Next LT Pro" w:hAnsi="Avenir Next LT Pro"/>
-          <w:sz w:val="20"/>
-          <w:szCs w:val="20"/>
-        </w:rPr>
-        <w:t xml:space="preserve"> (but</w:t>
-      </w:r>
-      <w:r>
-        <w:rPr>
-          <w:rFonts w:ascii="Avenir Next LT Pro" w:hAnsi="Avenir Next LT Pro"/>
-          <w:sz w:val="20"/>
-          <w:szCs w:val="20"/>
-        </w:rPr>
-        <w:t xml:space="preserve"> </w:t>
-      </w:r>
-      <w:r>
-        <w:rPr>
-          <w:rFonts w:ascii="Avenir Next LT Pro" w:hAnsi="Avenir Next LT Pro"/>
-          <w:sz w:val="20"/>
-          <w:szCs w:val="20"/>
-        </w:rPr>
-        <w:t>not limited to</w:t>
-      </w:r>
-      <w:r>
-        <w:rPr>
-          <w:rFonts w:ascii="Avenir Next LT Pro" w:hAnsi="Avenir Next LT Pro"/>
-          <w:sz w:val="20"/>
-          <w:szCs w:val="20"/>
-        </w:rPr>
-        <w:t>)</w:t>
-      </w:r>
-      <w:r>
-        <w:rPr>
-          <w:rFonts w:ascii="Avenir Next LT Pro" w:hAnsi="Avenir Next LT Pro"/>
-          <w:sz w:val="20"/>
-          <w:szCs w:val="20"/>
-        </w:rPr>
-        <w:t xml:space="preserve">, RAG system and Controllable </w:t>
-      </w:r>
-      <w:r>
-        <w:rPr>
-          <w:rFonts w:ascii="Avenir Next LT Pro" w:hAnsi="Avenir Next LT Pro"/>
-          <w:sz w:val="20"/>
-          <w:szCs w:val="20"/>
+          <w:rFonts w:ascii="Cambria" w:hAnsi="Cambria"/>
+          <w:sz w:val="21"/>
+          <w:szCs w:val="21"/>
+        </w:rPr>
+        <w:t>otable works include R</w:t>
+      </w:r>
+      <w:r>
+        <w:rPr>
+          <w:rFonts w:ascii="Cambria" w:hAnsi="Cambria"/>
+          <w:sz w:val="21"/>
+          <w:szCs w:val="21"/>
+        </w:rPr>
+        <w:t>etrieval</w:t>
+      </w:r>
+      <w:r>
+        <w:rPr>
+          <w:rFonts w:ascii="Cambria" w:hAnsi="Cambria"/>
+          <w:sz w:val="21"/>
+          <w:szCs w:val="21"/>
+        </w:rPr>
+        <w:t xml:space="preserve"> Augmented Generation</w:t>
+      </w:r>
+      <w:r>
+        <w:rPr>
+          <w:rFonts w:ascii="Cambria" w:hAnsi="Cambria"/>
+          <w:sz w:val="21"/>
+          <w:szCs w:val="21"/>
+        </w:rPr>
+        <w:t xml:space="preserve"> system and Controllable </w:t>
+      </w:r>
+      <w:r>
+        <w:rPr>
+          <w:rFonts w:ascii="Cambria" w:hAnsi="Cambria"/>
+          <w:sz w:val="21"/>
+          <w:szCs w:val="21"/>
         </w:rPr>
         <w:t>g</w:t>
       </w:r>
       <w:r>
         <w:rPr>
-          <w:rFonts w:ascii="Avenir Next LT Pro" w:hAnsi="Avenir Next LT Pro"/>
-          <w:sz w:val="20"/>
-          <w:szCs w:val="20"/>
+          <w:rFonts w:ascii="Cambria" w:hAnsi="Cambria"/>
+          <w:sz w:val="21"/>
+          <w:szCs w:val="21"/>
         </w:rPr>
         <w:t>enerat</w:t>
       </w:r>
       <w:r>
         <w:rPr>
-          <w:rFonts w:ascii="Avenir Next LT Pro" w:hAnsi="Avenir Next LT Pro"/>
-          <w:sz w:val="20"/>
-          <w:szCs w:val="20"/>
+          <w:rFonts w:ascii="Cambria" w:hAnsi="Cambria"/>
+          <w:sz w:val="21"/>
+          <w:szCs w:val="21"/>
         </w:rPr>
         <w:t>io</w:t>
       </w:r>
       <w:r>
         <w:rPr>
-          <w:rFonts w:ascii="Avenir Next LT Pro" w:hAnsi="Avenir Next LT Pro"/>
-          <w:sz w:val="20"/>
-          <w:szCs w:val="20"/>
+          <w:rFonts w:ascii="Cambria" w:hAnsi="Cambria"/>
+          <w:sz w:val="21"/>
+          <w:szCs w:val="21"/>
         </w:rPr>
         <w:t>n</w:t>
       </w:r>
       <w:r>
         <w:rPr>
-          <w:rFonts w:ascii="Avenir Next LT Pro" w:hAnsi="Avenir Next LT Pro"/>
-          <w:sz w:val="20"/>
-          <w:szCs w:val="20"/>
+          <w:rFonts w:ascii="Cambria" w:hAnsi="Cambria"/>
+          <w:sz w:val="21"/>
+          <w:szCs w:val="21"/>
         </w:rPr>
         <w:t xml:space="preserve"> using GANs</w:t>
       </w:r>
       <w:r>
         <w:rPr>
-          <w:rFonts w:ascii="Avenir Next LT Pro" w:hAnsi="Avenir Next LT Pro"/>
-          <w:sz w:val="20"/>
-          <w:szCs w:val="20"/>
+          <w:rFonts w:ascii="Cambria" w:hAnsi="Cambria"/>
+          <w:sz w:val="21"/>
+          <w:szCs w:val="21"/>
         </w:rPr>
         <w:t>.</w:t>
       </w:r>
@@ -694,27 +645,28 @@
         <w:tabs>
           <w:tab w:val="right" w:pos="10490"/>
         </w:tabs>
-        <w:spacing w:after="100" w:afterAutospacing="1" w:line="240" w:lineRule="auto"/>
+        <w:spacing w:after="0" w:line="480" w:lineRule="auto"/>
+        <w:ind w:left="714" w:hanging="357"/>
         <w:jc w:val="both"/>
         <w:rPr>
-          <w:rFonts w:ascii="Avenir Next LT Pro" w:hAnsi="Avenir Next LT Pro"/>
+          <w:rFonts w:ascii="Cambria" w:hAnsi="Cambria"/>
           <w:sz w:val="20"/>
           <w:szCs w:val="20"/>
         </w:rPr>
       </w:pPr>
       <w:r>
         <w:rPr>
-          <w:rFonts w:ascii="Avenir Next LT Pro" w:hAnsi="Avenir Next LT Pro"/>
-          <w:sz w:val="20"/>
-          <w:szCs w:val="20"/>
+          <w:rFonts w:ascii="Cambria" w:hAnsi="Cambria"/>
+          <w:sz w:val="21"/>
+          <w:szCs w:val="21"/>
         </w:rPr>
         <w:t>E</w:t>
       </w:r>
       <w:r>
         <w:rPr>
-          <w:rFonts w:ascii="Avenir Next LT Pro" w:hAnsi="Avenir Next LT Pro"/>
-          <w:sz w:val="20"/>
-          <w:szCs w:val="20"/>
+          <w:rFonts w:ascii="Cambria" w:hAnsi="Cambria"/>
+          <w:sz w:val="21"/>
+          <w:szCs w:val="21"/>
         </w:rPr>
         <w:t>nhancing expertise in LLMs and advanced machine learning techniques.</w:t>
       </w:r>
@@ -727,30 +679,28 @@
         <w:spacing w:after="0" w:line="360" w:lineRule="auto"/>
         <w:jc w:val="both"/>
         <w:rPr>
-          <w:rFonts w:ascii="Avenir Next Cyr" w:hAnsi="Avenir Next Cyr" w:cs="Poppins"/>
-          <w:b/>
-          <w:bCs/>
-        </w:rPr>
-      </w:pPr>
-      <w:r>
-        <w:rPr>
-          <w:rFonts w:ascii="Avenir Next Cyr" w:hAnsi="Avenir Next Cyr" w:cs="Times New Roman"/>
-          <w:b/>
-          <w:bCs/>
+          <w:rFonts w:ascii="Cambria" w:hAnsi="Cambria" w:cs="Poppins"/>
+          <w:sz w:val="23"/>
+          <w:szCs w:val="23"/>
+        </w:rPr>
+      </w:pPr>
+      <w:r>
+        <w:rPr>
+          <w:rFonts w:ascii="Cambria" w:hAnsi="Cambria" w:cs="Times New Roman"/>
           <w:noProof/>
-          <w:sz w:val="44"/>
-          <w:szCs w:val="44"/>
+          <w:sz w:val="23"/>
+          <w:szCs w:val="23"/>
         </w:rPr>
         <mc:AlternateContent>
           <mc:Choice Requires="wps">
             <w:drawing>
-              <wp:anchor distT="0" distB="0" distL="114300" distR="114300" simplePos="0" relativeHeight="251661312" behindDoc="0" locked="0" layoutInCell="1" allowOverlap="1" wp14:anchorId="046AD914" wp14:editId="49D79834">
+              <wp:anchor distT="0" distB="0" distL="114300" distR="114300" simplePos="0" relativeHeight="251661312" behindDoc="0" locked="0" layoutInCell="1" allowOverlap="1" wp14:anchorId="046AD914" wp14:editId="044FE59E">
                 <wp:simplePos x="0" y="0"/>
                 <wp:positionH relativeFrom="column">
                   <wp:posOffset>14605</wp:posOffset>
                 </wp:positionH>
                 <wp:positionV relativeFrom="paragraph">
-                  <wp:posOffset>201766</wp:posOffset>
+                  <wp:posOffset>173567</wp:posOffset>
                 </wp:positionV>
                 <wp:extent cx="6644005" cy="0"/>
                 <wp:effectExtent l="0" t="0" r="0" b="0"/>
@@ -801,7 +751,7 @@
           </mc:Choice>
           <mc:Fallback>
             <w:pict>
-              <v:line w14:anchorId="76B9C9E6" id="Straight Connector 2" o:spid="_x0000_s1026" style="position:absolute;z-index:251661312;visibility:visible;mso-wrap-style:square;mso-width-percent:0;mso-wrap-distance-left:9pt;mso-wrap-distance-top:0;mso-wrap-distance-right:9pt;mso-wrap-distance-bottom:0;mso-position-horizontal:absolute;mso-position-horizontal-relative:text;mso-position-vertical:absolute;mso-position-vertical-relative:text;mso-width-percent:0;mso-width-relative:margin" from="1.15pt,15.9pt" to="524.3pt,15.9pt" o:gfxdata="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" strokecolor="black [3213]">
+              <v:line w14:anchorId="0D8386AD" id="Straight Connector 2" o:spid="_x0000_s1026" style="position:absolute;z-index:251661312;visibility:visible;mso-wrap-style:square;mso-width-percent:0;mso-wrap-distance-left:9pt;mso-wrap-distance-top:0;mso-wrap-distance-right:9pt;mso-wrap-distance-bottom:0;mso-position-horizontal:absolute;mso-position-horizontal-relative:text;mso-position-vertical:absolute;mso-position-vertical-relative:text;mso-width-percent:0;mso-width-relative:margin" from="1.15pt,13.65pt" to="524.3pt,13.65pt" o:gfxdata="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" strokecolor="black [3213]">
                 <v:stroke joinstyle="miter"/>
               </v:line>
             </w:pict>
@@ -810,9 +760,9 @@
       </w:r>
       <w:r>
         <w:rPr>
-          <w:rFonts w:ascii="Avenir Next Cyr" w:hAnsi="Avenir Next Cyr" w:cs="Poppins"/>
-          <w:b/>
-          <w:bCs/>
+          <w:rFonts w:ascii="Cambria" w:hAnsi="Cambria" w:cs="Poppins"/>
+          <w:sz w:val="23"/>
+          <w:szCs w:val="23"/>
         </w:rPr>
         <w:t>PROJECTS</w:t>
       </w:r>
@@ -825,110 +775,76 @@
         <w:spacing w:after="0" w:line="276" w:lineRule="auto"/>
         <w:jc w:val="both"/>
         <w:rPr>
-          <w:rFonts w:ascii="Avenir Next LT Pro" w:hAnsi="Avenir Next LT Pro"/>
-        </w:rPr>
-      </w:pPr>
-      <w:r>
-        <w:rPr>
-          <w:rFonts w:ascii="Avenir Next Cyr" w:hAnsi="Avenir Next Cyr"/>
+          <w:rFonts w:ascii="Cambria" w:hAnsi="Cambria"/>
+        </w:rPr>
+      </w:pPr>
+      <w:r>
+        <w:rPr>
+          <w:rFonts w:ascii="Cambria" w:hAnsi="Cambria"/>
+        </w:rPr>
+        <w:t>Controllable</w:t>
+      </w:r>
+      <w:r>
+        <w:rPr>
+          <w:rFonts w:ascii="Cambria" w:hAnsi="Cambria"/>
+        </w:rPr>
+        <w:t xml:space="preserve"> image</w:t>
+      </w:r>
+      <w:r>
+        <w:rPr>
+          <w:rFonts w:ascii="Cambria" w:hAnsi="Cambria"/>
+        </w:rPr>
+        <w:t xml:space="preserve"> generation </w:t>
+      </w:r>
+      <w:r>
+        <w:rPr>
+          <w:rFonts w:ascii="Cambria" w:hAnsi="Cambria"/>
+        </w:rPr>
+        <w:t>with</w:t>
+      </w:r>
+      <w:r>
+        <w:rPr>
+          <w:rFonts w:ascii="Cambria" w:hAnsi="Cambria"/>
+        </w:rPr>
+        <w:t xml:space="preserve"> </w:t>
+      </w:r>
+      <w:r>
+        <w:rPr>
+          <w:rFonts w:ascii="Cambria" w:hAnsi="Cambria"/>
+        </w:rPr>
+        <w:t>GAN</w:t>
+      </w:r>
+      <w:r>
+        <w:rPr>
+          <w:rFonts w:ascii="Cambria" w:hAnsi="Cambria"/>
           <w:b/>
           <w:bCs/>
-          <w:sz w:val="20"/>
-          <w:szCs w:val="20"/>
-        </w:rPr>
-        <w:t>Controllable</w:t>
-      </w:r>
-      <w:r>
-        <w:rPr>
-          <w:rFonts w:ascii="Avenir Next Cyr" w:hAnsi="Avenir Next Cyr"/>
-          <w:b/>
-          <w:bCs/>
-          <w:sz w:val="20"/>
-          <w:szCs w:val="20"/>
-        </w:rPr>
-        <w:t xml:space="preserve"> image</w:t>
-      </w:r>
-      <w:r>
-        <w:rPr>
-          <w:rFonts w:ascii="Avenir Next Cyr" w:hAnsi="Avenir Next Cyr"/>
-          <w:b/>
-          <w:bCs/>
-          <w:sz w:val="20"/>
-          <w:szCs w:val="20"/>
-        </w:rPr>
-        <w:t xml:space="preserve"> generation </w:t>
-      </w:r>
-      <w:r>
-        <w:rPr>
-          <w:rFonts w:ascii="Avenir Next Cyr" w:hAnsi="Avenir Next Cyr"/>
-          <w:b/>
-          <w:bCs/>
-          <w:sz w:val="20"/>
-          <w:szCs w:val="20"/>
-        </w:rPr>
-        <w:t>with</w:t>
-      </w:r>
-      <w:r>
-        <w:rPr>
-          <w:rFonts w:ascii="Avenir Next Cyr" w:hAnsi="Avenir Next Cyr"/>
-          <w:b/>
-          <w:bCs/>
-          <w:sz w:val="20"/>
-          <w:szCs w:val="20"/>
         </w:rPr>
         <w:t xml:space="preserve"> </w:t>
       </w:r>
       <w:r>
         <w:rPr>
-          <w:rFonts w:ascii="Avenir Next Cyr" w:hAnsi="Avenir Next Cyr"/>
-          <w:b/>
-          <w:bCs/>
-          <w:sz w:val="20"/>
-          <w:szCs w:val="20"/>
-        </w:rPr>
-        <w:t>GAN</w:t>
-      </w:r>
-      <w:r>
-        <w:rPr>
-          <w:rFonts w:ascii="Avenir Next Cyr" w:hAnsi="Avenir Next Cyr"/>
-          <w:b/>
-          <w:bCs/>
-          <w:sz w:val="20"/>
-          <w:szCs w:val="20"/>
-        </w:rPr>
-        <w:t xml:space="preserve"> </w:t>
-      </w:r>
-      <w:r>
-        <w:rPr>
-          <w:rFonts w:ascii="Avenir Next Cyr" w:hAnsi="Avenir Next Cyr"/>
-          <w:sz w:val="20"/>
-          <w:szCs w:val="20"/>
+          <w:rFonts w:ascii="Cambria" w:hAnsi="Cambria"/>
+          <w:i/>
+          <w:iCs/>
         </w:rPr>
         <w:t>(TensorFlow, Python, NumPy)</w:t>
       </w:r>
       <w:r>
         <w:rPr>
-          <w:rFonts w:ascii="Avenir Next LT Pro" w:hAnsi="Avenir Next LT Pro"/>
+          <w:rFonts w:ascii="Cambria" w:hAnsi="Cambria"/>
         </w:rPr>
         <w:tab/>
       </w:r>
       <w:r>
         <w:rPr>
-          <w:rFonts w:ascii="Avenir Next Cyr" w:hAnsi="Avenir Next Cyr"/>
-          <w:b/>
-          <w:bCs/>
-          <w:sz w:val="20"/>
-          <w:szCs w:val="20"/>
+          <w:rFonts w:ascii="Cambria" w:hAnsi="Cambria"/>
         </w:rPr>
         <w:t>July</w:t>
       </w:r>
       <w:r>
         <w:rPr>
-          <w:rFonts w:ascii="Avenir Next Cyr" w:hAnsi="Avenir Next Cyr"/>
-          <w:b/>
-          <w:bCs/>
-          <w:sz w:val="20"/>
-          <w:szCs w:val="20"/>
+          <w:rFonts w:ascii="Cambria" w:hAnsi="Cambria"/>
         </w:rPr>
         <w:t xml:space="preserve"> 2024</w:t>
       </w:r>
@@ -946,58 +862,58 @@
         <w:spacing w:after="0" w:line="276" w:lineRule="auto"/>
         <w:jc w:val="both"/>
         <w:rPr>
-          <w:rFonts w:ascii="Avenir Next LT Pro" w:hAnsi="Avenir Next LT Pro"/>
-          <w:sz w:val="20"/>
-          <w:szCs w:val="20"/>
-        </w:rPr>
-      </w:pPr>
-      <w:r>
-        <w:rPr>
-          <w:rFonts w:ascii="Avenir Next LT Pro" w:hAnsi="Avenir Next LT Pro"/>
-          <w:sz w:val="20"/>
-          <w:szCs w:val="20"/>
+          <w:rFonts w:ascii="Cambria" w:hAnsi="Cambria"/>
+          <w:sz w:val="21"/>
+          <w:szCs w:val="21"/>
+        </w:rPr>
+      </w:pPr>
+      <w:r>
+        <w:rPr>
+          <w:rFonts w:ascii="Cambria" w:hAnsi="Cambria"/>
+          <w:sz w:val="21"/>
+          <w:szCs w:val="21"/>
         </w:rPr>
         <w:t>Implemente</w:t>
       </w:r>
       <w:r>
         <w:rPr>
-          <w:rFonts w:ascii="Avenir Next LT Pro" w:hAnsi="Avenir Next LT Pro"/>
-          <w:sz w:val="20"/>
-          <w:szCs w:val="20"/>
-        </w:rPr>
-        <w:t xml:space="preserve">d a feedback-based noise update system with pretrained </w:t>
-      </w:r>
-      <w:r>
-        <w:rPr>
-          <w:rFonts w:ascii="Avenir Next LT Pro" w:hAnsi="Avenir Next LT Pro"/>
-          <w:sz w:val="20"/>
-          <w:szCs w:val="20"/>
-        </w:rPr>
-        <w:t>M</w:t>
-      </w:r>
-      <w:r>
-        <w:rPr>
-          <w:rFonts w:ascii="Avenir Next LT Pro" w:hAnsi="Avenir Next LT Pro"/>
-          <w:sz w:val="20"/>
-          <w:szCs w:val="20"/>
-        </w:rPr>
-        <w:t>obile</w:t>
-      </w:r>
-      <w:r>
-        <w:rPr>
-          <w:rFonts w:ascii="Avenir Next LT Pro" w:hAnsi="Avenir Next LT Pro"/>
-          <w:sz w:val="20"/>
-          <w:szCs w:val="20"/>
-        </w:rPr>
-        <w:t>N</w:t>
-      </w:r>
-      <w:r>
-        <w:rPr>
-          <w:rFonts w:ascii="Avenir Next LT Pro" w:hAnsi="Avenir Next LT Pro"/>
-          <w:sz w:val="20"/>
-          <w:szCs w:val="20"/>
-        </w:rPr>
-        <w:t>et classifier.</w:t>
+          <w:rFonts w:ascii="Cambria" w:hAnsi="Cambria"/>
+          <w:sz w:val="21"/>
+          <w:szCs w:val="21"/>
+        </w:rPr>
+        <w:t xml:space="preserve">d a feedback-based noise update system with </w:t>
+      </w:r>
+      <w:r>
+        <w:rPr>
+          <w:rFonts w:ascii="Cambria" w:hAnsi="Cambria"/>
+          <w:sz w:val="21"/>
+          <w:szCs w:val="21"/>
+        </w:rPr>
+        <w:t>a pre-trained</w:t>
+      </w:r>
+      <w:r>
+        <w:rPr>
+          <w:rFonts w:ascii="Cambria" w:hAnsi="Cambria"/>
+          <w:sz w:val="21"/>
+          <w:szCs w:val="21"/>
+        </w:rPr>
+        <w:t xml:space="preserve"> </w:t>
+      </w:r>
+      <w:r>
+        <w:rPr>
+          <w:rFonts w:ascii="Cambria" w:hAnsi="Cambria"/>
+          <w:sz w:val="21"/>
+          <w:szCs w:val="21"/>
+        </w:rPr>
+        <w:t>ResNet</w:t>
+      </w:r>
+      <w:r>
+        <w:rPr>
+          <w:rFonts w:ascii="Cambria" w:hAnsi="Cambria"/>
+          <w:sz w:val="21"/>
+          <w:szCs w:val="21"/>
+        </w:rPr>
+        <w:t xml:space="preserve"> classifier.</w:t>
       </w:r>
     </w:p>
     <w:p>
@@ -1013,106 +929,58 @@
         <w:spacing w:after="0" w:line="276" w:lineRule="auto"/>
         <w:jc w:val="both"/>
         <w:rPr>
-          <w:rFonts w:ascii="Avenir Next LT Pro" w:hAnsi="Avenir Next LT Pro"/>
-          <w:sz w:val="20"/>
-          <w:szCs w:val="20"/>
-        </w:rPr>
-      </w:pPr>
-      <w:r>
-        <w:rPr>
-          <w:rFonts w:ascii="Avenir Next LT Pro" w:hAnsi="Avenir Next LT Pro"/>
-          <w:sz w:val="20"/>
-          <w:szCs w:val="20"/>
-        </w:rPr>
-        <w:t xml:space="preserve">Achieved 93% </w:t>
-      </w:r>
-      <w:r>
-        <w:rPr>
-          <w:rFonts w:ascii="Avenir Next LT Pro" w:hAnsi="Avenir Next LT Pro"/>
-          <w:sz w:val="20"/>
-          <w:szCs w:val="20"/>
-        </w:rPr>
-        <w:t>generation</w:t>
-      </w:r>
-      <w:r>
-        <w:rPr>
-          <w:rFonts w:ascii="Avenir Next LT Pro" w:hAnsi="Avenir Next LT Pro"/>
-          <w:sz w:val="20"/>
-          <w:szCs w:val="20"/>
-        </w:rPr>
-        <w:t xml:space="preserve"> accuracy; significantly enhanced </w:t>
-      </w:r>
-      <w:r>
-        <w:rPr>
-          <w:rFonts w:ascii="Avenir Next LT Pro" w:hAnsi="Avenir Next LT Pro"/>
-          <w:sz w:val="20"/>
-          <w:szCs w:val="20"/>
-        </w:rPr>
-        <w:t>latent</w:t>
-      </w:r>
-      <w:r>
-        <w:rPr>
-          <w:rFonts w:ascii="Avenir Next LT Pro" w:hAnsi="Avenir Next LT Pro"/>
-          <w:sz w:val="20"/>
-          <w:szCs w:val="20"/>
-        </w:rPr>
-        <w:t xml:space="preserve"> </w:t>
-      </w:r>
-      <w:r>
-        <w:rPr>
-          <w:rFonts w:ascii="Avenir Next LT Pro" w:hAnsi="Avenir Next LT Pro"/>
-          <w:sz w:val="20"/>
-          <w:szCs w:val="20"/>
-        </w:rPr>
-        <w:t>space</w:t>
-      </w:r>
-      <w:r>
-        <w:rPr>
-          <w:rFonts w:ascii="Avenir Next LT Pro" w:hAnsi="Avenir Next LT Pro"/>
-          <w:sz w:val="20"/>
-          <w:szCs w:val="20"/>
-        </w:rPr>
-        <w:t xml:space="preserve">, </w:t>
-      </w:r>
-      <w:r>
-        <w:rPr>
-          <w:rFonts w:ascii="Avenir Next LT Pro" w:hAnsi="Avenir Next LT Pro"/>
-          <w:sz w:val="20"/>
-          <w:szCs w:val="20"/>
-        </w:rPr>
-        <w:t>resulting in</w:t>
-      </w:r>
-      <w:r>
-        <w:rPr>
-          <w:rFonts w:ascii="Avenir Next LT Pro" w:hAnsi="Avenir Next LT Pro"/>
-          <w:sz w:val="20"/>
-          <w:szCs w:val="20"/>
-        </w:rPr>
-        <w:t xml:space="preserve"> </w:t>
-      </w:r>
-      <w:r>
-        <w:rPr>
-          <w:rFonts w:ascii="Avenir Next LT Pro" w:hAnsi="Avenir Next LT Pro"/>
-          <w:sz w:val="20"/>
-          <w:szCs w:val="20"/>
-        </w:rPr>
-        <w:t>clear feature</w:t>
-      </w:r>
-      <w:r>
-        <w:rPr>
-          <w:rFonts w:ascii="Avenir Next LT Pro" w:hAnsi="Avenir Next LT Pro"/>
-          <w:sz w:val="20"/>
-          <w:szCs w:val="20"/>
-        </w:rPr>
-        <w:t>s.</w:t>
-      </w:r>
-      <w:r>
-        <w:rPr>
-          <w:rFonts w:ascii="Avenir Next LT Pro" w:hAnsi="Avenir Next LT Pro"/>
-          <w:sz w:val="20"/>
-          <w:szCs w:val="20"/>
-        </w:rPr>
-        <w:t xml:space="preserve"> </w:t>
+          <w:rFonts w:ascii="Cambria" w:hAnsi="Cambria"/>
+          <w:sz w:val="21"/>
+          <w:szCs w:val="21"/>
+        </w:rPr>
+      </w:pPr>
+      <w:r>
+        <w:rPr>
+          <w:rFonts w:ascii="Cambria" w:hAnsi="Cambria"/>
+          <w:sz w:val="21"/>
+          <w:szCs w:val="21"/>
+        </w:rPr>
+        <w:t xml:space="preserve">Designed the feature classifier, achieving 96% classifier accuracy, </w:t>
+      </w:r>
+      <w:r>
+        <w:rPr>
+          <w:rFonts w:ascii="Cambria" w:hAnsi="Cambria"/>
+          <w:sz w:val="21"/>
+          <w:szCs w:val="21"/>
+        </w:rPr>
+        <w:t xml:space="preserve">and </w:t>
+      </w:r>
+      <w:r>
+        <w:rPr>
+          <w:rFonts w:ascii="Cambria" w:hAnsi="Cambria"/>
+          <w:sz w:val="21"/>
+          <w:szCs w:val="21"/>
+        </w:rPr>
+        <w:t xml:space="preserve">reducing misclassification rates by </w:t>
+      </w:r>
+      <w:r>
+        <w:rPr>
+          <w:rFonts w:ascii="Cambria" w:hAnsi="Cambria"/>
+          <w:sz w:val="21"/>
+          <w:szCs w:val="21"/>
+        </w:rPr>
+        <w:t>5</w:t>
+      </w:r>
+      <w:r>
+        <w:rPr>
+          <w:rFonts w:ascii="Cambria" w:hAnsi="Cambria"/>
+          <w:sz w:val="21"/>
+          <w:szCs w:val="21"/>
+        </w:rPr>
+        <w:t>0%</w:t>
+      </w:r>
+      <w:r>
+        <w:rPr>
+          <w:rFonts w:ascii="Cambria" w:hAnsi="Cambria"/>
+          <w:sz w:val="21"/>
+          <w:szCs w:val="21"/>
+        </w:rPr>
+        <w:t>.</w:t>
       </w:r>
     </w:p>
     <w:p>
@@ -1128,64 +996,120 @@
         <w:spacing w:after="0" w:line="276" w:lineRule="auto"/>
         <w:jc w:val="both"/>
         <w:rPr>
-          <w:rFonts w:ascii="Avenir Next LT Pro" w:hAnsi="Avenir Next LT Pro"/>
-          <w:sz w:val="20"/>
-          <w:szCs w:val="20"/>
-        </w:rPr>
-      </w:pPr>
-      <w:r>
-        <w:rPr>
-          <w:rFonts w:ascii="Avenir Next LT Pro" w:hAnsi="Avenir Next LT Pro"/>
-          <w:sz w:val="20"/>
-          <w:szCs w:val="20"/>
-        </w:rPr>
-        <w:t>R</w:t>
-      </w:r>
-      <w:r>
-        <w:rPr>
-          <w:rFonts w:ascii="Avenir Next LT Pro" w:hAnsi="Avenir Next LT Pro"/>
-          <w:sz w:val="20"/>
-          <w:szCs w:val="20"/>
+          <w:rFonts w:ascii="Cambria" w:hAnsi="Cambria"/>
+          <w:sz w:val="21"/>
+          <w:szCs w:val="21"/>
+        </w:rPr>
+      </w:pPr>
+      <w:r>
+        <w:rPr>
+          <w:rFonts w:ascii="Cambria" w:hAnsi="Cambria"/>
+          <w:sz w:val="21"/>
+          <w:szCs w:val="21"/>
+        </w:rPr>
+        <w:t>Improved generation quality</w:t>
+      </w:r>
+      <w:r>
+        <w:rPr>
+          <w:rFonts w:ascii="Cambria" w:hAnsi="Cambria"/>
+          <w:sz w:val="21"/>
+          <w:szCs w:val="21"/>
+        </w:rPr>
+        <w:t xml:space="preserve"> by </w:t>
+      </w:r>
+      <w:r>
+        <w:rPr>
+          <w:rFonts w:ascii="Cambria" w:hAnsi="Cambria"/>
+          <w:sz w:val="21"/>
+          <w:szCs w:val="21"/>
+        </w:rPr>
+        <w:t>r</w:t>
+      </w:r>
+      <w:r>
+        <w:rPr>
+          <w:rFonts w:ascii="Cambria" w:hAnsi="Cambria"/>
+          <w:sz w:val="21"/>
+          <w:szCs w:val="21"/>
         </w:rPr>
         <w:t>educ</w:t>
       </w:r>
       <w:r>
         <w:rPr>
-          <w:rFonts w:ascii="Avenir Next LT Pro" w:hAnsi="Avenir Next LT Pro"/>
-          <w:sz w:val="20"/>
-          <w:szCs w:val="20"/>
-        </w:rPr>
-        <w:t>ed</w:t>
-      </w:r>
-      <w:r>
-        <w:rPr>
-          <w:rFonts w:ascii="Avenir Next LT Pro" w:hAnsi="Avenir Next LT Pro"/>
-          <w:sz w:val="20"/>
-          <w:szCs w:val="20"/>
-        </w:rPr>
-        <w:t xml:space="preserve"> the average feature overlap by </w:t>
-      </w:r>
-      <w:r>
-        <w:rPr>
-          <w:rFonts w:ascii="Avenir Next LT Pro" w:hAnsi="Avenir Next LT Pro"/>
-          <w:sz w:val="20"/>
-          <w:szCs w:val="20"/>
-        </w:rPr>
-        <w:t>4</w:t>
-      </w:r>
-      <w:r>
-        <w:rPr>
-          <w:rFonts w:ascii="Avenir Next LT Pro" w:hAnsi="Avenir Next LT Pro"/>
-          <w:sz w:val="20"/>
-          <w:szCs w:val="20"/>
-        </w:rPr>
-        <w:t>0% compared to the baseline model</w:t>
-      </w:r>
-      <w:r>
-        <w:rPr>
-          <w:rFonts w:ascii="Avenir Next LT Pro" w:hAnsi="Avenir Next LT Pro"/>
-          <w:sz w:val="20"/>
-          <w:szCs w:val="20"/>
+          <w:rFonts w:ascii="Cambria" w:hAnsi="Cambria"/>
+          <w:sz w:val="21"/>
+          <w:szCs w:val="21"/>
+        </w:rPr>
+        <w:t>ing</w:t>
+      </w:r>
+      <w:r>
+        <w:rPr>
+          <w:rFonts w:ascii="Cambria" w:hAnsi="Cambria"/>
+          <w:sz w:val="21"/>
+          <w:szCs w:val="21"/>
+        </w:rPr>
+        <w:t xml:space="preserve"> average feature overlap</w:t>
+      </w:r>
+      <w:r>
+        <w:rPr>
+          <w:rFonts w:ascii="Cambria" w:hAnsi="Cambria"/>
+          <w:sz w:val="21"/>
+          <w:szCs w:val="21"/>
+        </w:rPr>
+        <w:t xml:space="preserve"> </w:t>
+      </w:r>
+      <w:r>
+        <w:rPr>
+          <w:rFonts w:ascii="Cambria" w:hAnsi="Cambria"/>
+          <w:sz w:val="21"/>
+          <w:szCs w:val="21"/>
+        </w:rPr>
+        <w:t xml:space="preserve">by </w:t>
+      </w:r>
+      <w:r>
+        <w:rPr>
+          <w:rFonts w:ascii="Cambria" w:hAnsi="Cambria"/>
+          <w:sz w:val="21"/>
+          <w:szCs w:val="21"/>
+        </w:rPr>
+        <w:t>40%</w:t>
+      </w:r>
+      <w:r>
+        <w:rPr>
+          <w:rFonts w:ascii="Cambria" w:hAnsi="Cambria"/>
+          <w:sz w:val="21"/>
+          <w:szCs w:val="21"/>
+        </w:rPr>
+        <w:t xml:space="preserve">, </w:t>
+      </w:r>
+      <w:r>
+        <w:rPr>
+          <w:rFonts w:ascii="Cambria" w:hAnsi="Cambria"/>
+          <w:sz w:val="21"/>
+          <w:szCs w:val="21"/>
+        </w:rPr>
+        <w:t>creating</w:t>
+      </w:r>
+      <w:r>
+        <w:rPr>
+          <w:rFonts w:ascii="Cambria" w:hAnsi="Cambria"/>
+          <w:sz w:val="21"/>
+          <w:szCs w:val="21"/>
+        </w:rPr>
+        <w:t xml:space="preserve"> clear </w:t>
+      </w:r>
+      <w:r>
+        <w:rPr>
+          <w:rFonts w:ascii="Cambria" w:hAnsi="Cambria"/>
+          <w:sz w:val="21"/>
+          <w:szCs w:val="21"/>
+        </w:rPr>
+        <w:t>untangled latent space</w:t>
+      </w:r>
+      <w:r>
+        <w:rPr>
+          <w:rFonts w:ascii="Cambria" w:hAnsi="Cambria"/>
+          <w:sz w:val="21"/>
+          <w:szCs w:val="21"/>
         </w:rPr>
         <w:t>.</w:t>
       </w:r>
@@ -1203,150 +1127,123 @@
         <w:spacing w:after="0" w:line="360" w:lineRule="auto"/>
         <w:jc w:val="both"/>
         <w:rPr>
-          <w:rFonts w:ascii="Avenir Next LT Pro" w:hAnsi="Avenir Next LT Pro"/>
-          <w:sz w:val="20"/>
-          <w:szCs w:val="20"/>
-        </w:rPr>
-      </w:pPr>
-      <w:r>
-        <w:rPr>
-          <w:rFonts w:ascii="Avenir Next LT Pro" w:hAnsi="Avenir Next LT Pro"/>
-          <w:sz w:val="20"/>
-          <w:szCs w:val="20"/>
-        </w:rPr>
-        <w:t>Utilized the celebA dataset with 40 classes</w:t>
-      </w:r>
-      <w:r>
-        <w:rPr>
-          <w:rFonts w:ascii="Avenir Next LT Pro" w:hAnsi="Avenir Next LT Pro"/>
-          <w:sz w:val="20"/>
-          <w:szCs w:val="20"/>
-        </w:rPr>
-        <w:t xml:space="preserve"> and annotated examples</w:t>
-      </w:r>
-      <w:r>
-        <w:rPr>
-          <w:rFonts w:ascii="Avenir Next LT Pro" w:hAnsi="Avenir Next LT Pro"/>
-          <w:sz w:val="20"/>
-          <w:szCs w:val="20"/>
-        </w:rPr>
-        <w:t>.</w:t>
+          <w:rFonts w:ascii="Cambria" w:hAnsi="Cambria"/>
+          <w:sz w:val="21"/>
+          <w:szCs w:val="21"/>
+        </w:rPr>
+      </w:pPr>
+      <w:r>
+        <w:rPr>
+          <w:rFonts w:ascii="Cambria" w:hAnsi="Cambria"/>
+          <w:sz w:val="21"/>
+          <w:szCs w:val="21"/>
+        </w:rPr>
+        <w:t xml:space="preserve">Performed data augmentation to increase the size of the dataset by </w:t>
+      </w:r>
+      <w:r>
+        <w:rPr>
+          <w:rFonts w:ascii="Cambria" w:hAnsi="Cambria"/>
+          <w:sz w:val="21"/>
+          <w:szCs w:val="21"/>
+        </w:rPr>
+        <w:t>150</w:t>
+      </w:r>
+      <w:r>
+        <w:rPr>
+          <w:rFonts w:ascii="Cambria" w:hAnsi="Cambria"/>
+          <w:sz w:val="21"/>
+          <w:szCs w:val="21"/>
+        </w:rPr>
+        <w:t>%, resulting in a more robust dataset.</w:t>
       </w:r>
     </w:p>
     <w:p>
       <w:pPr>
         <w:tabs>
+          <w:tab w:val="left" w:pos="7548"/>
           <w:tab w:val="right" w:pos="10466"/>
         </w:tabs>
         <w:spacing w:after="0" w:line="276" w:lineRule="auto"/>
         <w:jc w:val="both"/>
         <w:rPr>
-          <w:rFonts w:ascii="Avenir Next LT Pro" w:hAnsi="Avenir Next LT Pro"/>
-        </w:rPr>
-      </w:pPr>
-      <w:r>
-        <w:rPr>
-          <w:rFonts w:ascii="Avenir Next Cyr" w:hAnsi="Avenir Next Cyr"/>
+          <w:rFonts w:ascii="Cambria" w:hAnsi="Cambria"/>
+          <w:sz w:val="21"/>
+          <w:szCs w:val="21"/>
+        </w:rPr>
+      </w:pPr>
+      <w:r>
+        <w:rPr>
+          <w:rFonts w:ascii="Cambria" w:hAnsi="Cambria"/>
+        </w:rPr>
+        <w:t>Retrieval Augmented Generation</w:t>
+      </w:r>
+      <w:r>
+        <w:rPr>
+          <w:rFonts w:ascii="Cambria" w:hAnsi="Cambria"/>
+        </w:rPr>
+        <w:t xml:space="preserve"> System</w:t>
+      </w:r>
+      <w:r>
+        <w:rPr>
+          <w:rFonts w:ascii="Cambria" w:hAnsi="Cambria"/>
           <w:b/>
           <w:bCs/>
-          <w:sz w:val="20"/>
-          <w:szCs w:val="20"/>
-        </w:rPr>
-        <w:t>Retrieval Augmented Generation</w:t>
-      </w:r>
-      <w:r>
-        <w:rPr>
-          <w:rFonts w:ascii="Avenir Next Cyr" w:hAnsi="Avenir Next Cyr"/>
-          <w:b/>
-          <w:bCs/>
-          <w:sz w:val="20"/>
-          <w:szCs w:val="20"/>
-        </w:rPr>
-        <w:t xml:space="preserve"> System</w:t>
-      </w:r>
-      <w:r>
-        <w:rPr>
-          <w:rFonts w:ascii="Avenir Next Cyr" w:hAnsi="Avenir Next Cyr"/>
-          <w:b/>
-          <w:bCs/>
-          <w:sz w:val="20"/>
-          <w:szCs w:val="20"/>
         </w:rPr>
         <w:t xml:space="preserve"> </w:t>
       </w:r>
       <w:r>
         <w:rPr>
-          <w:rFonts w:ascii="Avenir Next Cyr" w:hAnsi="Avenir Next Cyr"/>
-          <w:sz w:val="20"/>
-          <w:szCs w:val="20"/>
-        </w:rPr>
-        <w:t>(Python,</w:t>
-      </w:r>
-      <w:r>
-        <w:rPr>
-          <w:rFonts w:ascii="Avenir Next Cyr" w:hAnsi="Avenir Next Cyr"/>
-          <w:sz w:val="20"/>
-          <w:szCs w:val="20"/>
-        </w:rPr>
-        <w:t xml:space="preserve"> Pinecone DB, </w:t>
-      </w:r>
-      <w:r>
-        <w:rPr>
-          <w:rFonts w:ascii="Avenir Next Cyr" w:hAnsi="Avenir Next Cyr"/>
-          <w:sz w:val="20"/>
-          <w:szCs w:val="20"/>
+          <w:rFonts w:ascii="Cambria" w:hAnsi="Cambria"/>
+          <w:i/>
+          <w:iCs/>
+        </w:rPr>
+        <w:t xml:space="preserve">(Python, Pinecone DB, </w:t>
+      </w:r>
+      <w:r>
+        <w:rPr>
+          <w:rFonts w:ascii="Cambria" w:hAnsi="Cambria"/>
+          <w:i/>
+          <w:iCs/>
         </w:rPr>
         <w:t>Google AP</w:t>
       </w:r>
       <w:r>
         <w:rPr>
-          <w:rFonts w:ascii="Avenir Next Cyr" w:hAnsi="Avenir Next Cyr"/>
-          <w:sz w:val="20"/>
-          <w:szCs w:val="20"/>
+          <w:rFonts w:ascii="Cambria" w:hAnsi="Cambria"/>
+          <w:i/>
+          <w:iCs/>
         </w:rPr>
         <w:t>I, Django</w:t>
       </w:r>
       <w:r>
         <w:rPr>
-          <w:rFonts w:ascii="Avenir Next Cyr" w:hAnsi="Avenir Next Cyr"/>
-          <w:sz w:val="20"/>
-          <w:szCs w:val="20"/>
+          <w:rFonts w:ascii="Cambria" w:hAnsi="Cambria"/>
+          <w:i/>
+          <w:iCs/>
         </w:rPr>
         <w:t>)</w:t>
       </w:r>
       <w:r>
         <w:rPr>
-          <w:rFonts w:ascii="Avenir Next LT Pro" w:hAnsi="Avenir Next LT Pro"/>
+          <w:rFonts w:ascii="Cambria" w:hAnsi="Cambria"/>
         </w:rPr>
         <w:tab/>
       </w:r>
       <w:r>
         <w:rPr>
-          <w:rFonts w:ascii="Avenir Next Cyr" w:hAnsi="Avenir Next Cyr"/>
-          <w:b/>
-          <w:bCs/>
-          <w:sz w:val="20"/>
-          <w:szCs w:val="20"/>
+          <w:rFonts w:ascii="Cambria" w:hAnsi="Cambria"/>
         </w:rPr>
         <w:t>Ma</w:t>
       </w:r>
       <w:r>
         <w:rPr>
-          <w:rFonts w:ascii="Avenir Next Cyr" w:hAnsi="Avenir Next Cyr"/>
-          <w:b/>
-          <w:bCs/>
-          <w:sz w:val="20"/>
-          <w:szCs w:val="20"/>
+          <w:rFonts w:ascii="Cambria" w:hAnsi="Cambria"/>
         </w:rPr>
         <w:t>y</w:t>
       </w:r>
       <w:r>
         <w:rPr>
-          <w:rFonts w:ascii="Avenir Next Cyr" w:hAnsi="Avenir Next Cyr"/>
-          <w:b/>
-          <w:bCs/>
-          <w:sz w:val="20"/>
-          <w:szCs w:val="20"/>
+          <w:rFonts w:ascii="Cambria" w:hAnsi="Cambria"/>
         </w:rPr>
         <w:t xml:space="preserve"> 2024</w:t>
       </w:r>
@@ -1364,40 +1261,64 @@
         <w:spacing w:after="0" w:line="276" w:lineRule="auto"/>
         <w:jc w:val="both"/>
         <w:rPr>
-          <w:rFonts w:ascii="Avenir Next LT Pro" w:hAnsi="Avenir Next LT Pro"/>
-          <w:sz w:val="20"/>
-          <w:szCs w:val="20"/>
-        </w:rPr>
-      </w:pPr>
-      <w:r>
-        <w:rPr>
-          <w:rFonts w:ascii="Avenir Next LT Pro" w:hAnsi="Avenir Next LT Pro"/>
-          <w:sz w:val="20"/>
-          <w:szCs w:val="20"/>
-        </w:rPr>
-        <w:t xml:space="preserve">Created </w:t>
-      </w:r>
-      <w:r>
-        <w:rPr>
-          <w:rFonts w:ascii="Avenir Next LT Pro" w:hAnsi="Avenir Next LT Pro"/>
-          <w:sz w:val="20"/>
-          <w:szCs w:val="20"/>
+          <w:rFonts w:ascii="Cambria" w:hAnsi="Cambria"/>
+          <w:sz w:val="21"/>
+          <w:szCs w:val="21"/>
+        </w:rPr>
+      </w:pPr>
+      <w:r>
+        <w:rPr>
+          <w:rFonts w:ascii="Cambria" w:hAnsi="Cambria"/>
+          <w:sz w:val="21"/>
+          <w:szCs w:val="21"/>
+        </w:rPr>
+        <w:t>Built a</w:t>
+      </w:r>
+      <w:r>
+        <w:rPr>
+          <w:rFonts w:ascii="Cambria" w:hAnsi="Cambria"/>
+          <w:sz w:val="21"/>
+          <w:szCs w:val="21"/>
+        </w:rPr>
+        <w:t xml:space="preserve"> </w:t>
+      </w:r>
+      <w:r>
+        <w:rPr>
+          <w:rFonts w:ascii="Cambria" w:hAnsi="Cambria"/>
+          <w:sz w:val="21"/>
+          <w:szCs w:val="21"/>
         </w:rPr>
         <w:t>context-query search system</w:t>
       </w:r>
       <w:r>
         <w:rPr>
-          <w:rFonts w:ascii="Avenir Next LT Pro" w:hAnsi="Avenir Next LT Pro"/>
-          <w:sz w:val="20"/>
-          <w:szCs w:val="20"/>
-        </w:rPr>
-        <w:t xml:space="preserve"> using google search API and </w:t>
-      </w:r>
-      <w:r>
-        <w:rPr>
-          <w:rFonts w:ascii="Avenir Next LT Pro" w:hAnsi="Avenir Next LT Pro"/>
-          <w:sz w:val="20"/>
-          <w:szCs w:val="20"/>
+          <w:rFonts w:ascii="Cambria" w:hAnsi="Cambria"/>
+          <w:sz w:val="21"/>
+          <w:szCs w:val="21"/>
+        </w:rPr>
+        <w:t xml:space="preserve"> using </w:t>
+      </w:r>
+      <w:r>
+        <w:rPr>
+          <w:rFonts w:ascii="Cambria" w:hAnsi="Cambria"/>
+          <w:sz w:val="21"/>
+          <w:szCs w:val="21"/>
+        </w:rPr>
+        <w:t>Google</w:t>
+      </w:r>
+      <w:r>
+        <w:rPr>
+          <w:rFonts w:ascii="Cambria" w:hAnsi="Cambria"/>
+          <w:sz w:val="21"/>
+          <w:szCs w:val="21"/>
+        </w:rPr>
+        <w:t xml:space="preserve"> search API and </w:t>
+      </w:r>
+      <w:r>
+        <w:rPr>
+          <w:rFonts w:ascii="Cambria" w:hAnsi="Cambria"/>
+          <w:sz w:val="21"/>
+          <w:szCs w:val="21"/>
         </w:rPr>
         <w:t>vector database.</w:t>
       </w:r>
@@ -1415,66 +1336,18 @@
         <w:spacing w:after="0" w:line="276" w:lineRule="auto"/>
         <w:jc w:val="both"/>
         <w:rPr>
-          <w:rFonts w:ascii="Avenir Next LT Pro" w:hAnsi="Avenir Next LT Pro"/>
-          <w:sz w:val="20"/>
-          <w:szCs w:val="20"/>
-        </w:rPr>
-      </w:pPr>
-      <w:r>
-        <w:rPr>
-          <w:rFonts w:ascii="Avenir Next LT Pro" w:hAnsi="Avenir Next LT Pro"/>
-          <w:sz w:val="20"/>
-          <w:szCs w:val="20"/>
-        </w:rPr>
-        <w:t>Scored</w:t>
-      </w:r>
-      <w:r>
-        <w:rPr>
-          <w:rFonts w:ascii="Avenir Next LT Pro" w:hAnsi="Avenir Next LT Pro"/>
-          <w:sz w:val="20"/>
-          <w:szCs w:val="20"/>
-        </w:rPr>
-        <w:t xml:space="preserve"> 89% accuracy, leading to a </w:t>
-      </w:r>
-      <w:r>
-        <w:rPr>
-          <w:rFonts w:ascii="Avenir Next LT Pro" w:hAnsi="Avenir Next LT Pro"/>
-          <w:sz w:val="20"/>
-          <w:szCs w:val="20"/>
-        </w:rPr>
-        <w:t>4</w:t>
-      </w:r>
-      <w:r>
-        <w:rPr>
-          <w:rFonts w:ascii="Avenir Next LT Pro" w:hAnsi="Avenir Next LT Pro"/>
-          <w:sz w:val="20"/>
-          <w:szCs w:val="20"/>
-        </w:rPr>
-        <w:t xml:space="preserve">5% reduction in false positives; </w:t>
-      </w:r>
-      <w:r>
-        <w:rPr>
-          <w:rFonts w:ascii="Avenir Next LT Pro" w:hAnsi="Avenir Next LT Pro"/>
-          <w:sz w:val="20"/>
-          <w:szCs w:val="20"/>
-        </w:rPr>
-        <w:t>Implemented vector similarity search, enhancing machine learning model with BERT fine-tuning</w:t>
-      </w:r>
-      <w:r>
-        <w:rPr>
-          <w:rFonts w:ascii="Avenir Next LT Pro" w:hAnsi="Avenir Next LT Pro"/>
-          <w:sz w:val="20"/>
-          <w:szCs w:val="20"/>
-        </w:rPr>
-        <w:t xml:space="preserve"> on SQuAD</w:t>
-      </w:r>
-      <w:r>
-        <w:rPr>
-          <w:rFonts w:ascii="Avenir Next LT Pro" w:hAnsi="Avenir Next LT Pro"/>
-          <w:sz w:val="20"/>
-          <w:szCs w:val="20"/>
-        </w:rPr>
-        <w:t>.</w:t>
+          <w:rFonts w:ascii="Cambria" w:hAnsi="Cambria"/>
+          <w:sz w:val="21"/>
+          <w:szCs w:val="21"/>
+        </w:rPr>
+      </w:pPr>
+      <w:r>
+        <w:rPr>
+          <w:rFonts w:ascii="Cambria" w:hAnsi="Cambria"/>
+          <w:sz w:val="21"/>
+          <w:szCs w:val="21"/>
+        </w:rPr>
+        <w:t>Reduced average context search time by 30% for 2048 tokens and average result inference time by 35%.</w:t>
       </w:r>
     </w:p>
     <w:p>
@@ -1490,162 +1363,74 @@
         <w:spacing w:after="0" w:line="276" w:lineRule="auto"/>
         <w:jc w:val="both"/>
         <w:rPr>
-          <w:rFonts w:ascii="Avenir Next LT Pro" w:hAnsi="Avenir Next LT Pro"/>
-          <w:sz w:val="20"/>
-          <w:szCs w:val="20"/>
-        </w:rPr>
-      </w:pPr>
-      <w:r>
-        <w:rPr>
-          <w:rFonts w:ascii="Avenir Next LT Pro" w:hAnsi="Avenir Next LT Pro"/>
-          <w:sz w:val="20"/>
-          <w:szCs w:val="20"/>
-        </w:rPr>
-        <w:t xml:space="preserve">Increased </w:t>
-      </w:r>
-      <w:r>
-        <w:rPr>
-          <w:rFonts w:ascii="Avenir Next LT Pro" w:hAnsi="Avenir Next LT Pro"/>
-          <w:sz w:val="20"/>
-          <w:szCs w:val="20"/>
-        </w:rPr>
-        <w:t>user experience</w:t>
-      </w:r>
-      <w:r>
-        <w:rPr>
-          <w:rFonts w:ascii="Avenir Next LT Pro" w:hAnsi="Avenir Next LT Pro"/>
-          <w:sz w:val="20"/>
-          <w:szCs w:val="20"/>
-        </w:rPr>
-        <w:t xml:space="preserve"> by</w:t>
-      </w:r>
-      <w:r>
-        <w:rPr>
-          <w:rFonts w:ascii="Avenir Next LT Pro" w:hAnsi="Avenir Next LT Pro"/>
-          <w:sz w:val="20"/>
-          <w:szCs w:val="20"/>
-        </w:rPr>
-        <w:t xml:space="preserve"> 1.4x by</w:t>
-      </w:r>
-      <w:r>
-        <w:rPr>
-          <w:rFonts w:ascii="Avenir Next LT Pro" w:hAnsi="Avenir Next LT Pro"/>
-          <w:sz w:val="20"/>
-          <w:szCs w:val="20"/>
+          <w:rFonts w:ascii="Cambria" w:hAnsi="Cambria"/>
+          <w:sz w:val="21"/>
+          <w:szCs w:val="21"/>
+        </w:rPr>
+      </w:pPr>
+      <w:r>
+        <w:rPr>
+          <w:rFonts w:ascii="Cambria" w:hAnsi="Cambria"/>
+          <w:sz w:val="21"/>
+          <w:szCs w:val="21"/>
+        </w:rPr>
+        <w:t>Maximized validation accuracy to</w:t>
+      </w:r>
+      <w:r>
+        <w:rPr>
+          <w:rFonts w:ascii="Cambria" w:hAnsi="Cambria"/>
+          <w:sz w:val="21"/>
+          <w:szCs w:val="21"/>
+        </w:rPr>
+        <w:t xml:space="preserve"> 89%, leading to</w:t>
+      </w:r>
+      <w:r>
+        <w:rPr>
+          <w:rFonts w:ascii="Cambria" w:hAnsi="Cambria"/>
+          <w:sz w:val="21"/>
+          <w:szCs w:val="21"/>
         </w:rPr>
         <w:t xml:space="preserve"> </w:t>
       </w:r>
       <w:r>
         <w:rPr>
-          <w:rFonts w:ascii="Avenir Next LT Pro" w:hAnsi="Avenir Next LT Pro"/>
-          <w:sz w:val="20"/>
-          <w:szCs w:val="20"/>
-        </w:rPr>
-        <w:t>r</w:t>
-      </w:r>
-      <w:r>
-        <w:rPr>
-          <w:rFonts w:ascii="Avenir Next LT Pro" w:hAnsi="Avenir Next LT Pro"/>
-          <w:sz w:val="20"/>
-          <w:szCs w:val="20"/>
-        </w:rPr>
-        <w:t>educ</w:t>
-      </w:r>
-      <w:r>
-        <w:rPr>
-          <w:rFonts w:ascii="Avenir Next LT Pro" w:hAnsi="Avenir Next LT Pro"/>
-          <w:sz w:val="20"/>
-          <w:szCs w:val="20"/>
-        </w:rPr>
-        <w:t>ing</w:t>
-      </w:r>
-      <w:r>
-        <w:rPr>
-          <w:rFonts w:ascii="Avenir Next LT Pro" w:hAnsi="Avenir Next LT Pro"/>
-          <w:sz w:val="20"/>
-          <w:szCs w:val="20"/>
-        </w:rPr>
-        <w:t xml:space="preserve"> average </w:t>
-      </w:r>
-      <w:r>
-        <w:rPr>
-          <w:rFonts w:ascii="Avenir Next LT Pro" w:hAnsi="Avenir Next LT Pro"/>
-          <w:sz w:val="20"/>
-          <w:szCs w:val="20"/>
-        </w:rPr>
-        <w:t>result</w:t>
-      </w:r>
-      <w:r>
-        <w:rPr>
-          <w:rFonts w:ascii="Avenir Next LT Pro" w:hAnsi="Avenir Next LT Pro"/>
-          <w:sz w:val="20"/>
-          <w:szCs w:val="20"/>
-        </w:rPr>
-        <w:t xml:space="preserve"> time to </w:t>
-      </w:r>
-      <w:r>
-        <w:rPr>
-          <w:rFonts w:ascii="Avenir Next LT Pro" w:hAnsi="Avenir Next LT Pro"/>
-          <w:sz w:val="20"/>
-          <w:szCs w:val="20"/>
-        </w:rPr>
-        <w:t>0.</w:t>
-      </w:r>
-      <w:r>
-        <w:rPr>
-          <w:rFonts w:ascii="Avenir Next LT Pro" w:hAnsi="Avenir Next LT Pro"/>
-          <w:sz w:val="20"/>
-          <w:szCs w:val="20"/>
+          <w:rFonts w:ascii="Cambria" w:hAnsi="Cambria"/>
+          <w:sz w:val="21"/>
+          <w:szCs w:val="21"/>
         </w:rPr>
         <w:t>4</w:t>
       </w:r>
       <w:r>
         <w:rPr>
-          <w:rFonts w:ascii="Avenir Next LT Pro" w:hAnsi="Avenir Next LT Pro"/>
-          <w:sz w:val="20"/>
-          <w:szCs w:val="20"/>
-        </w:rPr>
-        <w:t xml:space="preserve"> </w:t>
-      </w:r>
-      <w:r>
-        <w:rPr>
-          <w:rFonts w:ascii="Avenir Next LT Pro" w:hAnsi="Avenir Next LT Pro"/>
-          <w:sz w:val="20"/>
-          <w:szCs w:val="20"/>
-        </w:rPr>
-        <w:t xml:space="preserve">sec for </w:t>
-      </w:r>
-      <w:r>
-        <w:rPr>
-          <w:rFonts w:ascii="Avenir Next LT Pro" w:hAnsi="Avenir Next LT Pro"/>
-          <w:sz w:val="20"/>
-          <w:szCs w:val="20"/>
-        </w:rPr>
-        <w:t>2</w:t>
-      </w:r>
-      <w:r>
-        <w:rPr>
-          <w:rFonts w:ascii="Avenir Next LT Pro" w:hAnsi="Avenir Next LT Pro"/>
-          <w:sz w:val="20"/>
-          <w:szCs w:val="20"/>
-        </w:rPr>
-        <w:t xml:space="preserve"> </w:t>
-      </w:r>
-      <w:r>
-        <w:rPr>
-          <w:rFonts w:ascii="Avenir Next LT Pro" w:hAnsi="Avenir Next LT Pro"/>
-          <w:sz w:val="20"/>
-          <w:szCs w:val="20"/>
-        </w:rPr>
-        <w:t xml:space="preserve">048 </w:t>
-      </w:r>
-      <w:r>
-        <w:rPr>
-          <w:rFonts w:ascii="Avenir Next LT Pro" w:hAnsi="Avenir Next LT Pro"/>
-          <w:sz w:val="20"/>
-          <w:szCs w:val="20"/>
-        </w:rPr>
-        <w:t>tokens.</w:t>
+          <w:rFonts w:ascii="Cambria" w:hAnsi="Cambria"/>
+          <w:sz w:val="21"/>
+          <w:szCs w:val="21"/>
+        </w:rPr>
+        <w:t xml:space="preserve">5% reduction in false positives; </w:t>
+      </w:r>
+      <w:r>
+        <w:rPr>
+          <w:rFonts w:ascii="Cambria" w:hAnsi="Cambria"/>
+          <w:sz w:val="21"/>
+          <w:szCs w:val="21"/>
+        </w:rPr>
+        <w:t>Implemented vector similarity search, enhancing machine learning model with BERT fine-tuning</w:t>
+      </w:r>
+      <w:r>
+        <w:rPr>
+          <w:rFonts w:ascii="Cambria" w:hAnsi="Cambria"/>
+          <w:sz w:val="21"/>
+          <w:szCs w:val="21"/>
+        </w:rPr>
+        <w:t xml:space="preserve"> on SQuAD</w:t>
+      </w:r>
+      <w:r>
+        <w:rPr>
+          <w:rFonts w:ascii="Cambria" w:hAnsi="Cambria"/>
+          <w:sz w:val="21"/>
+          <w:szCs w:val="21"/>
+        </w:rPr>
+        <w:t>.</w:t>
       </w:r>
     </w:p>
     <w:p>
@@ -1661,106 +1446,34 @@
         <w:spacing w:after="0" w:line="360" w:lineRule="auto"/>
         <w:jc w:val="both"/>
         <w:rPr>
-          <w:rFonts w:ascii="Avenir Next LT Pro" w:hAnsi="Avenir Next LT Pro"/>
+          <w:rFonts w:ascii="Cambria" w:hAnsi="Cambria"/>
           <w:sz w:val="20"/>
           <w:szCs w:val="20"/>
         </w:rPr>
       </w:pPr>
       <w:r>
         <w:rPr>
-          <w:rFonts w:ascii="Avenir Next LT Pro" w:hAnsi="Avenir Next LT Pro"/>
-          <w:sz w:val="20"/>
-          <w:szCs w:val="20"/>
-        </w:rPr>
-        <w:t>Designed</w:t>
-      </w:r>
-      <w:r>
-        <w:rPr>
-          <w:rFonts w:ascii="Avenir Next LT Pro" w:hAnsi="Avenir Next LT Pro"/>
-          <w:sz w:val="20"/>
-          <w:szCs w:val="20"/>
-        </w:rPr>
-        <w:t xml:space="preserve"> a</w:t>
-      </w:r>
-      <w:r>
-        <w:rPr>
-          <w:rFonts w:ascii="Avenir Next LT Pro" w:hAnsi="Avenir Next LT Pro"/>
-          <w:sz w:val="20"/>
-          <w:szCs w:val="20"/>
-        </w:rPr>
-        <w:t xml:space="preserve"> responsive </w:t>
-      </w:r>
-      <w:r>
-        <w:rPr>
-          <w:rFonts w:ascii="Avenir Next LT Pro" w:hAnsi="Avenir Next LT Pro"/>
-          <w:sz w:val="20"/>
-          <w:szCs w:val="20"/>
-        </w:rPr>
-        <w:t>interface</w:t>
-      </w:r>
-      <w:r>
-        <w:rPr>
-          <w:rFonts w:ascii="Avenir Next LT Pro" w:hAnsi="Avenir Next LT Pro"/>
-          <w:sz w:val="20"/>
-          <w:szCs w:val="20"/>
-        </w:rPr>
-        <w:t xml:space="preserve"> with Django</w:t>
-      </w:r>
-      <w:r>
-        <w:rPr>
-          <w:rFonts w:ascii="Avenir Next LT Pro" w:hAnsi="Avenir Next LT Pro"/>
-          <w:sz w:val="20"/>
-          <w:szCs w:val="20"/>
-        </w:rPr>
-        <w:t xml:space="preserve"> </w:t>
-      </w:r>
-      <w:r>
-        <w:rPr>
-          <w:rFonts w:ascii="Avenir Next LT Pro" w:hAnsi="Avenir Next LT Pro"/>
-          <w:sz w:val="20"/>
-          <w:szCs w:val="20"/>
-        </w:rPr>
-        <w:t xml:space="preserve">for query </w:t>
-      </w:r>
-      <w:r>
-        <w:rPr>
-          <w:rFonts w:ascii="Avenir Next LT Pro" w:hAnsi="Avenir Next LT Pro"/>
-          <w:sz w:val="20"/>
-          <w:szCs w:val="20"/>
-        </w:rPr>
-        <w:t xml:space="preserve">search with </w:t>
-      </w:r>
-      <w:r>
-        <w:rPr>
-          <w:rFonts w:ascii="Avenir Next LT Pro" w:hAnsi="Avenir Next LT Pro"/>
-          <w:sz w:val="20"/>
-          <w:szCs w:val="20"/>
-        </w:rPr>
-        <w:t>download</w:t>
-      </w:r>
-      <w:r>
-        <w:rPr>
-          <w:rFonts w:ascii="Avenir Next LT Pro" w:hAnsi="Avenir Next LT Pro"/>
-          <w:sz w:val="20"/>
-          <w:szCs w:val="20"/>
-        </w:rPr>
-        <w:t xml:space="preserve"> </w:t>
-      </w:r>
-      <w:r>
-        <w:rPr>
-          <w:rFonts w:ascii="Avenir Next LT Pro" w:hAnsi="Avenir Next LT Pro"/>
-          <w:sz w:val="20"/>
-          <w:szCs w:val="20"/>
-        </w:rPr>
-        <w:t>result option</w:t>
-      </w:r>
-      <w:r>
-        <w:rPr>
-          <w:rFonts w:ascii="Avenir Next LT Pro" w:hAnsi="Avenir Next LT Pro"/>
-          <w:sz w:val="20"/>
-          <w:szCs w:val="20"/>
-        </w:rPr>
-        <w:t>.</w:t>
+          <w:rFonts w:ascii="Cambria" w:hAnsi="Cambria"/>
+          <w:sz w:val="21"/>
+          <w:szCs w:val="21"/>
+        </w:rPr>
+        <w:t xml:space="preserve">Increased user engagement by 25% with responsive interface using </w:t>
+      </w:r>
+      <w:r>
+        <w:rPr>
+          <w:rFonts w:ascii="Cambria" w:hAnsi="Cambria"/>
+          <w:sz w:val="21"/>
+          <w:szCs w:val="21"/>
+        </w:rPr>
+        <w:t xml:space="preserve">the </w:t>
+      </w:r>
+      <w:r>
+        <w:rPr>
+          <w:rFonts w:ascii="Cambria" w:hAnsi="Cambria"/>
+          <w:sz w:val="21"/>
+          <w:szCs w:val="21"/>
+        </w:rPr>
+        <w:t>Django backend.</w:t>
       </w:r>
     </w:p>
     <w:p>
@@ -1772,112 +1485,132 @@
         <w:jc w:val="both"/>
         <w:rPr>
           <w:rStyle w:val="Style1Char"/>
-          <w:rFonts w:ascii="Avenir Next Cyr" w:hAnsi="Avenir Next Cyr"/>
-          <w:b/>
-          <w:bCs/>
+          <w:rFonts w:ascii="Cambria" w:hAnsi="Cambria"/>
+          <w:sz w:val="21"/>
+          <w:szCs w:val="21"/>
         </w:rPr>
       </w:pPr>
       <w:r>
         <w:rPr>
           <w:rStyle w:val="Style1Char"/>
-          <w:rFonts w:ascii="Avenir Next Cyr" w:hAnsi="Avenir Next Cyr"/>
-          <w:b/>
-          <w:bCs/>
-          <w:sz w:val="20"/>
-          <w:szCs w:val="20"/>
-        </w:rPr>
-        <w:t>Explainable AI: Grad</w:t>
+          <w:rFonts w:ascii="Cambria" w:hAnsi="Cambria"/>
+        </w:rPr>
+        <w:t xml:space="preserve">Explainable AI: Grad-CAM and Scene Detection (TensorFlow, Python, NumPy) </w:t>
       </w:r>
       <w:r>
         <w:rPr>
           <w:rStyle w:val="Style1Char"/>
-          <w:rFonts w:ascii="Avenir Next Cyr" w:hAnsi="Avenir Next Cyr"/>
-          <w:b/>
-          <w:bCs/>
-          <w:sz w:val="20"/>
-          <w:szCs w:val="20"/>
-        </w:rPr>
-        <w:t>-CAM</w:t>
+          <w:rFonts w:ascii="Cambria" w:hAnsi="Cambria"/>
+        </w:rPr>
+        <w:tab/>
       </w:r>
       <w:r>
         <w:rPr>
           <w:rStyle w:val="Style1Char"/>
-          <w:rFonts w:ascii="Avenir Next Cyr" w:hAnsi="Avenir Next Cyr"/>
-          <w:b/>
-          <w:bCs/>
-          <w:sz w:val="20"/>
-          <w:szCs w:val="20"/>
-        </w:rPr>
-        <w:t xml:space="preserve"> and scene </w:t>
-      </w:r>
-      <w:r>
+          <w:rFonts w:ascii="Cambria" w:hAnsi="Cambria"/>
+        </w:rPr>
+        <w:t>April 2024</w:t>
+      </w:r>
+    </w:p>
+    <w:p>
+      <w:pPr>
+        <w:pStyle w:val="ListParagraph"/>
+        <w:numPr>
+          <w:ilvl w:val="0"/>
+          <w:numId w:val="13"/>
+        </w:numPr>
+        <w:tabs>
+          <w:tab w:val="right" w:pos="10490"/>
+        </w:tabs>
+        <w:spacing w:after="0" w:line="240" w:lineRule="auto"/>
+        <w:jc w:val="both"/>
         <w:rPr>
           <w:rStyle w:val="Style1Char"/>
-          <w:rFonts w:ascii="Avenir Next Cyr" w:hAnsi="Avenir Next Cyr"/>
-          <w:b/>
-          <w:bCs/>
-          <w:sz w:val="20"/>
-          <w:szCs w:val="20"/>
-        </w:rPr>
-        <w:t xml:space="preserve">detection </w:t>
-      </w:r>
+          <w:rFonts w:ascii="Cambria" w:hAnsi="Cambria"/>
+          <w:sz w:val="21"/>
+          <w:szCs w:val="21"/>
+        </w:rPr>
+      </w:pPr>
       <w:r>
         <w:rPr>
           <w:rStyle w:val="Style1Char"/>
-          <w:rFonts w:ascii="Avenir Next Cyr" w:hAnsi="Avenir Next Cyr"/>
-          <w:sz w:val="20"/>
-          <w:szCs w:val="20"/>
-        </w:rPr>
-        <w:t>(</w:t>
+          <w:rFonts w:ascii="Cambria" w:hAnsi="Cambria"/>
+          <w:sz w:val="21"/>
+          <w:szCs w:val="21"/>
+        </w:rPr>
+        <w:t>Created</w:t>
       </w:r>
       <w:r>
         <w:rPr>
           <w:rStyle w:val="Style1Char"/>
-          <w:rFonts w:ascii="Avenir Next Cyr" w:hAnsi="Avenir Next Cyr"/>
-          <w:sz w:val="20"/>
-          <w:szCs w:val="20"/>
-        </w:rPr>
-        <w:t>TensorFlow, Python, NumPy)</w:t>
+          <w:rFonts w:ascii="Cambria" w:hAnsi="Cambria"/>
+          <w:sz w:val="21"/>
+          <w:szCs w:val="21"/>
+        </w:rPr>
+        <w:t xml:space="preserve"> a gradient visualization system for </w:t>
       </w:r>
       <w:r>
         <w:rPr>
           <w:rStyle w:val="Style1Char"/>
-          <w:rFonts w:ascii="Avenir Next LT Pro" w:hAnsi="Avenir Next LT Pro"/>
-        </w:rPr>
-        <w:tab/>
+          <w:rFonts w:ascii="Cambria" w:hAnsi="Cambria"/>
+          <w:sz w:val="21"/>
+          <w:szCs w:val="21"/>
+        </w:rPr>
+        <w:t>analyzing</w:t>
       </w:r>
       <w:r>
         <w:rPr>
           <w:rStyle w:val="Style1Char"/>
-          <w:rFonts w:ascii="Avenir Next Cyr" w:hAnsi="Avenir Next Cyr"/>
-          <w:b/>
-          <w:bCs/>
-          <w:sz w:val="20"/>
-          <w:szCs w:val="20"/>
-        </w:rPr>
-        <w:t>April</w:t>
+          <w:rFonts w:ascii="Cambria" w:hAnsi="Cambria"/>
+          <w:sz w:val="21"/>
+          <w:szCs w:val="21"/>
+        </w:rPr>
+        <w:t xml:space="preserve"> feature </w:t>
       </w:r>
       <w:r>
         <w:rPr>
           <w:rStyle w:val="Style1Char"/>
-          <w:rFonts w:ascii="Avenir Next Cyr" w:hAnsi="Avenir Next Cyr"/>
-          <w:b/>
-          <w:bCs/>
-          <w:sz w:val="20"/>
-          <w:szCs w:val="20"/>
-        </w:rPr>
-        <w:t xml:space="preserve"> 202</w:t>
+          <w:rFonts w:ascii="Cambria" w:hAnsi="Cambria"/>
+          <w:sz w:val="21"/>
+          <w:szCs w:val="21"/>
+        </w:rPr>
+        <w:t>weights</w:t>
       </w:r>
       <w:r>
         <w:rPr>
           <w:rStyle w:val="Style1Char"/>
-          <w:rFonts w:ascii="Avenir Next Cyr" w:hAnsi="Avenir Next Cyr"/>
-          <w:b/>
-          <w:bCs/>
-          <w:sz w:val="20"/>
-          <w:szCs w:val="20"/>
-        </w:rPr>
-        <w:t>4</w:t>
+          <w:rFonts w:ascii="Cambria" w:hAnsi="Cambria"/>
+          <w:sz w:val="21"/>
+          <w:szCs w:val="21"/>
+        </w:rPr>
+        <w:t xml:space="preserve"> in </w:t>
+      </w:r>
+      <w:r>
+        <w:rPr>
+          <w:rStyle w:val="Style1Char"/>
+          <w:rFonts w:ascii="Cambria" w:hAnsi="Cambria"/>
+          <w:sz w:val="21"/>
+          <w:szCs w:val="21"/>
+        </w:rPr>
+        <w:t>an image</w:t>
+      </w:r>
+      <w:r>
+        <w:rPr>
+          <w:rStyle w:val="Style1Char"/>
+          <w:rFonts w:ascii="Cambria" w:hAnsi="Cambria"/>
+          <w:sz w:val="21"/>
+          <w:szCs w:val="21"/>
+        </w:rPr>
+        <w:t xml:space="preserve"> for classification</w:t>
+      </w:r>
+      <w:r>
+        <w:rPr>
+          <w:rStyle w:val="Style1Char"/>
+          <w:rFonts w:ascii="Cambria" w:hAnsi="Cambria"/>
+          <w:sz w:val="21"/>
+          <w:szCs w:val="21"/>
+        </w:rPr>
+        <w:t>.</w:t>
       </w:r>
     </w:p>
     <w:p>
@@ -1894,64 +1627,144 @@
         <w:jc w:val="both"/>
         <w:rPr>
           <w:rStyle w:val="Style1Char"/>
-          <w:rFonts w:ascii="Avenir Next LT Pro" w:hAnsi="Avenir Next LT Pro"/>
-          <w:sz w:val="20"/>
-          <w:szCs w:val="20"/>
+          <w:rFonts w:ascii="Cambria" w:hAnsi="Cambria"/>
+          <w:sz w:val="21"/>
+          <w:szCs w:val="21"/>
         </w:rPr>
       </w:pPr>
       <w:r>
         <w:rPr>
           <w:rStyle w:val="Style1Char"/>
-          <w:rFonts w:ascii="Avenir Next LT Pro" w:hAnsi="Avenir Next LT Pro"/>
-          <w:sz w:val="20"/>
-          <w:szCs w:val="20"/>
-        </w:rPr>
-        <w:t xml:space="preserve">Created a gradient visualization system for analysing feature </w:t>
+          <w:rFonts w:ascii="Cambria" w:hAnsi="Cambria"/>
+          <w:sz w:val="21"/>
+          <w:szCs w:val="21"/>
+        </w:rPr>
+        <w:t xml:space="preserve">Trained </w:t>
       </w:r>
       <w:r>
         <w:rPr>
           <w:rStyle w:val="Style1Char"/>
-          <w:rFonts w:ascii="Avenir Next LT Pro" w:hAnsi="Avenir Next LT Pro"/>
-          <w:sz w:val="20"/>
-          <w:szCs w:val="20"/>
-        </w:rPr>
-        <w:t>weights</w:t>
+          <w:rFonts w:ascii="Cambria" w:hAnsi="Cambria"/>
+          <w:sz w:val="21"/>
+          <w:szCs w:val="21"/>
+        </w:rPr>
+        <w:t>a</w:t>
       </w:r>
       <w:r>
         <w:rPr>
           <w:rStyle w:val="Style1Char"/>
-          <w:rFonts w:ascii="Avenir Next LT Pro" w:hAnsi="Avenir Next LT Pro"/>
-          <w:sz w:val="20"/>
-          <w:szCs w:val="20"/>
-        </w:rPr>
-        <w:t xml:space="preserve"> in </w:t>
+          <w:rFonts w:ascii="Cambria" w:hAnsi="Cambria"/>
+          <w:sz w:val="21"/>
+          <w:szCs w:val="21"/>
+        </w:rPr>
+        <w:t xml:space="preserve"> </w:t>
       </w:r>
       <w:r>
         <w:rPr>
           <w:rStyle w:val="Style1Char"/>
-          <w:rFonts w:ascii="Avenir Next LT Pro" w:hAnsi="Avenir Next LT Pro"/>
-          <w:sz w:val="20"/>
-          <w:szCs w:val="20"/>
-        </w:rPr>
-        <w:t>an image</w:t>
+          <w:rFonts w:ascii="Cambria" w:hAnsi="Cambria"/>
+          <w:sz w:val="21"/>
+          <w:szCs w:val="21"/>
+        </w:rPr>
+        <w:t xml:space="preserve">ResNet model for </w:t>
       </w:r>
       <w:r>
         <w:rPr>
           <w:rStyle w:val="Style1Char"/>
-          <w:rFonts w:ascii="Avenir Next LT Pro" w:hAnsi="Avenir Next LT Pro"/>
-          <w:sz w:val="20"/>
-          <w:szCs w:val="20"/>
-        </w:rPr>
-        <w:t xml:space="preserve"> for classification</w:t>
+          <w:rFonts w:ascii="Cambria" w:hAnsi="Cambria"/>
+          <w:sz w:val="21"/>
+          <w:szCs w:val="21"/>
+        </w:rPr>
+        <w:t>feature extraction</w:t>
+      </w:r>
+      <w:r>
+        <w:rPr>
+          <w:rFonts w:ascii="Cambria" w:hAnsi="Cambria"/>
+          <w:sz w:val="21"/>
+          <w:szCs w:val="21"/>
+        </w:rPr>
+        <w:t xml:space="preserve"> </w:t>
       </w:r>
       <w:r>
         <w:rPr>
           <w:rStyle w:val="Style1Char"/>
-          <w:rFonts w:ascii="Avenir Next LT Pro" w:hAnsi="Avenir Next LT Pro"/>
-          <w:sz w:val="20"/>
-          <w:szCs w:val="20"/>
+          <w:rFonts w:ascii="Cambria" w:hAnsi="Cambria"/>
+          <w:sz w:val="21"/>
+          <w:szCs w:val="21"/>
+        </w:rPr>
+        <w:t xml:space="preserve">on </w:t>
+      </w:r>
+      <w:r>
+        <w:rPr>
+          <w:rStyle w:val="Style1Char"/>
+          <w:rFonts w:ascii="Cambria" w:hAnsi="Cambria"/>
+          <w:sz w:val="21"/>
+          <w:szCs w:val="21"/>
+        </w:rPr>
+        <w:t>M</w:t>
+      </w:r>
+      <w:r>
+        <w:rPr>
+          <w:rStyle w:val="Style1Char"/>
+          <w:rFonts w:ascii="Cambria" w:hAnsi="Cambria"/>
+          <w:sz w:val="21"/>
+          <w:szCs w:val="21"/>
+        </w:rPr>
+        <w:t>icrosoft dataset with 17034</w:t>
+      </w:r>
+      <w:r>
+        <w:rPr>
+          <w:rStyle w:val="Style1Char"/>
+          <w:rFonts w:ascii="Cambria" w:hAnsi="Cambria"/>
+          <w:sz w:val="21"/>
+          <w:szCs w:val="21"/>
+        </w:rPr>
+        <w:t xml:space="preserve"> original and 17034 augmented examples</w:t>
+      </w:r>
+      <w:r>
+        <w:rPr>
+          <w:rStyle w:val="Style1Char"/>
+          <w:rFonts w:ascii="Cambria" w:hAnsi="Cambria"/>
+          <w:sz w:val="21"/>
+          <w:szCs w:val="21"/>
+        </w:rPr>
+        <w:t xml:space="preserve"> in</w:t>
+      </w:r>
+      <w:r>
+        <w:rPr>
+          <w:rStyle w:val="Style1Char"/>
+          <w:rFonts w:ascii="Cambria" w:hAnsi="Cambria"/>
+          <w:sz w:val="21"/>
+          <w:szCs w:val="21"/>
+        </w:rPr>
+        <w:t xml:space="preserve"> </w:t>
+      </w:r>
+      <w:r>
+        <w:rPr>
+          <w:rStyle w:val="Style1Char"/>
+          <w:rFonts w:ascii="Cambria" w:hAnsi="Cambria"/>
+          <w:sz w:val="21"/>
+          <w:szCs w:val="21"/>
+        </w:rPr>
+        <w:t>6 classes</w:t>
+      </w:r>
+      <w:r>
+        <w:rPr>
+          <w:rStyle w:val="Style1Char"/>
+          <w:rFonts w:ascii="Cambria" w:hAnsi="Cambria"/>
+          <w:sz w:val="21"/>
+          <w:szCs w:val="21"/>
         </w:rPr>
         <w:t>.</w:t>
+      </w:r>
+      <w:r>
+        <w:rPr>
+          <w:rStyle w:val="Style1Char"/>
+          <w:rFonts w:ascii="Cambria" w:hAnsi="Cambria"/>
+          <w:sz w:val="21"/>
+          <w:szCs w:val="21"/>
+        </w:rPr>
+        <w:t xml:space="preserve"> </w:t>
       </w:r>
     </w:p>
     <w:p>
@@ -1961,281 +1774,55 @@
           <w:ilvl w:val="0"/>
           <w:numId w:val="8"/>
         </w:numPr>
-        <w:tabs>
-          <w:tab w:val="right" w:pos="10490"/>
-        </w:tabs>
-        <w:spacing w:after="0" w:line="240" w:lineRule="auto"/>
-        <w:jc w:val="both"/>
         <w:rPr>
           <w:rStyle w:val="Style1Char"/>
-          <w:rFonts w:ascii="Avenir Next LT Pro" w:hAnsi="Avenir Next LT Pro"/>
-          <w:sz w:val="20"/>
-          <w:szCs w:val="20"/>
+          <w:rFonts w:ascii="Cambria" w:hAnsi="Cambria"/>
+          <w:sz w:val="21"/>
+          <w:szCs w:val="21"/>
         </w:rPr>
       </w:pPr>
       <w:r>
         <w:rPr>
           <w:rStyle w:val="Style1Char"/>
-          <w:rFonts w:ascii="Avenir Next LT Pro" w:hAnsi="Avenir Next LT Pro"/>
-          <w:sz w:val="20"/>
-          <w:szCs w:val="20"/>
-        </w:rPr>
-        <w:t xml:space="preserve">Trained </w:t>
+          <w:rFonts w:ascii="Cambria" w:hAnsi="Cambria"/>
+          <w:sz w:val="21"/>
+          <w:szCs w:val="21"/>
+        </w:rPr>
+        <w:t>Achieved accurate feature weights with 85% clear gradient output</w:t>
       </w:r>
       <w:r>
         <w:rPr>
           <w:rStyle w:val="Style1Char"/>
-          <w:rFonts w:ascii="Avenir Next LT Pro" w:hAnsi="Avenir Next LT Pro"/>
-          <w:sz w:val="20"/>
-          <w:szCs w:val="20"/>
-        </w:rPr>
-        <w:t>a</w:t>
+          <w:rFonts w:ascii="Cambria" w:hAnsi="Cambria"/>
+          <w:sz w:val="21"/>
+          <w:szCs w:val="21"/>
+        </w:rPr>
+        <w:t xml:space="preserve"> using </w:t>
       </w:r>
       <w:r>
         <w:rPr>
           <w:rStyle w:val="Style1Char"/>
-          <w:rFonts w:ascii="Avenir Next LT Pro" w:hAnsi="Avenir Next LT Pro"/>
-          <w:sz w:val="20"/>
-          <w:szCs w:val="20"/>
-        </w:rPr>
-        <w:t xml:space="preserve"> </w:t>
-      </w:r>
-      <w:proofErr w:type="spellStart"/>
+          <w:rFonts w:ascii="Cambria" w:hAnsi="Cambria"/>
+          <w:sz w:val="21"/>
+          <w:szCs w:val="21"/>
+        </w:rPr>
+        <w:t xml:space="preserve">a </w:t>
+      </w:r>
       <w:r>
         <w:rPr>
           <w:rStyle w:val="Style1Char"/>
-          <w:rFonts w:ascii="Avenir Next LT Pro" w:hAnsi="Avenir Next LT Pro"/>
-          <w:sz w:val="20"/>
-          <w:szCs w:val="20"/>
-        </w:rPr>
-        <w:t>ResNet</w:t>
-      </w:r>
-      <w:proofErr w:type="spellEnd"/>
+          <w:rFonts w:ascii="Cambria" w:hAnsi="Cambria"/>
+          <w:sz w:val="21"/>
+          <w:szCs w:val="21"/>
+        </w:rPr>
+        <w:t>custom training loop</w:t>
+      </w:r>
       <w:r>
         <w:rPr>
           <w:rStyle w:val="Style1Char"/>
-          <w:rFonts w:ascii="Avenir Next LT Pro" w:hAnsi="Avenir Next LT Pro"/>
-          <w:sz w:val="20"/>
-          <w:szCs w:val="20"/>
-        </w:rPr>
-        <w:t xml:space="preserve"> model for </w:t>
-      </w:r>
-      <w:r>
-        <w:rPr>
-          <w:rStyle w:val="Style1Char"/>
-          <w:rFonts w:ascii="Avenir Next LT Pro" w:hAnsi="Avenir Next LT Pro"/>
-          <w:sz w:val="20"/>
-          <w:szCs w:val="20"/>
-        </w:rPr>
-        <w:t>feature extraction</w:t>
-      </w:r>
-      <w:r>
-        <w:rPr>
-          <w:rFonts w:ascii="Avenir Next LT Pro" w:hAnsi="Avenir Next LT Pro"/>
-        </w:rPr>
-        <w:t xml:space="preserve"> </w:t>
-      </w:r>
-      <w:r>
-        <w:rPr>
-          <w:rStyle w:val="Style1Char"/>
-          <w:rFonts w:ascii="Avenir Next LT Pro" w:hAnsi="Avenir Next LT Pro"/>
-          <w:sz w:val="20"/>
-          <w:szCs w:val="20"/>
-        </w:rPr>
-        <w:t xml:space="preserve">on </w:t>
-      </w:r>
-      <w:r>
-        <w:rPr>
-          <w:rStyle w:val="Style1Char"/>
-          <w:rFonts w:ascii="Avenir Next LT Pro" w:hAnsi="Avenir Next LT Pro"/>
-          <w:sz w:val="20"/>
-          <w:szCs w:val="20"/>
-        </w:rPr>
-        <w:t>M</w:t>
-      </w:r>
-      <w:r>
-        <w:rPr>
-          <w:rStyle w:val="Style1Char"/>
-          <w:rFonts w:ascii="Avenir Next LT Pro" w:hAnsi="Avenir Next LT Pro"/>
-          <w:sz w:val="20"/>
-          <w:szCs w:val="20"/>
-        </w:rPr>
-        <w:t>icrosoft dataset with 17034</w:t>
-      </w:r>
-      <w:r>
-        <w:rPr>
-          <w:rStyle w:val="Style1Char"/>
-          <w:rFonts w:ascii="Avenir Next LT Pro" w:hAnsi="Avenir Next LT Pro"/>
-          <w:sz w:val="20"/>
-          <w:szCs w:val="20"/>
-        </w:rPr>
-        <w:t xml:space="preserve"> original and 17034 augmented examples</w:t>
-      </w:r>
-      <w:r>
-        <w:rPr>
-          <w:rStyle w:val="Style1Char"/>
-          <w:rFonts w:ascii="Avenir Next LT Pro" w:hAnsi="Avenir Next LT Pro"/>
-          <w:sz w:val="20"/>
-          <w:szCs w:val="20"/>
-        </w:rPr>
-        <w:t xml:space="preserve"> in</w:t>
-      </w:r>
-      <w:r>
-        <w:rPr>
-          <w:rStyle w:val="Style1Char"/>
-          <w:rFonts w:ascii="Avenir Next LT Pro" w:hAnsi="Avenir Next LT Pro"/>
-          <w:sz w:val="20"/>
-          <w:szCs w:val="20"/>
-        </w:rPr>
-        <w:t xml:space="preserve"> </w:t>
-      </w:r>
-      <w:r>
-        <w:rPr>
-          <w:rStyle w:val="Style1Char"/>
-          <w:rFonts w:ascii="Avenir Next LT Pro" w:hAnsi="Avenir Next LT Pro"/>
-          <w:sz w:val="20"/>
-          <w:szCs w:val="20"/>
-        </w:rPr>
-        <w:t>6 classes</w:t>
-      </w:r>
-      <w:r>
-        <w:rPr>
-          <w:rStyle w:val="Style1Char"/>
-          <w:rFonts w:ascii="Avenir Next LT Pro" w:hAnsi="Avenir Next LT Pro"/>
-          <w:sz w:val="20"/>
-          <w:szCs w:val="20"/>
-        </w:rPr>
-        <w:t>.</w:t>
-      </w:r>
-      <w:r>
-        <w:rPr>
-          <w:rStyle w:val="Style1Char"/>
-          <w:rFonts w:ascii="Avenir Next LT Pro" w:hAnsi="Avenir Next LT Pro"/>
-          <w:sz w:val="20"/>
-          <w:szCs w:val="20"/>
-        </w:rPr>
-        <w:t xml:space="preserve"> </w:t>
-      </w:r>
-    </w:p>
-    <w:p>
-      <w:pPr>
-        <w:pStyle w:val="ListParagraph"/>
-        <w:numPr>
-          <w:ilvl w:val="0"/>
-          <w:numId w:val="8"/>
-        </w:numPr>
-        <w:rPr>
-          <w:rStyle w:val="Style1Char"/>
-          <w:rFonts w:ascii="Avenir Next LT Pro" w:hAnsi="Avenir Next LT Pro"/>
-          <w:sz w:val="20"/>
-          <w:szCs w:val="20"/>
-        </w:rPr>
-      </w:pPr>
-      <w:r>
-        <w:rPr>
-          <w:rStyle w:val="Style1Char"/>
-          <w:rFonts w:ascii="Avenir Next LT Pro" w:hAnsi="Avenir Next LT Pro"/>
-          <w:sz w:val="20"/>
-          <w:szCs w:val="20"/>
-        </w:rPr>
-        <w:t>Added</w:t>
-      </w:r>
-      <w:r>
-        <w:rPr>
-          <w:rStyle w:val="Style1Char"/>
-          <w:rFonts w:ascii="Avenir Next LT Pro" w:hAnsi="Avenir Next LT Pro"/>
-          <w:sz w:val="20"/>
-          <w:szCs w:val="20"/>
-        </w:rPr>
-        <w:t xml:space="preserve"> a</w:t>
-      </w:r>
-      <w:r>
-        <w:rPr>
-          <w:rStyle w:val="Style1Char"/>
-          <w:rFonts w:ascii="Avenir Next LT Pro" w:hAnsi="Avenir Next LT Pro"/>
-          <w:sz w:val="20"/>
-          <w:szCs w:val="20"/>
-        </w:rPr>
-        <w:t xml:space="preserve"> </w:t>
-      </w:r>
-      <w:r>
-        <w:rPr>
-          <w:rStyle w:val="Style1Char"/>
-          <w:rFonts w:ascii="Avenir Next LT Pro" w:hAnsi="Avenir Next LT Pro"/>
-          <w:sz w:val="20"/>
-          <w:szCs w:val="20"/>
-        </w:rPr>
-        <w:t xml:space="preserve">custom training loop with classification layers </w:t>
-      </w:r>
-      <w:r>
-        <w:rPr>
-          <w:rStyle w:val="Style1Char"/>
-          <w:rFonts w:ascii="Avenir Next LT Pro" w:hAnsi="Avenir Next LT Pro"/>
-          <w:sz w:val="20"/>
-          <w:szCs w:val="20"/>
-        </w:rPr>
-        <w:t>to</w:t>
-      </w:r>
-      <w:r>
-        <w:rPr>
-          <w:rStyle w:val="Style1Char"/>
-          <w:rFonts w:ascii="Avenir Next LT Pro" w:hAnsi="Avenir Next LT Pro"/>
-          <w:sz w:val="20"/>
-          <w:szCs w:val="20"/>
-        </w:rPr>
-        <w:t xml:space="preserve"> </w:t>
-      </w:r>
-      <w:r>
-        <w:rPr>
-          <w:rStyle w:val="Style1Char"/>
-          <w:rFonts w:ascii="Avenir Next LT Pro" w:hAnsi="Avenir Next LT Pro"/>
-          <w:sz w:val="20"/>
-          <w:szCs w:val="20"/>
-        </w:rPr>
-        <w:t>extract</w:t>
-      </w:r>
-      <w:r>
-        <w:rPr>
-          <w:rStyle w:val="Style1Char"/>
-          <w:rFonts w:ascii="Avenir Next LT Pro" w:hAnsi="Avenir Next LT Pro"/>
-          <w:sz w:val="20"/>
-          <w:szCs w:val="20"/>
-        </w:rPr>
-        <w:t xml:space="preserve"> gradient </w:t>
-      </w:r>
-      <w:r>
-        <w:rPr>
-          <w:rStyle w:val="Style1Char"/>
-          <w:rFonts w:ascii="Avenir Next LT Pro" w:hAnsi="Avenir Next LT Pro"/>
-          <w:sz w:val="20"/>
-          <w:szCs w:val="20"/>
-        </w:rPr>
-        <w:t>channels</w:t>
-      </w:r>
-      <w:r>
-        <w:rPr>
-          <w:rStyle w:val="Style1Char"/>
-          <w:rFonts w:ascii="Avenir Next LT Pro" w:hAnsi="Avenir Next LT Pro"/>
-          <w:sz w:val="20"/>
-          <w:szCs w:val="20"/>
-        </w:rPr>
-        <w:t xml:space="preserve"> </w:t>
-      </w:r>
-      <w:r>
-        <w:rPr>
-          <w:rStyle w:val="Style1Char"/>
-          <w:rFonts w:ascii="Avenir Next LT Pro" w:hAnsi="Avenir Next LT Pro"/>
-          <w:sz w:val="20"/>
-          <w:szCs w:val="20"/>
-        </w:rPr>
-        <w:t>for visualization</w:t>
-      </w:r>
-      <w:r>
-        <w:rPr>
-          <w:rStyle w:val="Style1Char"/>
-          <w:rFonts w:ascii="Avenir Next LT Pro" w:hAnsi="Avenir Next LT Pro"/>
-          <w:sz w:val="20"/>
-          <w:szCs w:val="20"/>
+          <w:rFonts w:ascii="Cambria" w:hAnsi="Cambria"/>
+          <w:sz w:val="21"/>
+          <w:szCs w:val="21"/>
         </w:rPr>
         <w:t>.</w:t>
       </w:r>
@@ -2251,9 +1838,10 @@
           <w:tab w:val="right" w:pos="10490"/>
         </w:tabs>
         <w:spacing w:after="0" w:line="480" w:lineRule="auto"/>
+        <w:ind w:left="714" w:hanging="357"/>
         <w:jc w:val="both"/>
         <w:rPr>
-          <w:rFonts w:ascii="Avenir Next LT Pro" w:hAnsi="Avenir Next LT Pro"/>
+          <w:rFonts w:ascii="Cambria" w:hAnsi="Cambria"/>
           <w:sz w:val="20"/>
           <w:szCs w:val="20"/>
         </w:rPr>
@@ -2261,45 +1849,72 @@
       <w:r>
         <w:rPr>
           <w:rStyle w:val="Style1Char"/>
-          <w:rFonts w:ascii="Avenir Next LT Pro" w:hAnsi="Avenir Next LT Pro"/>
-          <w:sz w:val="20"/>
-          <w:szCs w:val="20"/>
-        </w:rPr>
-        <w:t>Achieved 94% training accuracy and 9</w:t>
+          <w:rFonts w:ascii="Cambria" w:hAnsi="Cambria"/>
+          <w:sz w:val="21"/>
+          <w:szCs w:val="21"/>
+        </w:rPr>
+        <w:t>Scored</w:t>
       </w:r>
       <w:r>
         <w:rPr>
           <w:rStyle w:val="Style1Char"/>
-          <w:rFonts w:ascii="Avenir Next LT Pro" w:hAnsi="Avenir Next LT Pro"/>
-          <w:sz w:val="20"/>
-          <w:szCs w:val="20"/>
+          <w:rFonts w:ascii="Cambria" w:hAnsi="Cambria"/>
+          <w:sz w:val="21"/>
+          <w:szCs w:val="21"/>
+        </w:rPr>
+        <w:t xml:space="preserve"> 94% training and 9</w:t>
+      </w:r>
+      <w:r>
+        <w:rPr>
+          <w:rStyle w:val="Style1Char"/>
+          <w:rFonts w:ascii="Cambria" w:hAnsi="Cambria"/>
+          <w:sz w:val="21"/>
+          <w:szCs w:val="21"/>
         </w:rPr>
         <w:t>2</w:t>
       </w:r>
       <w:r>
         <w:rPr>
           <w:rStyle w:val="Style1Char"/>
-          <w:rFonts w:ascii="Avenir Next LT Pro" w:hAnsi="Avenir Next LT Pro"/>
-          <w:sz w:val="20"/>
-          <w:szCs w:val="20"/>
+          <w:rFonts w:ascii="Cambria" w:hAnsi="Cambria"/>
+          <w:sz w:val="21"/>
+          <w:szCs w:val="21"/>
         </w:rPr>
         <w:t>% validation accuracy</w:t>
       </w:r>
       <w:r>
         <w:rPr>
           <w:rStyle w:val="Style1Char"/>
-          <w:rFonts w:ascii="Avenir Next LT Pro" w:hAnsi="Avenir Next LT Pro"/>
-          <w:sz w:val="20"/>
-          <w:szCs w:val="20"/>
-        </w:rPr>
-        <w:t xml:space="preserve"> with cross validation set</w:t>
+          <w:rFonts w:ascii="Cambria" w:hAnsi="Cambria"/>
+          <w:sz w:val="21"/>
+          <w:szCs w:val="21"/>
+        </w:rPr>
+        <w:t xml:space="preserve"> with </w:t>
       </w:r>
       <w:r>
         <w:rPr>
           <w:rStyle w:val="Style1Char"/>
-          <w:rFonts w:ascii="Avenir Next LT Pro" w:hAnsi="Avenir Next LT Pro"/>
-          <w:sz w:val="20"/>
-          <w:szCs w:val="20"/>
+          <w:rFonts w:ascii="Cambria" w:hAnsi="Cambria"/>
+          <w:sz w:val="21"/>
+          <w:szCs w:val="21"/>
+        </w:rPr>
+        <w:t>cross-validation</w:t>
+      </w:r>
+      <w:r>
+        <w:rPr>
+          <w:rStyle w:val="Style1Char"/>
+          <w:rFonts w:ascii="Cambria" w:hAnsi="Cambria"/>
+          <w:sz w:val="21"/>
+          <w:szCs w:val="21"/>
+        </w:rPr>
+        <w:t xml:space="preserve"> set</w:t>
+      </w:r>
+      <w:r>
+        <w:rPr>
+          <w:rStyle w:val="Style1Char"/>
+          <w:rFonts w:ascii="Cambria" w:hAnsi="Cambria"/>
+          <w:sz w:val="21"/>
+          <w:szCs w:val="21"/>
         </w:rPr>
         <w:t>.</w:t>
       </w:r>
@@ -2310,29 +1925,31 @@
           <w:tab w:val="center" w:pos="0"/>
           <w:tab w:val="right" w:pos="10490"/>
         </w:tabs>
-        <w:spacing w:after="0" w:line="480" w:lineRule="auto"/>
+        <w:spacing w:after="0" w:line="360" w:lineRule="auto"/>
         <w:jc w:val="both"/>
         <w:rPr>
-          <w:rFonts w:ascii="Avenir Next Cyr" w:hAnsi="Avenir Next Cyr" w:cs="Poppins"/>
-          <w:b/>
-          <w:bCs/>
-        </w:rPr>
-      </w:pPr>
-      <w:r>
-        <w:rPr>
-          <w:rFonts w:ascii="Avenir Next Cyr" w:hAnsi="Avenir Next Cyr"/>
+          <w:rFonts w:ascii="Cambria" w:hAnsi="Cambria" w:cs="Poppins"/>
+          <w:sz w:val="23"/>
+          <w:szCs w:val="23"/>
+        </w:rPr>
+      </w:pPr>
+      <w:r>
+        <w:rPr>
+          <w:rFonts w:ascii="Cambria" w:hAnsi="Cambria"/>
           <w:noProof/>
+          <w:sz w:val="23"/>
+          <w:szCs w:val="23"/>
         </w:rPr>
         <mc:AlternateContent>
           <mc:Choice Requires="wps">
             <w:drawing>
-              <wp:anchor distT="0" distB="0" distL="114300" distR="114300" simplePos="0" relativeHeight="251663360" behindDoc="0" locked="0" layoutInCell="1" allowOverlap="1" wp14:anchorId="003BEBE5" wp14:editId="6A233571">
+              <wp:anchor distT="0" distB="0" distL="114300" distR="114300" simplePos="0" relativeHeight="251663360" behindDoc="0" locked="0" layoutInCell="1" allowOverlap="1" wp14:anchorId="003BEBE5" wp14:editId="11E5E35B">
                 <wp:simplePos x="0" y="0"/>
                 <wp:positionH relativeFrom="column">
                   <wp:posOffset>0</wp:posOffset>
                 </wp:positionH>
                 <wp:positionV relativeFrom="paragraph">
-                  <wp:posOffset>250190</wp:posOffset>
+                  <wp:posOffset>172508</wp:posOffset>
                 </wp:positionV>
                 <wp:extent cx="6644005" cy="0"/>
                 <wp:effectExtent l="0" t="0" r="0" b="0"/>
@@ -2383,7 +2000,7 @@
           </mc:Choice>
           <mc:Fallback>
             <w:pict>
-              <v:line w14:anchorId="1D3A46CE" id="Straight Connector 2" o:spid="_x0000_s1026" style="position:absolute;z-index:251663360;visibility:visible;mso-wrap-style:square;mso-width-percent:0;mso-wrap-distance-left:9pt;mso-wrap-distance-top:0;mso-wrap-distance-right:9pt;mso-wrap-distance-bottom:0;mso-position-horizontal:absolute;mso-position-horizontal-relative:text;mso-position-vertical:absolute;mso-position-vertical-relative:text;mso-width-percent:0;mso-width-relative:margin" from="0,19.7pt" to="523.15pt,19.7pt" o:gfxdata="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" strokecolor="black [3213]">
+              <v:line w14:anchorId="1F52524B" id="Straight Connector 2" o:spid="_x0000_s1026" style="position:absolute;z-index:251663360;visibility:visible;mso-wrap-style:square;mso-width-percent:0;mso-wrap-distance-left:9pt;mso-wrap-distance-top:0;mso-wrap-distance-right:9pt;mso-wrap-distance-bottom:0;mso-position-horizontal:absolute;mso-position-horizontal-relative:text;mso-position-vertical:absolute;mso-position-vertical-relative:text;mso-width-percent:0;mso-width-relative:margin" from="0,13.6pt" to="523.15pt,13.6pt" o:gfxdata="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" strokecolor="black [3213]">
                 <v:stroke joinstyle="miter"/>
                 <w10:wrap type="topAndBottom"/>
               </v:line>
@@ -2393,391 +2010,741 @@
       </w:r>
       <w:r>
         <w:rPr>
-          <w:rFonts w:ascii="Avenir Next Cyr" w:hAnsi="Avenir Next Cyr" w:cs="Poppins"/>
-          <w:b/>
-          <w:bCs/>
+          <w:rFonts w:ascii="Cambria" w:hAnsi="Cambria" w:cs="Poppins"/>
+          <w:sz w:val="23"/>
+          <w:szCs w:val="23"/>
         </w:rPr>
         <w:t>SKILLS</w:t>
       </w:r>
     </w:p>
-    <w:p>
-      <w:pPr>
-        <w:tabs>
-          <w:tab w:val="center" w:pos="567"/>
-          <w:tab w:val="right" w:pos="10490"/>
-        </w:tabs>
-        <w:spacing w:after="0" w:line="276" w:lineRule="auto"/>
-        <w:jc w:val="both"/>
-        <w:rPr>
-          <w:rFonts w:ascii="Avenir Next LT Pro" w:hAnsi="Avenir Next LT Pro" w:cs="Poppins"/>
-          <w:sz w:val="20"/>
-          <w:szCs w:val="20"/>
-        </w:rPr>
-      </w:pPr>
-      <w:r>
-        <w:rPr>
-          <w:rFonts w:ascii="Avenir Next Cyr" w:hAnsi="Avenir Next Cyr" w:cs="Poppins"/>
-          <w:b/>
-          <w:bCs/>
-          <w:sz w:val="20"/>
-          <w:szCs w:val="20"/>
-        </w:rPr>
-        <w:t>Core skills:</w:t>
-      </w:r>
-      <w:r>
-        <w:rPr>
-          <w:rFonts w:ascii="Avenir Next LT Pro" w:hAnsi="Avenir Next LT Pro" w:cs="Poppins"/>
-          <w:sz w:val="20"/>
-          <w:szCs w:val="20"/>
-        </w:rPr>
-        <w:t xml:space="preserve"> </w:t>
-      </w:r>
-      <w:r>
-        <w:rPr>
-          <w:rFonts w:ascii="Avenir Next LT Pro" w:hAnsi="Avenir Next LT Pro" w:cs="Poppins"/>
-          <w:sz w:val="20"/>
-          <w:szCs w:val="20"/>
-        </w:rPr>
-        <w:t>Machine learning,</w:t>
-      </w:r>
-      <w:r>
-        <w:rPr>
-          <w:rFonts w:ascii="Avenir Next LT Pro" w:hAnsi="Avenir Next LT Pro" w:cs="Poppins"/>
-          <w:sz w:val="20"/>
-          <w:szCs w:val="20"/>
-        </w:rPr>
-        <w:t xml:space="preserve"> </w:t>
-      </w:r>
-      <w:r>
-        <w:rPr>
-          <w:rFonts w:ascii="Avenir Next LT Pro" w:hAnsi="Avenir Next LT Pro" w:cs="Poppins"/>
-          <w:sz w:val="20"/>
-          <w:szCs w:val="20"/>
-        </w:rPr>
-        <w:t xml:space="preserve">Deep learning, Neural Networks, </w:t>
-      </w:r>
-      <w:r>
-        <w:rPr>
-          <w:rFonts w:ascii="Avenir Next LT Pro" w:hAnsi="Avenir Next LT Pro" w:cs="Poppins"/>
-          <w:sz w:val="20"/>
-          <w:szCs w:val="20"/>
-        </w:rPr>
-        <w:t>LLM</w:t>
-      </w:r>
-      <w:r>
-        <w:rPr>
-          <w:rFonts w:ascii="Avenir Next LT Pro" w:hAnsi="Avenir Next LT Pro" w:cs="Poppins"/>
-          <w:sz w:val="20"/>
-          <w:szCs w:val="20"/>
-        </w:rPr>
-        <w:t xml:space="preserve"> fine-tuning</w:t>
-      </w:r>
-      <w:r>
-        <w:rPr>
-          <w:rFonts w:ascii="Avenir Next LT Pro" w:hAnsi="Avenir Next LT Pro" w:cs="Poppins"/>
-          <w:sz w:val="20"/>
-          <w:szCs w:val="20"/>
-        </w:rPr>
-        <w:t xml:space="preserve">, </w:t>
-      </w:r>
-      <w:r>
-        <w:rPr>
-          <w:rFonts w:ascii="Avenir Next LT Pro" w:hAnsi="Avenir Next LT Pro" w:cs="Poppins"/>
-          <w:sz w:val="20"/>
-          <w:szCs w:val="20"/>
-        </w:rPr>
-        <w:t xml:space="preserve">Azure, </w:t>
-      </w:r>
-      <w:r>
-        <w:rPr>
-          <w:rFonts w:ascii="Avenir Next LT Pro" w:hAnsi="Avenir Next LT Pro" w:cs="Poppins"/>
-          <w:sz w:val="20"/>
-          <w:szCs w:val="20"/>
-        </w:rPr>
-        <w:t>MySQL, SQL</w:t>
-      </w:r>
-      <w:r>
-        <w:rPr>
-          <w:rFonts w:ascii="Avenir Next LT Pro" w:hAnsi="Avenir Next LT Pro" w:cs="Poppins"/>
-          <w:sz w:val="20"/>
-          <w:szCs w:val="20"/>
-        </w:rPr>
-        <w:t>,</w:t>
-      </w:r>
-      <w:r>
-        <w:rPr>
-          <w:rFonts w:ascii="Avenir Next LT Pro" w:hAnsi="Avenir Next LT Pro" w:cs="Poppins"/>
-          <w:sz w:val="20"/>
-          <w:szCs w:val="20"/>
-        </w:rPr>
-        <w:t xml:space="preserve"> Linux</w:t>
-      </w:r>
-    </w:p>
-    <w:p>
-      <w:pPr>
-        <w:tabs>
-          <w:tab w:val="center" w:pos="567"/>
-          <w:tab w:val="right" w:pos="10490"/>
-        </w:tabs>
-        <w:spacing w:after="0" w:line="276" w:lineRule="auto"/>
-        <w:jc w:val="both"/>
-        <w:rPr>
-          <w:rFonts w:ascii="Avenir Next LT Pro" w:hAnsi="Avenir Next LT Pro" w:cs="Poppins"/>
-          <w:sz w:val="20"/>
-          <w:szCs w:val="20"/>
-        </w:rPr>
-      </w:pPr>
-      <w:r>
-        <w:rPr>
-          <w:rFonts w:ascii="Avenir Next Cyr" w:hAnsi="Avenir Next Cyr" w:cs="Poppins"/>
-          <w:b/>
-          <w:bCs/>
-          <w:sz w:val="20"/>
-          <w:szCs w:val="20"/>
-        </w:rPr>
-        <w:t>Programming languages:</w:t>
-      </w:r>
-      <w:r>
-        <w:rPr>
-          <w:rFonts w:ascii="Avenir Next LT Pro" w:hAnsi="Avenir Next LT Pro" w:cs="Poppins"/>
-          <w:sz w:val="20"/>
-          <w:szCs w:val="20"/>
-        </w:rPr>
-        <w:t xml:space="preserve"> </w:t>
-      </w:r>
-      <w:r>
-        <w:rPr>
-          <w:rFonts w:ascii="Avenir Next LT Pro" w:hAnsi="Avenir Next LT Pro" w:cs="Poppins"/>
-          <w:sz w:val="20"/>
-          <w:szCs w:val="20"/>
-        </w:rPr>
-        <w:t>C++, Python</w:t>
-      </w:r>
-      <w:r>
-        <w:rPr>
-          <w:rFonts w:ascii="Avenir Next LT Pro" w:hAnsi="Avenir Next LT Pro" w:cs="Poppins"/>
-          <w:sz w:val="20"/>
-          <w:szCs w:val="20"/>
-        </w:rPr>
-        <w:t>, Object oriented programming</w:t>
-      </w:r>
-      <w:r>
-        <w:rPr>
-          <w:rFonts w:ascii="Avenir Next LT Pro" w:hAnsi="Avenir Next LT Pro" w:cs="Poppins"/>
-          <w:sz w:val="20"/>
-          <w:szCs w:val="20"/>
-        </w:rPr>
-        <w:t>, HTML, CSS</w:t>
-      </w:r>
-    </w:p>
-    <w:p>
-      <w:pPr>
-        <w:tabs>
-          <w:tab w:val="center" w:pos="567"/>
-          <w:tab w:val="right" w:pos="10490"/>
-        </w:tabs>
-        <w:spacing w:after="0" w:line="276" w:lineRule="auto"/>
-        <w:jc w:val="both"/>
-        <w:rPr>
-          <w:rFonts w:ascii="Avenir Next LT Pro" w:hAnsi="Avenir Next LT Pro" w:cs="Poppins"/>
-          <w:sz w:val="20"/>
-          <w:szCs w:val="20"/>
-        </w:rPr>
-      </w:pPr>
-      <w:r>
-        <w:rPr>
-          <w:rFonts w:ascii="Avenir Next Cyr" w:hAnsi="Avenir Next Cyr" w:cs="Poppins"/>
-          <w:b/>
-          <w:bCs/>
-          <w:sz w:val="20"/>
-          <w:szCs w:val="20"/>
-        </w:rPr>
-        <w:t>Frameworks</w:t>
-      </w:r>
-      <w:r>
-        <w:rPr>
-          <w:rFonts w:ascii="Avenir Next Cyr" w:hAnsi="Avenir Next Cyr" w:cs="Poppins"/>
-          <w:b/>
-          <w:bCs/>
-          <w:sz w:val="20"/>
-          <w:szCs w:val="20"/>
-        </w:rPr>
-        <w:t>/Libraries</w:t>
-      </w:r>
-      <w:r>
-        <w:rPr>
-          <w:rFonts w:ascii="Avenir Next Cyr" w:hAnsi="Avenir Next Cyr" w:cs="Poppins"/>
-          <w:b/>
-          <w:bCs/>
-          <w:sz w:val="20"/>
-          <w:szCs w:val="20"/>
-        </w:rPr>
-        <w:t>:</w:t>
-      </w:r>
-      <w:r>
-        <w:rPr>
-          <w:rFonts w:ascii="Avenir Next LT Pro" w:hAnsi="Avenir Next LT Pro" w:cs="Poppins"/>
-          <w:sz w:val="20"/>
-          <w:szCs w:val="20"/>
-        </w:rPr>
-        <w:t xml:space="preserve"> </w:t>
-      </w:r>
-      <w:r>
-        <w:rPr>
-          <w:rFonts w:ascii="Avenir Next LT Pro" w:hAnsi="Avenir Next LT Pro" w:cs="Poppins"/>
-          <w:sz w:val="20"/>
-          <w:szCs w:val="20"/>
-        </w:rPr>
-        <w:t xml:space="preserve">TensorFlow, </w:t>
-      </w:r>
-      <w:r>
-        <w:rPr>
-          <w:rFonts w:ascii="Avenir Next LT Pro" w:hAnsi="Avenir Next LT Pro" w:cs="Poppins"/>
-          <w:sz w:val="20"/>
-          <w:szCs w:val="20"/>
-        </w:rPr>
-        <w:t xml:space="preserve">Keras, </w:t>
-      </w:r>
-      <w:r>
-        <w:rPr>
-          <w:rFonts w:ascii="Avenir Next LT Pro" w:hAnsi="Avenir Next LT Pro" w:cs="Poppins"/>
-          <w:sz w:val="20"/>
-          <w:szCs w:val="20"/>
-        </w:rPr>
-        <w:t>Django</w:t>
-      </w:r>
-      <w:r>
-        <w:rPr>
-          <w:rFonts w:ascii="Avenir Next LT Pro" w:hAnsi="Avenir Next LT Pro" w:cs="Poppins"/>
-          <w:sz w:val="20"/>
-          <w:szCs w:val="20"/>
-        </w:rPr>
-        <w:t xml:space="preserve">, </w:t>
-      </w:r>
-      <w:r>
-        <w:rPr>
-          <w:rFonts w:ascii="Avenir Next LT Pro" w:hAnsi="Avenir Next LT Pro" w:cs="Poppins"/>
-          <w:sz w:val="20"/>
-          <w:szCs w:val="20"/>
-        </w:rPr>
-        <w:t>Scikit-learn, NumPy, Pandas, Matplotlib, Seaborn</w:t>
-      </w:r>
-    </w:p>
-    <w:p>
-      <w:pPr>
-        <w:tabs>
-          <w:tab w:val="center" w:pos="567"/>
-          <w:tab w:val="right" w:pos="10490"/>
-        </w:tabs>
-        <w:spacing w:after="0" w:line="480" w:lineRule="auto"/>
-        <w:jc w:val="both"/>
-        <w:rPr>
-          <w:rFonts w:ascii="Avenir Next LT Pro" w:hAnsi="Avenir Next LT Pro" w:cs="Poppins"/>
-          <w:sz w:val="20"/>
-          <w:szCs w:val="20"/>
-        </w:rPr>
-      </w:pPr>
-      <w:r>
-        <w:rPr>
-          <w:rFonts w:ascii="Avenir Next Cyr" w:hAnsi="Avenir Next Cyr" w:cs="Poppins"/>
-          <w:b/>
-          <w:bCs/>
-          <w:sz w:val="20"/>
-          <w:szCs w:val="20"/>
-        </w:rPr>
-        <w:t>Soft skills:</w:t>
-      </w:r>
-      <w:r>
-        <w:rPr>
-          <w:rFonts w:ascii="Avenir Next LT Pro" w:hAnsi="Avenir Next LT Pro" w:cs="Poppins"/>
-          <w:sz w:val="20"/>
-          <w:szCs w:val="20"/>
-        </w:rPr>
-        <w:t xml:space="preserve"> </w:t>
-      </w:r>
-      <w:r>
-        <w:rPr>
-          <w:rFonts w:ascii="Avenir Next LT Pro" w:hAnsi="Avenir Next LT Pro" w:cs="Poppins"/>
-          <w:sz w:val="20"/>
-          <w:szCs w:val="20"/>
-        </w:rPr>
-        <w:t>Strategic Thinking</w:t>
-      </w:r>
-      <w:r>
-        <w:rPr>
-          <w:rFonts w:ascii="Avenir Next LT Pro" w:hAnsi="Avenir Next LT Pro" w:cs="Poppins"/>
-          <w:sz w:val="20"/>
-          <w:szCs w:val="20"/>
-        </w:rPr>
-        <w:t>, Collaborati</w:t>
-      </w:r>
-      <w:r>
-        <w:rPr>
-          <w:rFonts w:ascii="Avenir Next LT Pro" w:hAnsi="Avenir Next LT Pro" w:cs="Poppins"/>
-          <w:sz w:val="20"/>
-          <w:szCs w:val="20"/>
-        </w:rPr>
-        <w:t>on</w:t>
-      </w:r>
-      <w:r>
-        <w:rPr>
-          <w:rFonts w:ascii="Avenir Next LT Pro" w:hAnsi="Avenir Next LT Pro" w:cs="Poppins"/>
-          <w:sz w:val="20"/>
-          <w:szCs w:val="20"/>
-        </w:rPr>
-        <w:t xml:space="preserve">, </w:t>
-      </w:r>
-      <w:r>
-        <w:rPr>
-          <w:rFonts w:ascii="Avenir Next LT Pro" w:hAnsi="Avenir Next LT Pro" w:cs="Poppins"/>
-          <w:sz w:val="20"/>
-          <w:szCs w:val="20"/>
-        </w:rPr>
-        <w:t>Cognitive Flexibility</w:t>
-      </w:r>
-      <w:r>
-        <w:rPr>
-          <w:rFonts w:ascii="Avenir Next LT Pro" w:hAnsi="Avenir Next LT Pro" w:cs="Poppins"/>
-          <w:sz w:val="20"/>
-          <w:szCs w:val="20"/>
-        </w:rPr>
-        <w:t>, Communication</w:t>
-      </w:r>
-    </w:p>
+    <w:tbl>
+      <w:tblPr>
+        <w:tblStyle w:val="TableGrid"/>
+        <w:tblW w:w="0" w:type="auto"/>
+        <w:tblBorders>
+          <w:top w:val="none" w:sz="0" w:space="0" w:color="auto"/>
+          <w:left w:val="none" w:sz="0" w:space="0" w:color="auto"/>
+          <w:bottom w:val="none" w:sz="0" w:space="0" w:color="auto"/>
+          <w:right w:val="none" w:sz="0" w:space="0" w:color="auto"/>
+          <w:insideH w:val="none" w:sz="0" w:space="0" w:color="auto"/>
+          <w:insideV w:val="none" w:sz="0" w:space="0" w:color="auto"/>
+        </w:tblBorders>
+        <w:tblCellMar>
+          <w:left w:w="0" w:type="dxa"/>
+          <w:right w:w="0" w:type="dxa"/>
+        </w:tblCellMar>
+        <w:tblLook w:val="04A0" w:firstRow="1" w:lastRow="0" w:firstColumn="1" w:lastColumn="0" w:noHBand="0" w:noVBand="1"/>
+      </w:tblPr>
+      <w:tblGrid>
+        <w:gridCol w:w="2614"/>
+        <w:gridCol w:w="2614"/>
+        <w:gridCol w:w="2614"/>
+        <w:gridCol w:w="2614"/>
+      </w:tblGrid>
+      <w:tr>
+        <w:trPr>
+          <w:trHeight w:val="283"/>
+        </w:trPr>
+        <w:tc>
+          <w:tcPr>
+            <w:tcW w:w="2614" w:type="dxa"/>
+            <w:vAlign w:val="center"/>
+          </w:tcPr>
+          <w:p>
+            <w:pPr>
+              <w:pStyle w:val="ListParagraph"/>
+              <w:numPr>
+                <w:ilvl w:val="0"/>
+                <w:numId w:val="12"/>
+              </w:numPr>
+              <w:tabs>
+                <w:tab w:val="center" w:pos="567"/>
+                <w:tab w:val="right" w:pos="10490"/>
+              </w:tabs>
+              <w:spacing w:line="276" w:lineRule="auto"/>
+              <w:rPr>
+                <w:rFonts w:ascii="Cambria" w:hAnsi="Cambria" w:cs="Poppins"/>
+                <w:sz w:val="21"/>
+                <w:szCs w:val="21"/>
+              </w:rPr>
+            </w:pPr>
+            <w:r>
+              <w:rPr>
+                <w:rFonts w:ascii="Cambria" w:hAnsi="Cambria" w:cs="Poppins"/>
+                <w:sz w:val="21"/>
+                <w:szCs w:val="21"/>
+              </w:rPr>
+              <w:t>Machine learning</w:t>
+            </w:r>
+          </w:p>
+        </w:tc>
+        <w:tc>
+          <w:tcPr>
+            <w:tcW w:w="2614" w:type="dxa"/>
+            <w:vAlign w:val="center"/>
+          </w:tcPr>
+          <w:p>
+            <w:pPr>
+              <w:pStyle w:val="ListParagraph"/>
+              <w:numPr>
+                <w:ilvl w:val="0"/>
+                <w:numId w:val="12"/>
+              </w:numPr>
+              <w:tabs>
+                <w:tab w:val="center" w:pos="567"/>
+                <w:tab w:val="right" w:pos="10490"/>
+              </w:tabs>
+              <w:spacing w:line="276" w:lineRule="auto"/>
+              <w:rPr>
+                <w:rFonts w:ascii="Cambria" w:hAnsi="Cambria" w:cs="Poppins"/>
+                <w:sz w:val="21"/>
+                <w:szCs w:val="21"/>
+              </w:rPr>
+            </w:pPr>
+            <w:r>
+              <w:rPr>
+                <w:rFonts w:ascii="Cambria" w:hAnsi="Cambria" w:cs="Poppins"/>
+                <w:sz w:val="21"/>
+                <w:szCs w:val="21"/>
+              </w:rPr>
+              <w:t>MySQL</w:t>
+            </w:r>
+          </w:p>
+        </w:tc>
+        <w:tc>
+          <w:tcPr>
+            <w:tcW w:w="2614" w:type="dxa"/>
+            <w:vAlign w:val="center"/>
+          </w:tcPr>
+          <w:p>
+            <w:pPr>
+              <w:pStyle w:val="ListParagraph"/>
+              <w:numPr>
+                <w:ilvl w:val="0"/>
+                <w:numId w:val="12"/>
+              </w:numPr>
+              <w:tabs>
+                <w:tab w:val="center" w:pos="567"/>
+                <w:tab w:val="right" w:pos="10490"/>
+              </w:tabs>
+              <w:spacing w:line="276" w:lineRule="auto"/>
+              <w:rPr>
+                <w:rFonts w:ascii="Cambria" w:hAnsi="Cambria" w:cs="Poppins"/>
+                <w:sz w:val="21"/>
+                <w:szCs w:val="21"/>
+              </w:rPr>
+            </w:pPr>
+            <w:r>
+              <w:rPr>
+                <w:rFonts w:ascii="Cambria" w:hAnsi="Cambria" w:cs="Poppins"/>
+                <w:sz w:val="21"/>
+                <w:szCs w:val="21"/>
+              </w:rPr>
+              <w:t>Scikit-learn</w:t>
+            </w:r>
+          </w:p>
+        </w:tc>
+        <w:tc>
+          <w:tcPr>
+            <w:tcW w:w="2614" w:type="dxa"/>
+            <w:vAlign w:val="center"/>
+          </w:tcPr>
+          <w:p>
+            <w:pPr>
+              <w:pStyle w:val="ListParagraph"/>
+              <w:numPr>
+                <w:ilvl w:val="0"/>
+                <w:numId w:val="12"/>
+              </w:numPr>
+              <w:tabs>
+                <w:tab w:val="center" w:pos="567"/>
+                <w:tab w:val="right" w:pos="10490"/>
+              </w:tabs>
+              <w:spacing w:line="276" w:lineRule="auto"/>
+              <w:rPr>
+                <w:rFonts w:ascii="Cambria" w:hAnsi="Cambria" w:cs="Poppins"/>
+                <w:sz w:val="21"/>
+                <w:szCs w:val="21"/>
+              </w:rPr>
+            </w:pPr>
+            <w:r>
+              <w:rPr>
+                <w:rFonts w:ascii="Cambria" w:hAnsi="Cambria" w:cs="Poppins"/>
+                <w:sz w:val="21"/>
+                <w:szCs w:val="21"/>
+              </w:rPr>
+              <w:t>C++</w:t>
+            </w:r>
+          </w:p>
+        </w:tc>
+      </w:tr>
+      <w:tr>
+        <w:trPr>
+          <w:trHeight w:val="283"/>
+        </w:trPr>
+        <w:tc>
+          <w:tcPr>
+            <w:tcW w:w="2614" w:type="dxa"/>
+            <w:vAlign w:val="center"/>
+          </w:tcPr>
+          <w:p>
+            <w:pPr>
+              <w:pStyle w:val="ListParagraph"/>
+              <w:numPr>
+                <w:ilvl w:val="0"/>
+                <w:numId w:val="12"/>
+              </w:numPr>
+              <w:tabs>
+                <w:tab w:val="center" w:pos="567"/>
+                <w:tab w:val="right" w:pos="10490"/>
+              </w:tabs>
+              <w:spacing w:line="276" w:lineRule="auto"/>
+              <w:rPr>
+                <w:rFonts w:ascii="Cambria" w:hAnsi="Cambria" w:cs="Poppins"/>
+                <w:sz w:val="21"/>
+                <w:szCs w:val="21"/>
+              </w:rPr>
+            </w:pPr>
+            <w:r>
+              <w:rPr>
+                <w:rFonts w:ascii="Cambria" w:hAnsi="Cambria" w:cs="Poppins"/>
+                <w:sz w:val="21"/>
+                <w:szCs w:val="21"/>
+              </w:rPr>
+              <w:t>Deep learning</w:t>
+            </w:r>
+          </w:p>
+        </w:tc>
+        <w:tc>
+          <w:tcPr>
+            <w:tcW w:w="2614" w:type="dxa"/>
+            <w:vAlign w:val="center"/>
+          </w:tcPr>
+          <w:p>
+            <w:pPr>
+              <w:pStyle w:val="ListParagraph"/>
+              <w:numPr>
+                <w:ilvl w:val="0"/>
+                <w:numId w:val="12"/>
+              </w:numPr>
+              <w:tabs>
+                <w:tab w:val="center" w:pos="567"/>
+                <w:tab w:val="right" w:pos="10490"/>
+              </w:tabs>
+              <w:spacing w:line="276" w:lineRule="auto"/>
+              <w:rPr>
+                <w:rFonts w:ascii="Cambria" w:hAnsi="Cambria" w:cs="Poppins"/>
+                <w:sz w:val="21"/>
+                <w:szCs w:val="21"/>
+              </w:rPr>
+            </w:pPr>
+            <w:r>
+              <w:rPr>
+                <w:rFonts w:ascii="Cambria" w:hAnsi="Cambria" w:cs="Poppins"/>
+                <w:sz w:val="21"/>
+                <w:szCs w:val="21"/>
+              </w:rPr>
+              <w:t>SQL</w:t>
+            </w:r>
+          </w:p>
+        </w:tc>
+        <w:tc>
+          <w:tcPr>
+            <w:tcW w:w="2614" w:type="dxa"/>
+            <w:vAlign w:val="center"/>
+          </w:tcPr>
+          <w:p>
+            <w:pPr>
+              <w:pStyle w:val="ListParagraph"/>
+              <w:numPr>
+                <w:ilvl w:val="0"/>
+                <w:numId w:val="12"/>
+              </w:numPr>
+              <w:tabs>
+                <w:tab w:val="center" w:pos="567"/>
+                <w:tab w:val="right" w:pos="10490"/>
+              </w:tabs>
+              <w:spacing w:line="276" w:lineRule="auto"/>
+              <w:rPr>
+                <w:rFonts w:ascii="Cambria" w:hAnsi="Cambria" w:cs="Poppins"/>
+                <w:sz w:val="21"/>
+                <w:szCs w:val="21"/>
+              </w:rPr>
+            </w:pPr>
+            <w:r>
+              <w:rPr>
+                <w:rFonts w:ascii="Cambria" w:hAnsi="Cambria" w:cs="Poppins"/>
+                <w:sz w:val="21"/>
+                <w:szCs w:val="21"/>
+              </w:rPr>
+              <w:t>Pandas</w:t>
+            </w:r>
+          </w:p>
+        </w:tc>
+        <w:tc>
+          <w:tcPr>
+            <w:tcW w:w="2614" w:type="dxa"/>
+            <w:vAlign w:val="center"/>
+          </w:tcPr>
+          <w:p>
+            <w:pPr>
+              <w:pStyle w:val="ListParagraph"/>
+              <w:numPr>
+                <w:ilvl w:val="0"/>
+                <w:numId w:val="12"/>
+              </w:numPr>
+              <w:tabs>
+                <w:tab w:val="center" w:pos="567"/>
+                <w:tab w:val="right" w:pos="10490"/>
+              </w:tabs>
+              <w:spacing w:line="276" w:lineRule="auto"/>
+              <w:rPr>
+                <w:rFonts w:ascii="Cambria" w:hAnsi="Cambria" w:cs="Poppins"/>
+                <w:sz w:val="21"/>
+                <w:szCs w:val="21"/>
+              </w:rPr>
+            </w:pPr>
+            <w:r>
+              <w:rPr>
+                <w:rFonts w:ascii="Cambria" w:hAnsi="Cambria" w:cs="Poppins"/>
+                <w:sz w:val="21"/>
+                <w:szCs w:val="21"/>
+              </w:rPr>
+              <w:t>Python</w:t>
+            </w:r>
+          </w:p>
+        </w:tc>
+      </w:tr>
+      <w:tr>
+        <w:trPr>
+          <w:trHeight w:val="283"/>
+        </w:trPr>
+        <w:tc>
+          <w:tcPr>
+            <w:tcW w:w="2614" w:type="dxa"/>
+            <w:vAlign w:val="center"/>
+          </w:tcPr>
+          <w:p>
+            <w:pPr>
+              <w:pStyle w:val="ListParagraph"/>
+              <w:numPr>
+                <w:ilvl w:val="0"/>
+                <w:numId w:val="12"/>
+              </w:numPr>
+              <w:tabs>
+                <w:tab w:val="center" w:pos="567"/>
+                <w:tab w:val="right" w:pos="10490"/>
+              </w:tabs>
+              <w:spacing w:line="276" w:lineRule="auto"/>
+              <w:rPr>
+                <w:rFonts w:ascii="Cambria" w:hAnsi="Cambria" w:cs="Poppins"/>
+                <w:sz w:val="21"/>
+                <w:szCs w:val="21"/>
+              </w:rPr>
+            </w:pPr>
+            <w:r>
+              <w:rPr>
+                <w:rFonts w:ascii="Cambria" w:hAnsi="Cambria" w:cs="Poppins"/>
+                <w:sz w:val="21"/>
+                <w:szCs w:val="21"/>
+              </w:rPr>
+              <w:t>Neural Networks</w:t>
+            </w:r>
+          </w:p>
+        </w:tc>
+        <w:tc>
+          <w:tcPr>
+            <w:tcW w:w="2614" w:type="dxa"/>
+            <w:vAlign w:val="center"/>
+          </w:tcPr>
+          <w:p>
+            <w:pPr>
+              <w:pStyle w:val="ListParagraph"/>
+              <w:numPr>
+                <w:ilvl w:val="0"/>
+                <w:numId w:val="12"/>
+              </w:numPr>
+              <w:tabs>
+                <w:tab w:val="center" w:pos="567"/>
+                <w:tab w:val="right" w:pos="10490"/>
+              </w:tabs>
+              <w:spacing w:line="276" w:lineRule="auto"/>
+              <w:rPr>
+                <w:rFonts w:ascii="Cambria" w:hAnsi="Cambria" w:cs="Poppins"/>
+                <w:sz w:val="21"/>
+                <w:szCs w:val="21"/>
+              </w:rPr>
+            </w:pPr>
+            <w:r>
+              <w:rPr>
+                <w:rFonts w:ascii="Cambria" w:hAnsi="Cambria" w:cs="Poppins"/>
+                <w:sz w:val="21"/>
+                <w:szCs w:val="21"/>
+              </w:rPr>
+              <w:t>Linux</w:t>
+            </w:r>
+          </w:p>
+        </w:tc>
+        <w:tc>
+          <w:tcPr>
+            <w:tcW w:w="2614" w:type="dxa"/>
+            <w:vAlign w:val="center"/>
+          </w:tcPr>
+          <w:p>
+            <w:pPr>
+              <w:pStyle w:val="ListParagraph"/>
+              <w:numPr>
+                <w:ilvl w:val="0"/>
+                <w:numId w:val="12"/>
+              </w:numPr>
+              <w:tabs>
+                <w:tab w:val="center" w:pos="567"/>
+                <w:tab w:val="right" w:pos="10490"/>
+              </w:tabs>
+              <w:spacing w:line="276" w:lineRule="auto"/>
+              <w:rPr>
+                <w:rFonts w:ascii="Cambria" w:hAnsi="Cambria" w:cs="Poppins"/>
+                <w:sz w:val="21"/>
+                <w:szCs w:val="21"/>
+              </w:rPr>
+            </w:pPr>
+            <w:r>
+              <w:rPr>
+                <w:rFonts w:ascii="Cambria" w:hAnsi="Cambria" w:cs="Poppins"/>
+                <w:sz w:val="21"/>
+                <w:szCs w:val="21"/>
+              </w:rPr>
+              <w:t>Matplotlib</w:t>
+            </w:r>
+          </w:p>
+        </w:tc>
+        <w:tc>
+          <w:tcPr>
+            <w:tcW w:w="2614" w:type="dxa"/>
+            <w:vAlign w:val="center"/>
+          </w:tcPr>
+          <w:p>
+            <w:pPr>
+              <w:pStyle w:val="ListParagraph"/>
+              <w:numPr>
+                <w:ilvl w:val="0"/>
+                <w:numId w:val="12"/>
+              </w:numPr>
+              <w:tabs>
+                <w:tab w:val="center" w:pos="567"/>
+                <w:tab w:val="right" w:pos="10490"/>
+              </w:tabs>
+              <w:spacing w:line="276" w:lineRule="auto"/>
+              <w:rPr>
+                <w:rFonts w:ascii="Cambria" w:hAnsi="Cambria" w:cs="Poppins"/>
+                <w:sz w:val="21"/>
+                <w:szCs w:val="21"/>
+              </w:rPr>
+            </w:pPr>
+            <w:r>
+              <w:rPr>
+                <w:rFonts w:ascii="Cambria" w:hAnsi="Cambria" w:cs="Poppins"/>
+                <w:sz w:val="21"/>
+                <w:szCs w:val="21"/>
+              </w:rPr>
+              <w:t>Cognitive thinking</w:t>
+            </w:r>
+          </w:p>
+        </w:tc>
+      </w:tr>
+      <w:tr>
+        <w:trPr>
+          <w:trHeight w:val="283"/>
+        </w:trPr>
+        <w:tc>
+          <w:tcPr>
+            <w:tcW w:w="2614" w:type="dxa"/>
+            <w:vAlign w:val="center"/>
+          </w:tcPr>
+          <w:p>
+            <w:pPr>
+              <w:pStyle w:val="ListParagraph"/>
+              <w:numPr>
+                <w:ilvl w:val="0"/>
+                <w:numId w:val="12"/>
+              </w:numPr>
+              <w:tabs>
+                <w:tab w:val="center" w:pos="567"/>
+                <w:tab w:val="right" w:pos="10490"/>
+              </w:tabs>
+              <w:spacing w:line="276" w:lineRule="auto"/>
+              <w:rPr>
+                <w:rFonts w:ascii="Cambria" w:hAnsi="Cambria" w:cs="Poppins"/>
+                <w:sz w:val="21"/>
+                <w:szCs w:val="21"/>
+              </w:rPr>
+            </w:pPr>
+            <w:r>
+              <w:rPr>
+                <w:rFonts w:ascii="Cambria" w:hAnsi="Cambria" w:cs="Poppins"/>
+                <w:sz w:val="21"/>
+                <w:szCs w:val="21"/>
+              </w:rPr>
+              <w:t>LLM fine-tuning</w:t>
+            </w:r>
+          </w:p>
+        </w:tc>
+        <w:tc>
+          <w:tcPr>
+            <w:tcW w:w="2614" w:type="dxa"/>
+            <w:vAlign w:val="center"/>
+          </w:tcPr>
+          <w:p>
+            <w:pPr>
+              <w:pStyle w:val="ListParagraph"/>
+              <w:numPr>
+                <w:ilvl w:val="0"/>
+                <w:numId w:val="12"/>
+              </w:numPr>
+              <w:tabs>
+                <w:tab w:val="center" w:pos="567"/>
+                <w:tab w:val="right" w:pos="10490"/>
+              </w:tabs>
+              <w:spacing w:line="276" w:lineRule="auto"/>
+              <w:rPr>
+                <w:rFonts w:ascii="Cambria" w:hAnsi="Cambria" w:cs="Poppins"/>
+                <w:sz w:val="21"/>
+                <w:szCs w:val="21"/>
+              </w:rPr>
+            </w:pPr>
+            <w:r>
+              <w:rPr>
+                <w:rFonts w:ascii="Cambria" w:hAnsi="Cambria" w:cs="Poppins"/>
+                <w:sz w:val="21"/>
+                <w:szCs w:val="21"/>
+              </w:rPr>
+              <w:t>TensorFlow</w:t>
+            </w:r>
+          </w:p>
+        </w:tc>
+        <w:tc>
+          <w:tcPr>
+            <w:tcW w:w="2614" w:type="dxa"/>
+            <w:vAlign w:val="center"/>
+          </w:tcPr>
+          <w:p>
+            <w:pPr>
+              <w:pStyle w:val="ListParagraph"/>
+              <w:numPr>
+                <w:ilvl w:val="0"/>
+                <w:numId w:val="12"/>
+              </w:numPr>
+              <w:tabs>
+                <w:tab w:val="center" w:pos="567"/>
+                <w:tab w:val="right" w:pos="10490"/>
+              </w:tabs>
+              <w:spacing w:line="276" w:lineRule="auto"/>
+              <w:rPr>
+                <w:rFonts w:ascii="Cambria" w:hAnsi="Cambria" w:cs="Poppins"/>
+                <w:sz w:val="21"/>
+                <w:szCs w:val="21"/>
+              </w:rPr>
+            </w:pPr>
+            <w:r>
+              <w:rPr>
+                <w:rFonts w:ascii="Cambria" w:hAnsi="Cambria" w:cs="Poppins"/>
+                <w:sz w:val="21"/>
+                <w:szCs w:val="21"/>
+              </w:rPr>
+              <w:t>Django</w:t>
+            </w:r>
+          </w:p>
+        </w:tc>
+        <w:tc>
+          <w:tcPr>
+            <w:tcW w:w="2614" w:type="dxa"/>
+            <w:vAlign w:val="center"/>
+          </w:tcPr>
+          <w:p>
+            <w:pPr>
+              <w:pStyle w:val="ListParagraph"/>
+              <w:numPr>
+                <w:ilvl w:val="0"/>
+                <w:numId w:val="12"/>
+              </w:numPr>
+              <w:tabs>
+                <w:tab w:val="center" w:pos="567"/>
+                <w:tab w:val="right" w:pos="10490"/>
+              </w:tabs>
+              <w:spacing w:line="276" w:lineRule="auto"/>
+              <w:rPr>
+                <w:rFonts w:ascii="Cambria" w:hAnsi="Cambria" w:cs="Poppins"/>
+                <w:sz w:val="21"/>
+                <w:szCs w:val="21"/>
+              </w:rPr>
+            </w:pPr>
+            <w:r>
+              <w:rPr>
+                <w:rFonts w:ascii="Cambria" w:hAnsi="Cambria" w:cs="Poppins"/>
+                <w:sz w:val="21"/>
+                <w:szCs w:val="21"/>
+              </w:rPr>
+              <w:t>Communication</w:t>
+            </w:r>
+          </w:p>
+        </w:tc>
+      </w:tr>
+      <w:tr>
+        <w:trPr>
+          <w:trHeight w:val="283"/>
+        </w:trPr>
+        <w:tc>
+          <w:tcPr>
+            <w:tcW w:w="2614" w:type="dxa"/>
+            <w:vAlign w:val="center"/>
+          </w:tcPr>
+          <w:p>
+            <w:pPr>
+              <w:pStyle w:val="ListParagraph"/>
+              <w:numPr>
+                <w:ilvl w:val="0"/>
+                <w:numId w:val="12"/>
+              </w:numPr>
+              <w:tabs>
+                <w:tab w:val="center" w:pos="567"/>
+                <w:tab w:val="right" w:pos="10490"/>
+              </w:tabs>
+              <w:spacing w:line="276" w:lineRule="auto"/>
+              <w:rPr>
+                <w:rFonts w:ascii="Cambria" w:hAnsi="Cambria" w:cs="Poppins"/>
+                <w:sz w:val="21"/>
+                <w:szCs w:val="21"/>
+              </w:rPr>
+            </w:pPr>
+            <w:r>
+              <w:rPr>
+                <w:rFonts w:ascii="Cambria" w:hAnsi="Cambria" w:cs="Poppins"/>
+                <w:sz w:val="21"/>
+                <w:szCs w:val="21"/>
+              </w:rPr>
+              <w:t>Azure</w:t>
+            </w:r>
+          </w:p>
+        </w:tc>
+        <w:tc>
+          <w:tcPr>
+            <w:tcW w:w="2614" w:type="dxa"/>
+            <w:vAlign w:val="center"/>
+          </w:tcPr>
+          <w:p>
+            <w:pPr>
+              <w:pStyle w:val="ListParagraph"/>
+              <w:numPr>
+                <w:ilvl w:val="0"/>
+                <w:numId w:val="12"/>
+              </w:numPr>
+              <w:tabs>
+                <w:tab w:val="center" w:pos="567"/>
+                <w:tab w:val="right" w:pos="10490"/>
+              </w:tabs>
+              <w:spacing w:line="276" w:lineRule="auto"/>
+              <w:rPr>
+                <w:rFonts w:ascii="Cambria" w:hAnsi="Cambria" w:cs="Poppins"/>
+                <w:sz w:val="21"/>
+                <w:szCs w:val="21"/>
+              </w:rPr>
+            </w:pPr>
+            <w:r>
+              <w:rPr>
+                <w:rFonts w:ascii="Cambria" w:hAnsi="Cambria" w:cs="Poppins"/>
+                <w:sz w:val="21"/>
+                <w:szCs w:val="21"/>
+              </w:rPr>
+              <w:t>Keras</w:t>
+            </w:r>
+          </w:p>
+        </w:tc>
+        <w:tc>
+          <w:tcPr>
+            <w:tcW w:w="2614" w:type="dxa"/>
+            <w:vAlign w:val="center"/>
+          </w:tcPr>
+          <w:p>
+            <w:pPr>
+              <w:pStyle w:val="ListParagraph"/>
+              <w:numPr>
+                <w:ilvl w:val="0"/>
+                <w:numId w:val="12"/>
+              </w:numPr>
+              <w:tabs>
+                <w:tab w:val="center" w:pos="567"/>
+                <w:tab w:val="right" w:pos="10490"/>
+              </w:tabs>
+              <w:spacing w:line="276" w:lineRule="auto"/>
+              <w:rPr>
+                <w:rFonts w:ascii="Cambria" w:hAnsi="Cambria" w:cs="Poppins"/>
+                <w:sz w:val="21"/>
+                <w:szCs w:val="21"/>
+              </w:rPr>
+            </w:pPr>
+            <w:r>
+              <w:rPr>
+                <w:rFonts w:ascii="Cambria" w:hAnsi="Cambria" w:cs="Poppins"/>
+                <w:sz w:val="21"/>
+                <w:szCs w:val="21"/>
+              </w:rPr>
+              <w:t>NumPy</w:t>
+            </w:r>
+          </w:p>
+        </w:tc>
+        <w:tc>
+          <w:tcPr>
+            <w:tcW w:w="2614" w:type="dxa"/>
+            <w:vAlign w:val="center"/>
+          </w:tcPr>
+          <w:p>
+            <w:pPr>
+              <w:tabs>
+                <w:tab w:val="center" w:pos="567"/>
+                <w:tab w:val="right" w:pos="10490"/>
+              </w:tabs>
+              <w:spacing w:line="276" w:lineRule="auto"/>
+              <w:ind w:left="360"/>
+              <w:rPr>
+                <w:rFonts w:ascii="Cambria" w:hAnsi="Cambria" w:cs="Poppins"/>
+                <w:sz w:val="21"/>
+                <w:szCs w:val="21"/>
+              </w:rPr>
+            </w:pPr>
+          </w:p>
+        </w:tc>
+      </w:tr>
+    </w:tbl>
     <w:p>
       <w:pPr>
         <w:tabs>
           <w:tab w:val="right" w:pos="10490"/>
         </w:tabs>
-        <w:spacing w:line="240" w:lineRule="auto"/>
+        <w:spacing w:before="180" w:after="0" w:line="360" w:lineRule="auto"/>
         <w:jc w:val="both"/>
         <w:rPr>
-          <w:rFonts w:ascii="Avenir Next Cyr" w:hAnsi="Avenir Next Cyr" w:cs="Poppins"/>
-          <w:b/>
-          <w:bCs/>
-          <w:sz w:val="28"/>
-          <w:szCs w:val="28"/>
-        </w:rPr>
-      </w:pPr>
-      <w:r>
-        <w:rPr>
-          <w:rFonts w:ascii="Avenir Next Cyr" w:hAnsi="Avenir Next Cyr" w:cs="Times New Roman"/>
-          <w:b/>
-          <w:bCs/>
+          <w:rFonts w:ascii="Cambria" w:hAnsi="Cambria" w:cs="Poppins"/>
+          <w:sz w:val="23"/>
+          <w:szCs w:val="23"/>
+        </w:rPr>
+      </w:pPr>
+      <w:r>
+        <w:rPr>
+          <w:rFonts w:ascii="Cambria" w:hAnsi="Cambria" w:cs="Times New Roman"/>
           <w:noProof/>
-          <w:sz w:val="44"/>
-          <w:szCs w:val="44"/>
+          <w:sz w:val="23"/>
+          <w:szCs w:val="23"/>
         </w:rPr>
         <mc:AlternateContent>
           <mc:Choice Requires="wps">
             <w:drawing>
-              <wp:anchor distT="0" distB="0" distL="114300" distR="114300" simplePos="0" relativeHeight="251667456" behindDoc="0" locked="0" layoutInCell="1" allowOverlap="1" wp14:anchorId="16E36CFD" wp14:editId="3F9412C1">
+              <wp:anchor distT="0" distB="0" distL="114300" distR="114300" simplePos="0" relativeHeight="251667456" behindDoc="0" locked="0" layoutInCell="1" allowOverlap="1" wp14:anchorId="16E36CFD" wp14:editId="3CBC2679">
                 <wp:simplePos x="0" y="0"/>
                 <wp:positionH relativeFrom="column">
                   <wp:posOffset>3810</wp:posOffset>
                 </wp:positionH>
                 <wp:positionV relativeFrom="paragraph">
-                  <wp:posOffset>197485</wp:posOffset>
+                  <wp:posOffset>288424</wp:posOffset>
                 </wp:positionV>
                 <wp:extent cx="6644005" cy="0"/>
                 <wp:effectExtent l="0" t="0" r="0" b="0"/>
@@ -2828,7 +2795,7 @@
           </mc:Choice>
           <mc:Fallback>
             <w:pict>
-              <v:line w14:anchorId="3DAF4EE3" id="Straight Connector 2" o:spid="_x0000_s1026" style="position:absolute;z-index:251667456;visibility:visible;mso-wrap-style:square;mso-width-percent:0;mso-wrap-distance-left:9pt;mso-wrap-distance-top:0;mso-wrap-distance-right:9pt;mso-wrap-distance-bottom:0;mso-position-horizontal:absolute;mso-position-horizontal-relative:text;mso-position-vertical:absolute;mso-position-vertical-relative:text;mso-width-percent:0;mso-width-relative:margin" from=".3pt,15.55pt" to="523.45pt,15.55pt" o:gfxdata="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" strokecolor="black [3213]">
+              <v:line w14:anchorId="42BF1EF7" id="Straight Connector 2" o:spid="_x0000_s1026" style="position:absolute;z-index:251667456;visibility:visible;mso-wrap-style:square;mso-width-percent:0;mso-wrap-distance-left:9pt;mso-wrap-distance-top:0;mso-wrap-distance-right:9pt;mso-wrap-distance-bottom:0;mso-position-horizontal:absolute;mso-position-horizontal-relative:text;mso-position-vertical:absolute;mso-position-vertical-relative:text;mso-width-percent:0;mso-width-relative:margin" from=".3pt,22.7pt" to="523.45pt,22.7pt" o:gfxdata="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" strokecolor="black [3213]">
                 <v:stroke joinstyle="miter"/>
                 <w10:wrap type="topAndBottom"/>
               </v:line>
@@ -2838,9 +2805,9 @@
       </w:r>
       <w:r>
         <w:rPr>
-          <w:rFonts w:ascii="Avenir Next Cyr" w:hAnsi="Avenir Next Cyr" w:cs="Poppins"/>
-          <w:b/>
-          <w:bCs/>
+          <w:rFonts w:ascii="Cambria" w:hAnsi="Cambria" w:cs="Poppins"/>
+          <w:sz w:val="23"/>
+          <w:szCs w:val="23"/>
         </w:rPr>
         <w:t>CERTIFICATIONS</w:t>
       </w:r>
@@ -2854,56 +2821,56 @@
         <w:spacing w:after="0" w:line="276" w:lineRule="auto"/>
         <w:jc w:val="both"/>
         <w:rPr>
-          <w:rFonts w:ascii="Avenir Next LT Pro" w:hAnsi="Avenir Next LT Pro"/>
-          <w:sz w:val="20"/>
-          <w:szCs w:val="20"/>
-        </w:rPr>
-      </w:pPr>
-      <w:r>
-        <w:rPr>
-          <w:rFonts w:ascii="Avenir Next LT Pro" w:hAnsi="Avenir Next LT Pro"/>
-          <w:sz w:val="20"/>
-          <w:szCs w:val="20"/>
+          <w:rFonts w:ascii="Cambria" w:hAnsi="Cambria"/>
+          <w:sz w:val="21"/>
+          <w:szCs w:val="21"/>
+        </w:rPr>
+      </w:pPr>
+      <w:r>
+        <w:rPr>
+          <w:rFonts w:ascii="Cambria" w:hAnsi="Cambria"/>
+          <w:sz w:val="21"/>
+          <w:szCs w:val="21"/>
         </w:rPr>
         <w:t>Large Language Models (LLMs)</w:t>
       </w:r>
       <w:r>
         <w:rPr>
-          <w:rFonts w:ascii="Avenir Next LT Pro" w:hAnsi="Avenir Next LT Pro"/>
-          <w:sz w:val="20"/>
-          <w:szCs w:val="20"/>
+          <w:rFonts w:ascii="Cambria" w:hAnsi="Cambria"/>
+          <w:sz w:val="21"/>
+          <w:szCs w:val="21"/>
         </w:rPr>
         <w:t xml:space="preserve"> Operations specialization</w:t>
       </w:r>
       <w:r>
         <w:rPr>
-          <w:rFonts w:ascii="Avenir Next LT Pro" w:hAnsi="Avenir Next LT Pro"/>
-          <w:sz w:val="20"/>
-          <w:szCs w:val="20"/>
+          <w:rFonts w:ascii="Cambria" w:hAnsi="Cambria"/>
+          <w:sz w:val="21"/>
+          <w:szCs w:val="21"/>
         </w:rPr>
         <w:tab/>
       </w:r>
       <w:r>
         <w:rPr>
-          <w:rFonts w:ascii="Avenir Next LT Pro" w:hAnsi="Avenir Next LT Pro"/>
-          <w:sz w:val="20"/>
-          <w:szCs w:val="20"/>
+          <w:rFonts w:ascii="Cambria" w:hAnsi="Cambria"/>
+          <w:sz w:val="21"/>
+          <w:szCs w:val="21"/>
         </w:rPr>
         <w:t>(</w:t>
       </w:r>
       <w:r>
         <w:rPr>
-          <w:rFonts w:ascii="Avenir Next LT Pro" w:hAnsi="Avenir Next LT Pro"/>
-          <w:sz w:val="20"/>
-          <w:szCs w:val="20"/>
+          <w:rFonts w:ascii="Cambria" w:hAnsi="Cambria"/>
+          <w:sz w:val="21"/>
+          <w:szCs w:val="21"/>
         </w:rPr>
         <w:t>Duke University, In progress</w:t>
       </w:r>
       <w:r>
         <w:rPr>
-          <w:rFonts w:ascii="Avenir Next LT Pro" w:hAnsi="Avenir Next LT Pro"/>
-          <w:sz w:val="20"/>
-          <w:szCs w:val="20"/>
+          <w:rFonts w:ascii="Cambria" w:hAnsi="Cambria"/>
+          <w:sz w:val="21"/>
+          <w:szCs w:val="21"/>
         </w:rPr>
         <w:t>)</w:t>
       </w:r>
@@ -2917,56 +2884,56 @@
         <w:spacing w:after="0" w:line="276" w:lineRule="auto"/>
         <w:jc w:val="both"/>
         <w:rPr>
-          <w:rFonts w:ascii="Avenir Next LT Pro" w:hAnsi="Avenir Next LT Pro"/>
-          <w:sz w:val="20"/>
-          <w:szCs w:val="20"/>
-        </w:rPr>
-      </w:pPr>
-      <w:r>
-        <w:rPr>
-          <w:rFonts w:ascii="Avenir Next LT Pro" w:hAnsi="Avenir Next LT Pro"/>
-          <w:sz w:val="20"/>
-          <w:szCs w:val="20"/>
+          <w:rFonts w:ascii="Cambria" w:hAnsi="Cambria"/>
+          <w:sz w:val="21"/>
+          <w:szCs w:val="21"/>
+        </w:rPr>
+      </w:pPr>
+      <w:r>
+        <w:rPr>
+          <w:rFonts w:ascii="Cambria" w:hAnsi="Cambria"/>
+          <w:sz w:val="21"/>
+          <w:szCs w:val="21"/>
         </w:rPr>
         <w:t>Generative Adversarial networks (GANs) specialization</w:t>
       </w:r>
       <w:r>
         <w:rPr>
-          <w:rFonts w:ascii="Avenir Next LT Pro" w:hAnsi="Avenir Next LT Pro"/>
-          <w:sz w:val="20"/>
-          <w:szCs w:val="20"/>
+          <w:rFonts w:ascii="Cambria" w:hAnsi="Cambria"/>
+          <w:sz w:val="21"/>
+          <w:szCs w:val="21"/>
         </w:rPr>
         <w:tab/>
       </w:r>
       <w:r>
         <w:rPr>
-          <w:rFonts w:ascii="Avenir Next LT Pro" w:hAnsi="Avenir Next LT Pro"/>
-          <w:sz w:val="20"/>
-          <w:szCs w:val="20"/>
+          <w:rFonts w:ascii="Cambria" w:hAnsi="Cambria"/>
+          <w:sz w:val="21"/>
+          <w:szCs w:val="21"/>
         </w:rPr>
         <w:t>(</w:t>
       </w:r>
       <w:r>
         <w:rPr>
-          <w:rFonts w:ascii="Avenir Next LT Pro" w:hAnsi="Avenir Next LT Pro"/>
-          <w:sz w:val="20"/>
-          <w:szCs w:val="20"/>
+          <w:rFonts w:ascii="Cambria" w:hAnsi="Cambria"/>
+          <w:sz w:val="21"/>
+          <w:szCs w:val="21"/>
         </w:rPr>
         <w:t xml:space="preserve">DeepLearning.AI, </w:t>
       </w:r>
       <w:r>
         <w:rPr>
-          <w:rFonts w:ascii="Avenir Next LT Pro" w:hAnsi="Avenir Next LT Pro"/>
-          <w:sz w:val="20"/>
-          <w:szCs w:val="20"/>
+          <w:rFonts w:ascii="Cambria" w:hAnsi="Cambria"/>
+          <w:sz w:val="21"/>
+          <w:szCs w:val="21"/>
         </w:rPr>
         <w:t>In progress</w:t>
       </w:r>
       <w:r>
         <w:rPr>
-          <w:rFonts w:ascii="Avenir Next LT Pro" w:hAnsi="Avenir Next LT Pro"/>
-          <w:sz w:val="20"/>
-          <w:szCs w:val="20"/>
+          <w:rFonts w:ascii="Cambria" w:hAnsi="Cambria"/>
+          <w:sz w:val="21"/>
+          <w:szCs w:val="21"/>
         </w:rPr>
         <w:t>)</w:t>
       </w:r>
@@ -2980,49 +2947,49 @@
         <w:spacing w:after="0" w:line="276" w:lineRule="auto"/>
         <w:jc w:val="both"/>
         <w:rPr>
-          <w:rFonts w:ascii="Avenir Next LT Pro" w:hAnsi="Avenir Next LT Pro"/>
-          <w:sz w:val="20"/>
-          <w:szCs w:val="20"/>
-        </w:rPr>
-      </w:pPr>
-      <w:r>
-        <w:rPr>
-          <w:rFonts w:ascii="Avenir Next LT Pro" w:hAnsi="Avenir Next LT Pro"/>
-          <w:sz w:val="20"/>
-          <w:szCs w:val="20"/>
+          <w:rFonts w:ascii="Cambria" w:hAnsi="Cambria"/>
+          <w:sz w:val="21"/>
+          <w:szCs w:val="21"/>
+        </w:rPr>
+      </w:pPr>
+      <w:r>
+        <w:rPr>
+          <w:rFonts w:ascii="Cambria" w:hAnsi="Cambria"/>
+          <w:sz w:val="21"/>
+          <w:szCs w:val="21"/>
         </w:rPr>
         <w:t>Python for Data Science and Machine Learning (Harvardx CS109x)</w:t>
       </w:r>
       <w:r>
         <w:rPr>
-          <w:rFonts w:ascii="Avenir Next LT Pro" w:hAnsi="Avenir Next LT Pro"/>
-          <w:sz w:val="20"/>
-          <w:szCs w:val="20"/>
+          <w:rFonts w:ascii="Cambria" w:hAnsi="Cambria"/>
+          <w:sz w:val="21"/>
+          <w:szCs w:val="21"/>
         </w:rPr>
         <w:tab/>
         <w:t>(Harvard University,</w:t>
       </w:r>
       <w:r>
         <w:rPr>
-          <w:rFonts w:ascii="Avenir Next LT Pro" w:hAnsi="Avenir Next LT Pro"/>
-          <w:sz w:val="20"/>
-          <w:szCs w:val="20"/>
+          <w:rFonts w:ascii="Cambria" w:hAnsi="Cambria"/>
+          <w:sz w:val="21"/>
+          <w:szCs w:val="21"/>
         </w:rPr>
         <w:t xml:space="preserve"> </w:t>
       </w:r>
       <w:r>
         <w:rPr>
-          <w:rFonts w:ascii="Avenir Next LT Pro" w:hAnsi="Avenir Next LT Pro"/>
-          <w:sz w:val="20"/>
-          <w:szCs w:val="20"/>
+          <w:rFonts w:ascii="Cambria" w:hAnsi="Cambria"/>
+          <w:sz w:val="21"/>
+          <w:szCs w:val="21"/>
         </w:rPr>
         <w:t>July 2024</w:t>
       </w:r>
       <w:r>
         <w:rPr>
-          <w:rFonts w:ascii="Avenir Next LT Pro" w:hAnsi="Avenir Next LT Pro"/>
-          <w:sz w:val="20"/>
-          <w:szCs w:val="20"/>
+          <w:rFonts w:ascii="Cambria" w:hAnsi="Cambria"/>
+          <w:sz w:val="21"/>
+          <w:szCs w:val="21"/>
         </w:rPr>
         <w:t>)</w:t>
       </w:r>
@@ -3036,90 +3003,90 @@
         <w:spacing w:after="0" w:line="276" w:lineRule="auto"/>
         <w:jc w:val="both"/>
         <w:rPr>
-          <w:rFonts w:ascii="Avenir Next LT Pro" w:hAnsi="Avenir Next LT Pro"/>
-          <w:sz w:val="20"/>
-          <w:szCs w:val="20"/>
-        </w:rPr>
-      </w:pPr>
-      <w:r>
-        <w:rPr>
-          <w:rFonts w:ascii="Avenir Next LT Pro" w:hAnsi="Avenir Next LT Pro"/>
-          <w:sz w:val="20"/>
-          <w:szCs w:val="20"/>
+          <w:rFonts w:ascii="Cambria" w:hAnsi="Cambria"/>
+          <w:sz w:val="21"/>
+          <w:szCs w:val="21"/>
+        </w:rPr>
+      </w:pPr>
+      <w:r>
+        <w:rPr>
+          <w:rFonts w:ascii="Cambria" w:hAnsi="Cambria"/>
+          <w:sz w:val="21"/>
+          <w:szCs w:val="21"/>
         </w:rPr>
         <w:t>Machine Learning with Python</w:t>
       </w:r>
       <w:r>
         <w:rPr>
-          <w:rFonts w:ascii="Avenir Next LT Pro" w:hAnsi="Avenir Next LT Pro"/>
-          <w:sz w:val="20"/>
-          <w:szCs w:val="20"/>
+          <w:rFonts w:ascii="Cambria" w:hAnsi="Cambria"/>
+          <w:sz w:val="21"/>
+          <w:szCs w:val="21"/>
         </w:rPr>
         <w:t xml:space="preserve"> (</w:t>
       </w:r>
       <w:r>
         <w:rPr>
-          <w:rFonts w:ascii="Avenir Next LT Pro" w:hAnsi="Avenir Next LT Pro"/>
-          <w:sz w:val="20"/>
-          <w:szCs w:val="20"/>
+          <w:rFonts w:ascii="Cambria" w:hAnsi="Cambria"/>
+          <w:sz w:val="21"/>
+          <w:szCs w:val="21"/>
         </w:rPr>
         <w:t>MITx 6.86x)</w:t>
       </w:r>
       <w:r>
         <w:rPr>
-          <w:rFonts w:ascii="Avenir Next LT Pro" w:hAnsi="Avenir Next LT Pro"/>
+          <w:rFonts w:ascii="Cambria" w:hAnsi="Cambria"/>
           <w:b/>
           <w:bCs/>
-          <w:sz w:val="20"/>
-          <w:szCs w:val="20"/>
+          <w:sz w:val="21"/>
+          <w:szCs w:val="21"/>
         </w:rPr>
         <w:tab/>
       </w:r>
       <w:r>
         <w:rPr>
-          <w:rFonts w:ascii="Avenir Next LT Pro" w:hAnsi="Avenir Next LT Pro"/>
-          <w:sz w:val="20"/>
-          <w:szCs w:val="20"/>
+          <w:rFonts w:ascii="Cambria" w:hAnsi="Cambria"/>
+          <w:sz w:val="21"/>
+          <w:szCs w:val="21"/>
         </w:rPr>
         <w:t>(</w:t>
       </w:r>
       <w:r>
         <w:rPr>
-          <w:rFonts w:ascii="Avenir Next LT Pro" w:hAnsi="Avenir Next LT Pro"/>
-          <w:sz w:val="20"/>
-          <w:szCs w:val="20"/>
+          <w:rFonts w:ascii="Cambria" w:hAnsi="Cambria"/>
+          <w:sz w:val="21"/>
+          <w:szCs w:val="21"/>
         </w:rPr>
         <w:t>MIT</w:t>
       </w:r>
       <w:r>
         <w:rPr>
-          <w:rFonts w:ascii="Avenir Next LT Pro" w:hAnsi="Avenir Next LT Pro"/>
-          <w:sz w:val="20"/>
-          <w:szCs w:val="20"/>
+          <w:rFonts w:ascii="Cambria" w:hAnsi="Cambria"/>
+          <w:sz w:val="21"/>
+          <w:szCs w:val="21"/>
         </w:rPr>
         <w:t>,</w:t>
       </w:r>
       <w:r>
         <w:rPr>
-          <w:rFonts w:ascii="Avenir Next LT Pro" w:hAnsi="Avenir Next LT Pro"/>
-          <w:sz w:val="20"/>
-          <w:szCs w:val="20"/>
+          <w:rFonts w:ascii="Cambria" w:hAnsi="Cambria"/>
+          <w:sz w:val="21"/>
+          <w:szCs w:val="21"/>
         </w:rPr>
         <w:t xml:space="preserve"> </w:t>
       </w:r>
       <w:r>
         <w:rPr>
-          <w:rFonts w:ascii="Avenir Next LT Pro" w:hAnsi="Avenir Next LT Pro"/>
-          <w:sz w:val="20"/>
-          <w:szCs w:val="20"/>
+          <w:rFonts w:ascii="Cambria" w:hAnsi="Cambria"/>
+          <w:sz w:val="21"/>
+          <w:szCs w:val="21"/>
         </w:rPr>
         <w:t>July 2024</w:t>
       </w:r>
       <w:r>
         <w:rPr>
-          <w:rFonts w:ascii="Avenir Next LT Pro" w:hAnsi="Avenir Next LT Pro"/>
-          <w:sz w:val="20"/>
-          <w:szCs w:val="20"/>
+          <w:rFonts w:ascii="Cambria" w:hAnsi="Cambria"/>
+          <w:sz w:val="21"/>
+          <w:szCs w:val="21"/>
         </w:rPr>
         <w:t>)</w:t>
       </w:r>
@@ -3133,80 +3100,104 @@
         <w:spacing w:after="0" w:line="480" w:lineRule="auto"/>
         <w:jc w:val="both"/>
         <w:rPr>
-          <w:rFonts w:ascii="Avenir Next LT Pro" w:hAnsi="Avenir Next LT Pro"/>
-          <w:sz w:val="20"/>
-          <w:szCs w:val="20"/>
-        </w:rPr>
-      </w:pPr>
-      <w:r>
-        <w:rPr>
-          <w:rFonts w:ascii="Avenir Next LT Pro" w:hAnsi="Avenir Next LT Pro"/>
-          <w:sz w:val="20"/>
-          <w:szCs w:val="20"/>
-        </w:rPr>
-        <w:t>Deep Learning specialization</w:t>
-      </w:r>
-      <w:r>
-        <w:rPr>
-          <w:rFonts w:ascii="Avenir Next LT Pro" w:hAnsi="Avenir Next LT Pro"/>
-          <w:sz w:val="20"/>
-          <w:szCs w:val="20"/>
-        </w:rPr>
-        <w:t xml:space="preserve"> &amp; Advance </w:t>
-      </w:r>
-      <w:r>
-        <w:rPr>
-          <w:rFonts w:ascii="Avenir Next LT Pro" w:hAnsi="Avenir Next LT Pro"/>
-          <w:sz w:val="20"/>
-          <w:szCs w:val="20"/>
+          <w:rFonts w:ascii="Cambria" w:hAnsi="Cambria"/>
+          <w:sz w:val="21"/>
+          <w:szCs w:val="21"/>
+        </w:rPr>
+      </w:pPr>
+      <w:r>
+        <w:rPr>
+          <w:rFonts w:ascii="Cambria" w:hAnsi="Cambria"/>
+          <w:sz w:val="21"/>
+          <w:szCs w:val="21"/>
+        </w:rPr>
+        <w:t xml:space="preserve">Deep Learning </w:t>
+      </w:r>
+      <w:r>
+        <w:rPr>
+          <w:rFonts w:ascii="Cambria" w:hAnsi="Cambria"/>
+          <w:sz w:val="21"/>
+          <w:szCs w:val="21"/>
+        </w:rPr>
+        <w:t>Specialization</w:t>
+      </w:r>
+      <w:r>
+        <w:rPr>
+          <w:rFonts w:ascii="Cambria" w:hAnsi="Cambria"/>
+          <w:sz w:val="21"/>
+          <w:szCs w:val="21"/>
+        </w:rPr>
+        <w:t xml:space="preserve"> &amp; </w:t>
+      </w:r>
+      <w:r>
+        <w:rPr>
+          <w:rFonts w:ascii="Cambria" w:hAnsi="Cambria"/>
+          <w:sz w:val="21"/>
+          <w:szCs w:val="21"/>
+        </w:rPr>
+        <w:t>Advanced</w:t>
+      </w:r>
+      <w:r>
+        <w:rPr>
+          <w:rFonts w:ascii="Cambria" w:hAnsi="Cambria"/>
+          <w:sz w:val="21"/>
+          <w:szCs w:val="21"/>
+        </w:rPr>
+        <w:t xml:space="preserve"> </w:t>
+      </w:r>
+      <w:r>
+        <w:rPr>
+          <w:rFonts w:ascii="Cambria" w:hAnsi="Cambria"/>
+          <w:sz w:val="21"/>
+          <w:szCs w:val="21"/>
         </w:rPr>
         <w:t>TensorFlow</w:t>
       </w:r>
       <w:r>
         <w:rPr>
-          <w:rFonts w:ascii="Avenir Next LT Pro" w:hAnsi="Avenir Next LT Pro"/>
-          <w:sz w:val="20"/>
-          <w:szCs w:val="20"/>
+          <w:rFonts w:ascii="Cambria" w:hAnsi="Cambria"/>
+          <w:sz w:val="21"/>
+          <w:szCs w:val="21"/>
         </w:rPr>
         <w:tab/>
       </w:r>
       <w:r>
         <w:rPr>
-          <w:rFonts w:ascii="Avenir Next LT Pro" w:hAnsi="Avenir Next LT Pro"/>
-          <w:sz w:val="20"/>
-          <w:szCs w:val="20"/>
+          <w:rFonts w:ascii="Cambria" w:hAnsi="Cambria"/>
+          <w:sz w:val="21"/>
+          <w:szCs w:val="21"/>
         </w:rPr>
         <w:t>(</w:t>
       </w:r>
       <w:r>
         <w:rPr>
-          <w:rFonts w:ascii="Avenir Next LT Pro" w:hAnsi="Avenir Next LT Pro"/>
-          <w:sz w:val="20"/>
-          <w:szCs w:val="20"/>
+          <w:rFonts w:ascii="Cambria" w:hAnsi="Cambria"/>
+          <w:sz w:val="21"/>
+          <w:szCs w:val="21"/>
         </w:rPr>
         <w:t>DeepLearning.AI</w:t>
       </w:r>
       <w:r>
         <w:rPr>
-          <w:rFonts w:ascii="Avenir Next LT Pro" w:hAnsi="Avenir Next LT Pro"/>
-          <w:sz w:val="20"/>
-          <w:szCs w:val="20"/>
+          <w:rFonts w:ascii="Cambria" w:hAnsi="Cambria"/>
+          <w:sz w:val="21"/>
+          <w:szCs w:val="21"/>
         </w:rPr>
         <w:t xml:space="preserve">, </w:t>
       </w:r>
       <w:r>
         <w:rPr>
-          <w:rFonts w:ascii="Avenir Next LT Pro" w:hAnsi="Avenir Next LT Pro"/>
-          <w:sz w:val="20"/>
-          <w:szCs w:val="20"/>
+          <w:rFonts w:ascii="Cambria" w:hAnsi="Cambria"/>
+          <w:sz w:val="21"/>
+          <w:szCs w:val="21"/>
         </w:rPr>
         <w:t>May 2024</w:t>
       </w:r>
       <w:r>
         <w:rPr>
-          <w:rFonts w:ascii="Avenir Next LT Pro" w:hAnsi="Avenir Next LT Pro"/>
-          <w:sz w:val="20"/>
-          <w:szCs w:val="20"/>
+          <w:rFonts w:ascii="Cambria" w:hAnsi="Cambria"/>
+          <w:sz w:val="21"/>
+          <w:szCs w:val="21"/>
         </w:rPr>
         <w:t>)</w:t>
       </w:r>
@@ -3217,31 +3208,31 @@
           <w:tab w:val="center" w:pos="567"/>
           <w:tab w:val="right" w:pos="10490"/>
         </w:tabs>
-        <w:spacing w:line="240" w:lineRule="auto"/>
+        <w:spacing w:after="0" w:line="360" w:lineRule="auto"/>
         <w:jc w:val="both"/>
         <w:rPr>
-          <w:rFonts w:ascii="Avenir Next Cyr" w:hAnsi="Avenir Next Cyr" w:cs="Poppins"/>
-        </w:rPr>
-      </w:pPr>
-      <w:r>
-        <w:rPr>
-          <w:rFonts w:ascii="Avenir Next Cyr" w:hAnsi="Avenir Next Cyr" w:cs="Times New Roman"/>
-          <w:b/>
-          <w:bCs/>
+          <w:rFonts w:ascii="Cambria" w:hAnsi="Cambria" w:cs="Poppins"/>
+          <w:sz w:val="23"/>
+          <w:szCs w:val="23"/>
+        </w:rPr>
+      </w:pPr>
+      <w:r>
+        <w:rPr>
+          <w:rFonts w:ascii="Cambria" w:hAnsi="Cambria" w:cs="Times New Roman"/>
           <w:noProof/>
-          <w:sz w:val="44"/>
-          <w:szCs w:val="44"/>
+          <w:sz w:val="23"/>
+          <w:szCs w:val="23"/>
         </w:rPr>
         <mc:AlternateContent>
           <mc:Choice Requires="wps">
             <w:drawing>
-              <wp:anchor distT="0" distB="0" distL="114300" distR="114300" simplePos="0" relativeHeight="251665408" behindDoc="0" locked="0" layoutInCell="1" allowOverlap="1" wp14:anchorId="7B273909" wp14:editId="17675BE3">
+              <wp:anchor distT="0" distB="0" distL="114300" distR="114300" simplePos="0" relativeHeight="251665408" behindDoc="0" locked="0" layoutInCell="1" allowOverlap="1" wp14:anchorId="7B273909" wp14:editId="77D282B2">
                 <wp:simplePos x="0" y="0"/>
                 <wp:positionH relativeFrom="column">
                   <wp:posOffset>1905</wp:posOffset>
                 </wp:positionH>
                 <wp:positionV relativeFrom="paragraph">
-                  <wp:posOffset>208520</wp:posOffset>
+                  <wp:posOffset>173567</wp:posOffset>
                 </wp:positionV>
                 <wp:extent cx="6644005" cy="0"/>
                 <wp:effectExtent l="0" t="0" r="0" b="0"/>
@@ -3292,7 +3283,7 @@
           </mc:Choice>
           <mc:Fallback>
             <w:pict>
-              <v:line w14:anchorId="0FB9193A" id="Straight Connector 2" o:spid="_x0000_s1026" style="position:absolute;z-index:251665408;visibility:visible;mso-wrap-style:square;mso-width-percent:0;mso-wrap-distance-left:9pt;mso-wrap-distance-top:0;mso-wrap-distance-right:9pt;mso-wrap-distance-bottom:0;mso-position-horizontal:absolute;mso-position-horizontal-relative:text;mso-position-vertical:absolute;mso-position-vertical-relative:text;mso-width-percent:0;mso-width-relative:margin" from=".15pt,16.4pt" to="523.3pt,16.4pt" o:gfxdata="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" strokecolor="black [3213]">
+              <v:line w14:anchorId="08AF7328" id="Straight Connector 2" o:spid="_x0000_s1026" style="position:absolute;z-index:251665408;visibility:visible;mso-wrap-style:square;mso-width-percent:0;mso-wrap-distance-left:9pt;mso-wrap-distance-top:0;mso-wrap-distance-right:9pt;mso-wrap-distance-bottom:0;mso-position-horizontal:absolute;mso-position-horizontal-relative:text;mso-position-vertical:absolute;mso-position-vertical-relative:text;mso-width-percent:0;mso-width-relative:margin" from=".15pt,13.65pt" to="523.3pt,13.65pt" o:gfxdata="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" strokecolor="black [3213]">
                 <v:stroke joinstyle="miter"/>
                 <w10:wrap type="topAndBottom"/>
               </v:line>
@@ -3302,9 +3293,9 @@
       </w:r>
       <w:r>
         <w:rPr>
-          <w:rFonts w:ascii="Avenir Next Cyr" w:hAnsi="Avenir Next Cyr" w:cs="Poppins"/>
-          <w:b/>
-          <w:bCs/>
+          <w:rFonts w:ascii="Cambria" w:hAnsi="Cambria" w:cs="Poppins"/>
+          <w:sz w:val="23"/>
+          <w:szCs w:val="23"/>
         </w:rPr>
         <w:t>EDUCATION</w:t>
       </w:r>
@@ -3318,59 +3309,74 @@
         <w:spacing w:after="0" w:line="240" w:lineRule="auto"/>
         <w:jc w:val="both"/>
         <w:rPr>
-          <w:rFonts w:ascii="Avenir Next LT Pro" w:hAnsi="Avenir Next LT Pro"/>
-          <w:sz w:val="20"/>
-          <w:szCs w:val="20"/>
-        </w:rPr>
-      </w:pPr>
-      <w:r>
-        <w:rPr>
-          <w:rFonts w:ascii="Avenir Next LT Pro" w:hAnsi="Avenir Next LT Pro"/>
-          <w:sz w:val="20"/>
-          <w:szCs w:val="20"/>
+          <w:rFonts w:ascii="Cambria" w:hAnsi="Cambria"/>
+          <w:sz w:val="21"/>
+          <w:szCs w:val="21"/>
+        </w:rPr>
+      </w:pPr>
+      <w:r>
+        <w:rPr>
+          <w:rFonts w:ascii="Cambria" w:hAnsi="Cambria"/>
+          <w:sz w:val="21"/>
+          <w:szCs w:val="21"/>
         </w:rPr>
         <w:t>Bachelor of Computer Applications</w:t>
       </w:r>
       <w:r>
         <w:rPr>
-          <w:rFonts w:ascii="Avenir Next LT Pro" w:hAnsi="Avenir Next LT Pro"/>
-          <w:sz w:val="20"/>
-          <w:szCs w:val="20"/>
+          <w:rFonts w:ascii="Cambria" w:hAnsi="Cambria"/>
+          <w:sz w:val="21"/>
+          <w:szCs w:val="21"/>
         </w:rPr>
         <w:t xml:space="preserve"> (BCA)</w:t>
       </w:r>
       <w:r>
         <w:rPr>
-          <w:rFonts w:ascii="Avenir Next LT Pro" w:hAnsi="Avenir Next LT Pro"/>
-          <w:sz w:val="20"/>
-          <w:szCs w:val="20"/>
+          <w:rFonts w:ascii="Cambria" w:hAnsi="Cambria"/>
+          <w:sz w:val="21"/>
+          <w:szCs w:val="21"/>
         </w:rPr>
         <w:t xml:space="preserve"> - Amity University</w:t>
       </w:r>
       <w:r>
         <w:rPr>
-          <w:rFonts w:ascii="Avenir Next LT Pro" w:hAnsi="Avenir Next LT Pro"/>
-          <w:sz w:val="20"/>
-          <w:szCs w:val="20"/>
+          <w:rFonts w:ascii="Cambria" w:hAnsi="Cambria"/>
+          <w:sz w:val="21"/>
+          <w:szCs w:val="21"/>
         </w:rPr>
         <w:t>,</w:t>
       </w:r>
       <w:r>
         <w:rPr>
-          <w:rFonts w:ascii="Avenir Next LT Pro" w:hAnsi="Avenir Next LT Pro"/>
-          <w:sz w:val="20"/>
-          <w:szCs w:val="20"/>
+          <w:rFonts w:ascii="Cambria" w:hAnsi="Cambria"/>
+          <w:sz w:val="21"/>
+          <w:szCs w:val="21"/>
         </w:rPr>
         <w:t xml:space="preserve"> Madhya Pradesh</w:t>
       </w:r>
       <w:r>
         <w:rPr>
-          <w:rFonts w:ascii="Avenir Next LT Pro" w:hAnsi="Avenir Next LT Pro"/>
-          <w:sz w:val="20"/>
-          <w:szCs w:val="20"/>
+          <w:rFonts w:ascii="Cambria" w:hAnsi="Cambria"/>
+          <w:sz w:val="21"/>
+          <w:szCs w:val="21"/>
         </w:rPr>
         <w:tab/>
-        <w:t>2022 – 2025</w:t>
+      </w:r>
+      <w:r>
+        <w:rPr>
+          <w:rFonts w:ascii="Cambria" w:hAnsi="Cambria"/>
+          <w:sz w:val="21"/>
+          <w:szCs w:val="21"/>
+        </w:rPr>
+        <w:t xml:space="preserve">June </w:t>
+      </w:r>
+      <w:r>
+        <w:rPr>
+          <w:rFonts w:ascii="Cambria" w:hAnsi="Cambria"/>
+          <w:sz w:val="21"/>
+          <w:szCs w:val="21"/>
+        </w:rPr>
+        <w:t>2025</w:t>
       </w:r>
     </w:p>
     <w:p>
@@ -3382,32 +3388,32 @@
         <w:spacing w:after="0" w:line="360" w:lineRule="auto"/>
         <w:jc w:val="both"/>
         <w:rPr>
-          <w:rFonts w:ascii="Avenir Next LT Pro" w:hAnsi="Avenir Next LT Pro"/>
-          <w:sz w:val="20"/>
-          <w:szCs w:val="20"/>
-        </w:rPr>
-      </w:pPr>
-      <w:r>
-        <w:rPr>
-          <w:rFonts w:ascii="Avenir Next LT Pro" w:hAnsi="Avenir Next LT Pro"/>
-          <w:sz w:val="20"/>
-          <w:szCs w:val="20"/>
+          <w:rFonts w:ascii="Cambria" w:hAnsi="Cambria"/>
+          <w:sz w:val="21"/>
+          <w:szCs w:val="21"/>
+        </w:rPr>
+      </w:pPr>
+      <w:r>
+        <w:rPr>
+          <w:rFonts w:ascii="Cambria" w:hAnsi="Cambria"/>
+          <w:sz w:val="21"/>
+          <w:szCs w:val="21"/>
         </w:rPr>
         <w:t>CGPA: 8.5</w:t>
       </w:r>
       <w:r>
         <w:rPr>
-          <w:rFonts w:ascii="Avenir Next LT Pro" w:hAnsi="Avenir Next LT Pro"/>
-          <w:sz w:val="20"/>
-          <w:szCs w:val="20"/>
+          <w:rFonts w:ascii="Cambria" w:hAnsi="Cambria"/>
+          <w:sz w:val="21"/>
+          <w:szCs w:val="21"/>
         </w:rPr>
         <w:t>1</w:t>
       </w:r>
       <w:r>
         <w:rPr>
-          <w:rFonts w:ascii="Avenir Next LT Pro" w:hAnsi="Avenir Next LT Pro"/>
-          <w:sz w:val="20"/>
-          <w:szCs w:val="20"/>
+          <w:rFonts w:ascii="Cambria" w:hAnsi="Cambria"/>
+          <w:sz w:val="21"/>
+          <w:szCs w:val="21"/>
         </w:rPr>
         <w:t xml:space="preserve"> / 10</w:t>
       </w:r>
@@ -3421,74 +3427,66 @@
         <w:spacing w:after="0" w:line="240" w:lineRule="auto"/>
         <w:jc w:val="both"/>
         <w:rPr>
-          <w:rFonts w:ascii="Avenir Next LT Pro" w:hAnsi="Avenir Next LT Pro"/>
-          <w:sz w:val="20"/>
-          <w:szCs w:val="20"/>
-        </w:rPr>
-      </w:pPr>
-      <w:r>
-        <w:rPr>
-          <w:rFonts w:ascii="Avenir Next LT Pro" w:hAnsi="Avenir Next LT Pro"/>
-          <w:sz w:val="20"/>
-          <w:szCs w:val="20"/>
+          <w:rFonts w:ascii="Cambria" w:hAnsi="Cambria"/>
+          <w:sz w:val="21"/>
+          <w:szCs w:val="21"/>
+        </w:rPr>
+      </w:pPr>
+      <w:r>
+        <w:rPr>
+          <w:rFonts w:ascii="Cambria" w:hAnsi="Cambria"/>
+          <w:sz w:val="21"/>
+          <w:szCs w:val="21"/>
         </w:rPr>
         <w:t>X, XII</w:t>
       </w:r>
       <w:r>
         <w:rPr>
-          <w:rFonts w:ascii="Avenir Next LT Pro" w:hAnsi="Avenir Next LT Pro"/>
-          <w:sz w:val="20"/>
-          <w:szCs w:val="20"/>
-        </w:rPr>
-        <w:t xml:space="preserve"> - </w:t>
-      </w:r>
-      <w:r>
-        <w:rPr>
-          <w:rFonts w:ascii="Avenir Next LT Pro" w:hAnsi="Avenir Next LT Pro"/>
-          <w:sz w:val="20"/>
-          <w:szCs w:val="20"/>
-        </w:rPr>
-        <w:t>ST. Joseph’s School (ISC), Singrauli, Madhya Pradesh</w:t>
-      </w:r>
-      <w:r>
-        <w:rPr>
-          <w:rFonts w:ascii="Avenir Next LT Pro" w:hAnsi="Avenir Next LT Pro"/>
-          <w:sz w:val="20"/>
-          <w:szCs w:val="20"/>
+          <w:rFonts w:ascii="Cambria" w:hAnsi="Cambria"/>
+          <w:sz w:val="21"/>
+          <w:szCs w:val="21"/>
+        </w:rPr>
+        <w:t xml:space="preserve"> - ST. Joseph’s School (ISC), Singrauli, Madhya Pradesh</w:t>
+      </w:r>
+      <w:r>
+        <w:rPr>
+          <w:rFonts w:ascii="Cambria" w:hAnsi="Cambria"/>
+          <w:sz w:val="21"/>
+          <w:szCs w:val="21"/>
         </w:rPr>
         <w:tab/>
       </w:r>
       <w:r>
         <w:rPr>
-          <w:rFonts w:ascii="Avenir Next LT Pro" w:hAnsi="Avenir Next LT Pro"/>
-          <w:sz w:val="20"/>
-          <w:szCs w:val="20"/>
+          <w:rFonts w:ascii="Cambria" w:hAnsi="Cambria"/>
+          <w:sz w:val="21"/>
+          <w:szCs w:val="21"/>
         </w:rPr>
         <w:t xml:space="preserve">    </w:t>
       </w:r>
       <w:r>
         <w:rPr>
-          <w:rFonts w:ascii="Avenir Next LT Pro" w:hAnsi="Avenir Next LT Pro"/>
-          <w:sz w:val="20"/>
-          <w:szCs w:val="20"/>
-        </w:rPr>
-        <w:t xml:space="preserve">2019 </w:t>
-      </w:r>
-      <w:r>
-        <w:rPr>
-          <w:rFonts w:ascii="Avenir Next LT Pro" w:hAnsi="Avenir Next LT Pro"/>
-          <w:sz w:val="20"/>
-          <w:szCs w:val="20"/>
-        </w:rPr>
-        <w:t>–</w:t>
-      </w:r>
-      <w:r>
-        <w:rPr>
-          <w:rFonts w:ascii="Avenir Next LT Pro" w:hAnsi="Avenir Next LT Pro"/>
-          <w:sz w:val="20"/>
-          <w:szCs w:val="20"/>
-        </w:rPr>
-        <w:t xml:space="preserve"> 2021</w:t>
+          <w:rFonts w:ascii="Cambria" w:hAnsi="Cambria"/>
+          <w:sz w:val="21"/>
+          <w:szCs w:val="21"/>
+        </w:rPr>
+        <w:t>Ju</w:t>
+      </w:r>
+      <w:r>
+        <w:rPr>
+          <w:rFonts w:ascii="Cambria" w:hAnsi="Cambria"/>
+          <w:sz w:val="21"/>
+          <w:szCs w:val="21"/>
+        </w:rPr>
+        <w:t xml:space="preserve">ly </w:t>
+      </w:r>
+      <w:r>
+        <w:rPr>
+          <w:rFonts w:ascii="Cambria" w:hAnsi="Cambria"/>
+          <w:sz w:val="21"/>
+          <w:szCs w:val="21"/>
+        </w:rPr>
+        <w:t>2021</w:t>
       </w:r>
     </w:p>
     <w:p>
@@ -3500,24 +3498,24 @@
         <w:spacing w:after="0" w:line="240" w:lineRule="auto"/>
         <w:jc w:val="both"/>
         <w:rPr>
-          <w:rFonts w:ascii="Avenir Next LT Pro" w:hAnsi="Avenir Next LT Pro"/>
+          <w:rFonts w:ascii="Cambria" w:hAnsi="Cambria"/>
           <w:sz w:val="20"/>
           <w:szCs w:val="20"/>
         </w:rPr>
       </w:pPr>
       <w:r>
         <w:rPr>
-          <w:rFonts w:ascii="Avenir Next LT Pro" w:hAnsi="Avenir Next LT Pro"/>
-          <w:sz w:val="20"/>
-          <w:szCs w:val="20"/>
+          <w:rFonts w:ascii="Cambria" w:hAnsi="Cambria"/>
+          <w:sz w:val="21"/>
+          <w:szCs w:val="21"/>
         </w:rPr>
         <w:t xml:space="preserve">Percentage: </w:t>
       </w:r>
       <w:r>
         <w:rPr>
-          <w:rFonts w:ascii="Avenir Next LT Pro" w:hAnsi="Avenir Next LT Pro"/>
-          <w:sz w:val="20"/>
-          <w:szCs w:val="20"/>
+          <w:rFonts w:ascii="Cambria" w:hAnsi="Cambria"/>
+          <w:sz w:val="21"/>
+          <w:szCs w:val="21"/>
         </w:rPr>
         <w:t>83.3%</w:t>
       </w:r>
@@ -4665,6 +4663,232 @@
     </w:lvl>
   </w:abstractNum>
   <w:abstractNum w:abstractNumId="10" w15:restartNumberingAfterBreak="0">
+    <w:nsid w:val="76612C82"/>
+    <w:multiLevelType w:val="hybridMultilevel"/>
+    <w:tmpl w:val="87B8443E"/>
+    <w:lvl w:ilvl="0" w:tplc="40090001">
+      <w:start w:val="1"/>
+      <w:numFmt w:val="bullet"/>
+      <w:lvlText w:val=""/>
+      <w:lvlJc w:val="left"/>
+      <w:pPr>
+        <w:ind w:left="720" w:hanging="360"/>
+      </w:pPr>
+      <w:rPr>
+        <w:rFonts w:ascii="Symbol" w:hAnsi="Symbol" w:hint="default"/>
+      </w:rPr>
+    </w:lvl>
+    <w:lvl w:ilvl="1" w:tplc="40090003" w:tentative="1">
+      <w:start w:val="1"/>
+      <w:numFmt w:val="bullet"/>
+      <w:lvlText w:val="o"/>
+      <w:lvlJc w:val="left"/>
+      <w:pPr>
+        <w:ind w:left="1440" w:hanging="360"/>
+      </w:pPr>
+      <w:rPr>
+        <w:rFonts w:ascii="Courier New" w:hAnsi="Courier New" w:cs="Courier New" w:hint="default"/>
+      </w:rPr>
+    </w:lvl>
+    <w:lvl w:ilvl="2" w:tplc="40090005" w:tentative="1">
+      <w:start w:val="1"/>
+      <w:numFmt w:val="bullet"/>
+      <w:lvlText w:val=""/>
+      <w:lvlJc w:val="left"/>
+      <w:pPr>
+        <w:ind w:left="2160" w:hanging="360"/>
+      </w:pPr>
+      <w:rPr>
+        <w:rFonts w:ascii="Wingdings" w:hAnsi="Wingdings" w:hint="default"/>
+      </w:rPr>
+    </w:lvl>
+    <w:lvl w:ilvl="3" w:tplc="40090001" w:tentative="1">
+      <w:start w:val="1"/>
+      <w:numFmt w:val="bullet"/>
+      <w:lvlText w:val=""/>
+      <w:lvlJc w:val="left"/>
+      <w:pPr>
+        <w:ind w:left="2880" w:hanging="360"/>
+      </w:pPr>
+      <w:rPr>
+        <w:rFonts w:ascii="Symbol" w:hAnsi="Symbol" w:hint="default"/>
+      </w:rPr>
+    </w:lvl>
+    <w:lvl w:ilvl="4" w:tplc="40090003" w:tentative="1">
+      <w:start w:val="1"/>
+      <w:numFmt w:val="bullet"/>
+      <w:lvlText w:val="o"/>
+      <w:lvlJc w:val="left"/>
+      <w:pPr>
+        <w:ind w:left="3600" w:hanging="360"/>
+      </w:pPr>
+      <w:rPr>
+        <w:rFonts w:ascii="Courier New" w:hAnsi="Courier New" w:cs="Courier New" w:hint="default"/>
+      </w:rPr>
+    </w:lvl>
+    <w:lvl w:ilvl="5" w:tplc="40090005" w:tentative="1">
+      <w:start w:val="1"/>
+      <w:numFmt w:val="bullet"/>
+      <w:lvlText w:val=""/>
+      <w:lvlJc w:val="left"/>
+      <w:pPr>
+        <w:ind w:left="4320" w:hanging="360"/>
+      </w:pPr>
+      <w:rPr>
+        <w:rFonts w:ascii="Wingdings" w:hAnsi="Wingdings" w:hint="default"/>
+      </w:rPr>
+    </w:lvl>
+    <w:lvl w:ilvl="6" w:tplc="40090001" w:tentative="1">
+      <w:start w:val="1"/>
+      <w:numFmt w:val="bullet"/>
+      <w:lvlText w:val=""/>
+      <w:lvlJc w:val="left"/>
+      <w:pPr>
+        <w:ind w:left="5040" w:hanging="360"/>
+      </w:pPr>
+      <w:rPr>
+        <w:rFonts w:ascii="Symbol" w:hAnsi="Symbol" w:hint="default"/>
+      </w:rPr>
+    </w:lvl>
+    <w:lvl w:ilvl="7" w:tplc="40090003" w:tentative="1">
+      <w:start w:val="1"/>
+      <w:numFmt w:val="bullet"/>
+      <w:lvlText w:val="o"/>
+      <w:lvlJc w:val="left"/>
+      <w:pPr>
+        <w:ind w:left="5760" w:hanging="360"/>
+      </w:pPr>
+      <w:rPr>
+        <w:rFonts w:ascii="Courier New" w:hAnsi="Courier New" w:cs="Courier New" w:hint="default"/>
+      </w:rPr>
+    </w:lvl>
+    <w:lvl w:ilvl="8" w:tplc="40090005" w:tentative="1">
+      <w:start w:val="1"/>
+      <w:numFmt w:val="bullet"/>
+      <w:lvlText w:val=""/>
+      <w:lvlJc w:val="left"/>
+      <w:pPr>
+        <w:ind w:left="6480" w:hanging="360"/>
+      </w:pPr>
+      <w:rPr>
+        <w:rFonts w:ascii="Wingdings" w:hAnsi="Wingdings" w:hint="default"/>
+      </w:rPr>
+    </w:lvl>
+  </w:abstractNum>
+  <w:abstractNum w:abstractNumId="11" w15:restartNumberingAfterBreak="0">
+    <w:nsid w:val="79701F57"/>
+    <w:multiLevelType w:val="hybridMultilevel"/>
+    <w:tmpl w:val="012AF962"/>
+    <w:lvl w:ilvl="0" w:tplc="40090001">
+      <w:start w:val="1"/>
+      <w:numFmt w:val="bullet"/>
+      <w:lvlText w:val=""/>
+      <w:lvlJc w:val="left"/>
+      <w:pPr>
+        <w:ind w:left="720" w:hanging="360"/>
+      </w:pPr>
+      <w:rPr>
+        <w:rFonts w:ascii="Symbol" w:hAnsi="Symbol" w:hint="default"/>
+      </w:rPr>
+    </w:lvl>
+    <w:lvl w:ilvl="1" w:tplc="40090003" w:tentative="1">
+      <w:start w:val="1"/>
+      <w:numFmt w:val="bullet"/>
+      <w:lvlText w:val="o"/>
+      <w:lvlJc w:val="left"/>
+      <w:pPr>
+        <w:ind w:left="1440" w:hanging="360"/>
+      </w:pPr>
+      <w:rPr>
+        <w:rFonts w:ascii="Courier New" w:hAnsi="Courier New" w:cs="Courier New" w:hint="default"/>
+      </w:rPr>
+    </w:lvl>
+    <w:lvl w:ilvl="2" w:tplc="40090005" w:tentative="1">
+      <w:start w:val="1"/>
+      <w:numFmt w:val="bullet"/>
+      <w:lvlText w:val=""/>
+      <w:lvlJc w:val="left"/>
+      <w:pPr>
+        <w:ind w:left="2160" w:hanging="360"/>
+      </w:pPr>
+      <w:rPr>
+        <w:rFonts w:ascii="Wingdings" w:hAnsi="Wingdings" w:hint="default"/>
+      </w:rPr>
+    </w:lvl>
+    <w:lvl w:ilvl="3" w:tplc="40090001" w:tentative="1">
+      <w:start w:val="1"/>
+      <w:numFmt w:val="bullet"/>
+      <w:lvlText w:val=""/>
+      <w:lvlJc w:val="left"/>
+      <w:pPr>
+        <w:ind w:left="2880" w:hanging="360"/>
+      </w:pPr>
+      <w:rPr>
+        <w:rFonts w:ascii="Symbol" w:hAnsi="Symbol" w:hint="default"/>
+      </w:rPr>
+    </w:lvl>
+    <w:lvl w:ilvl="4" w:tplc="40090003" w:tentative="1">
+      <w:start w:val="1"/>
+      <w:numFmt w:val="bullet"/>
+      <w:lvlText w:val="o"/>
+      <w:lvlJc w:val="left"/>
+      <w:pPr>
+        <w:ind w:left="3600" w:hanging="360"/>
+      </w:pPr>
+      <w:rPr>
+        <w:rFonts w:ascii="Courier New" w:hAnsi="Courier New" w:cs="Courier New" w:hint="default"/>
+      </w:rPr>
+    </w:lvl>
+    <w:lvl w:ilvl="5" w:tplc="40090005" w:tentative="1">
+      <w:start w:val="1"/>
+      <w:numFmt w:val="bullet"/>
+      <w:lvlText w:val=""/>
+      <w:lvlJc w:val="left"/>
+      <w:pPr>
+        <w:ind w:left="4320" w:hanging="360"/>
+      </w:pPr>
+      <w:rPr>
+        <w:rFonts w:ascii="Wingdings" w:hAnsi="Wingdings" w:hint="default"/>
+      </w:rPr>
+    </w:lvl>
+    <w:lvl w:ilvl="6" w:tplc="40090001" w:tentative="1">
+      <w:start w:val="1"/>
+      <w:numFmt w:val="bullet"/>
+      <w:lvlText w:val=""/>
+      <w:lvlJc w:val="left"/>
+      <w:pPr>
+        <w:ind w:left="5040" w:hanging="360"/>
+      </w:pPr>
+      <w:rPr>
+        <w:rFonts w:ascii="Symbol" w:hAnsi="Symbol" w:hint="default"/>
+      </w:rPr>
+    </w:lvl>
+    <w:lvl w:ilvl="7" w:tplc="40090003" w:tentative="1">
+      <w:start w:val="1"/>
+      <w:numFmt w:val="bullet"/>
+      <w:lvlText w:val="o"/>
+      <w:lvlJc w:val="left"/>
+      <w:pPr>
+        <w:ind w:left="5760" w:hanging="360"/>
+      </w:pPr>
+      <w:rPr>
+        <w:rFonts w:ascii="Courier New" w:hAnsi="Courier New" w:cs="Courier New" w:hint="default"/>
+      </w:rPr>
+    </w:lvl>
+    <w:lvl w:ilvl="8" w:tplc="40090005" w:tentative="1">
+      <w:start w:val="1"/>
+      <w:numFmt w:val="bullet"/>
+      <w:lvlText w:val=""/>
+      <w:lvlJc w:val="left"/>
+      <w:pPr>
+        <w:ind w:left="6480" w:hanging="360"/>
+      </w:pPr>
+      <w:rPr>
+        <w:rFonts w:ascii="Wingdings" w:hAnsi="Wingdings" w:hint="default"/>
+      </w:rPr>
+    </w:lvl>
+  </w:abstractNum>
+  <w:abstractNum w:abstractNumId="12" w15:restartNumberingAfterBreak="0">
     <w:nsid w:val="7AEE5D2F"/>
     <w:multiLevelType w:val="hybridMultilevel"/>
     <w:tmpl w:val="1B3C3D78"/>
@@ -4781,7 +5005,7 @@
     <w:abstractNumId w:val="0"/>
   </w:num>
   <w:num w:numId="2" w16cid:durableId="723526697">
-    <w:abstractNumId w:val="10"/>
+    <w:abstractNumId w:val="12"/>
   </w:num>
   <w:num w:numId="3" w16cid:durableId="1655062783">
     <w:abstractNumId w:val="5"/>
@@ -4809,6 +5033,12 @@
   </w:num>
   <w:num w:numId="11" w16cid:durableId="246694712">
     <w:abstractNumId w:val="1"/>
+  </w:num>
+  <w:num w:numId="12" w16cid:durableId="1133717525">
+    <w:abstractNumId w:val="10"/>
+  </w:num>
+  <w:num w:numId="13" w16cid:durableId="765735158">
+    <w:abstractNumId w:val="11"/>
   </w:num>
 </w:numbering>
 </file>
@@ -5319,6 +5549,18 @@
       <w:shd w:val="clear" w:color="auto" w:fill="E1DFDD"/>
     </w:rPr>
   </w:style>
+  <w:style w:type="character" w:styleId="FollowedHyperlink">
+    <w:name w:val="FollowedHyperlink"/>
+    <w:basedOn w:val="DefaultParagraphFont"/>
+    <w:uiPriority w:val="99"/>
+    <w:semiHidden/>
+    <w:unhideWhenUsed/>
+    <w:rsid w:val="00575947"/>
+    <w:rPr>
+      <w:color w:val="954F72" w:themeColor="followedHyperlink"/>
+      <w:u w:val="single"/>
+    </w:rPr>
+  </w:style>
 </w:styles>
 </file>
 
@@ -5615,4 +5857,16 @@
     </a:ext>
   </a:extLst>
 </a:theme>
+</file>
+
+<file path=customXml/item1.xml><?xml version="1.0" encoding="utf-8"?>
+<b:Sources xmlns:b="http://schemas.openxmlformats.org/officeDocument/2006/bibliography" xmlns="http://schemas.openxmlformats.org/officeDocument/2006/bibliography" SelectedStyle="\HarvardAnglia2008OfficeOnline.xsl" StyleName="Harvard - Anglia" Version="2008"/>
+</file>
+
+<file path=customXml/itemProps1.xml><?xml version="1.0" encoding="utf-8"?>
+<ds:datastoreItem xmlns:ds="http://schemas.openxmlformats.org/officeDocument/2006/customXml" ds:itemID="{C2A9E7A0-5A45-4944-A1AA-EF01E64A3AA3}">
+  <ds:schemaRefs>
+    <ds:schemaRef ds:uri="http://schemas.openxmlformats.org/officeDocument/2006/bibliography"/>
+  </ds:schemaRefs>
+</ds:datastoreItem>
 </file>